--- a/assn2/README.docx
+++ b/assn2/README.docx
@@ -5,6 +5,7 @@
     <w:p>
       <w:pPr>
         <w:pStyle w:val="Default"/>
+        <w:jc w:val="both"/>
         <w:rPr>
           <w:rFonts w:ascii="Times New Roman" w:hAnsi="Times New Roman" w:cs="Times New Roman"/>
           <w:sz w:val="28"/>
@@ -15,6 +16,7 @@
     <w:p>
       <w:pPr>
         <w:pStyle w:val="Default"/>
+        <w:jc w:val="both"/>
         <w:rPr>
           <w:rFonts w:ascii="Times New Roman" w:hAnsi="Times New Roman" w:cs="Times New Roman"/>
           <w:sz w:val="28"/>
@@ -79,6 +81,7 @@
     <w:p>
       <w:pPr>
         <w:pStyle w:val="Default"/>
+        <w:jc w:val="both"/>
         <w:rPr>
           <w:rFonts w:ascii="Times New Roman" w:hAnsi="Times New Roman" w:cs="Times New Roman"/>
           <w:sz w:val="28"/>
@@ -99,6 +102,7 @@
     <w:p>
       <w:pPr>
         <w:pStyle w:val="Default"/>
+        <w:jc w:val="both"/>
         <w:rPr>
           <w:rFonts w:ascii="Times New Roman" w:hAnsi="Times New Roman" w:cs="Times New Roman"/>
           <w:sz w:val="28"/>
@@ -119,6 +123,7 @@
     <w:p>
       <w:pPr>
         <w:pStyle w:val="Default"/>
+        <w:jc w:val="both"/>
         <w:rPr>
           <w:rFonts w:ascii="Times New Roman" w:hAnsi="Times New Roman" w:cs="Times New Roman"/>
           <w:sz w:val="28"/>
@@ -161,6 +166,7 @@
     <w:p>
       <w:pPr>
         <w:pStyle w:val="Default"/>
+        <w:jc w:val="both"/>
         <w:rPr>
           <w:rFonts w:ascii="Times New Roman" w:hAnsi="Times New Roman" w:cs="Times New Roman"/>
           <w:sz w:val="28"/>
@@ -246,6 +252,508 @@
     </w:p>
     <w:p>
       <w:pPr>
+        <w:pStyle w:val="ListParagraph"/>
+        <w:numPr>
+          <w:ilvl w:val="0"/>
+          <w:numId w:val="9"/>
+        </w:numPr>
+        <w:jc w:val="both"/>
+        <w:rPr>
+          <w:rFonts w:ascii="Times New Roman" w:hAnsi="Times New Roman" w:cs="Times New Roman"/>
+          <w:b/>
+          <w:sz w:val="24"/>
+          <w:szCs w:val="24"/>
+        </w:rPr>
+      </w:pPr>
+      <w:r>
+        <w:rPr>
+          <w:rFonts w:ascii="Times New Roman" w:hAnsi="Times New Roman" w:cs="Times New Roman"/>
+          <w:b/>
+          <w:sz w:val="24"/>
+          <w:szCs w:val="24"/>
+        </w:rPr>
+        <w:t>RUN TIME ESTIMATE</w:t>
+      </w:r>
+    </w:p>
+    <w:p>
+      <w:pPr>
+        <w:jc w:val="both"/>
+        <w:rPr>
+          <w:rFonts w:ascii="Times New Roman" w:hAnsi="Times New Roman" w:cs="Times New Roman"/>
+          <w:sz w:val="24"/>
+          <w:szCs w:val="24"/>
+        </w:rPr>
+      </w:pPr>
+      <w:r>
+        <w:rPr>
+          <w:rFonts w:ascii="Times New Roman" w:hAnsi="Times New Roman" w:cs="Times New Roman"/>
+          <w:sz w:val="24"/>
+          <w:szCs w:val="24"/>
+        </w:rPr>
+        <w:t>The run time estimate for feature extractor code is dependent on the size of test file. It takes a lot of time because it uses Stanford parser to get the POS tags.</w:t>
+      </w:r>
+    </w:p>
+    <w:p>
+      <w:pPr>
+        <w:jc w:val="both"/>
+        <w:rPr>
+          <w:rFonts w:ascii="Times New Roman" w:hAnsi="Times New Roman" w:cs="Times New Roman"/>
+          <w:sz w:val="24"/>
+          <w:szCs w:val="24"/>
+        </w:rPr>
+      </w:pPr>
+      <w:r>
+        <w:rPr>
+          <w:rFonts w:ascii="Times New Roman" w:hAnsi="Times New Roman" w:cs="Times New Roman"/>
+          <w:sz w:val="24"/>
+          <w:szCs w:val="24"/>
+        </w:rPr>
+        <w:t xml:space="preserve">It would take on an average of 7- 7.5 hours for running on a test file consisting of 1000 reviews like those in the training file. </w:t>
+      </w:r>
+      <w:r>
+        <w:rPr>
+          <w:rFonts w:ascii="Times New Roman" w:hAnsi="Times New Roman" w:cs="Times New Roman"/>
+          <w:sz w:val="24"/>
+          <w:szCs w:val="24"/>
+        </w:rPr>
+        <w:t>A better way to run the experiments</w:t>
+      </w:r>
+      <w:r>
+        <w:rPr>
+          <w:rFonts w:ascii="Times New Roman" w:hAnsi="Times New Roman" w:cs="Times New Roman"/>
+          <w:sz w:val="24"/>
+          <w:szCs w:val="24"/>
+        </w:rPr>
+        <w:t xml:space="preserve"> if the same test file will be used for all the classification tasks</w:t>
+      </w:r>
+      <w:r>
+        <w:rPr>
+          <w:rFonts w:ascii="Times New Roman" w:hAnsi="Times New Roman" w:cs="Times New Roman"/>
+          <w:sz w:val="24"/>
+          <w:szCs w:val="24"/>
+        </w:rPr>
+        <w:t xml:space="preserve"> will be to use</w:t>
+      </w:r>
+      <w:r>
+        <w:rPr>
+          <w:rFonts w:ascii="Times New Roman" w:hAnsi="Times New Roman" w:cs="Times New Roman"/>
+          <w:sz w:val="24"/>
+          <w:szCs w:val="24"/>
+        </w:rPr>
+        <w:t xml:space="preserve"> </w:t>
+      </w:r>
+      <w:r>
+        <w:rPr>
+          <w:rFonts w:ascii="Times New Roman" w:hAnsi="Times New Roman" w:cs="Times New Roman"/>
+          <w:sz w:val="24"/>
+          <w:szCs w:val="24"/>
+        </w:rPr>
+        <w:t>mod_run_only_test.sh</w:t>
+      </w:r>
+      <w:r>
+        <w:rPr>
+          <w:rFonts w:ascii="Times New Roman" w:hAnsi="Times New Roman" w:cs="Times New Roman"/>
+          <w:sz w:val="24"/>
+          <w:szCs w:val="24"/>
+        </w:rPr>
+        <w:t>. (See details about this script in the scripts section below.)</w:t>
+      </w:r>
+    </w:p>
+    <w:p>
+      <w:pPr>
+        <w:jc w:val="both"/>
+        <w:rPr>
+          <w:rFonts w:ascii="Times New Roman" w:hAnsi="Times New Roman" w:cs="Times New Roman"/>
+          <w:sz w:val="24"/>
+          <w:szCs w:val="24"/>
+        </w:rPr>
+      </w:pPr>
+      <w:r>
+        <w:rPr>
+          <w:rFonts w:ascii="Times New Roman" w:hAnsi="Times New Roman" w:cs="Times New Roman"/>
+          <w:sz w:val="24"/>
+          <w:szCs w:val="24"/>
+        </w:rPr>
+        <w:t>But if you want to use separate test files for each task you should use the scripts mentioned in the RUN section below.</w:t>
+      </w:r>
+    </w:p>
+    <w:p>
+      <w:pPr>
+        <w:pStyle w:val="ListParagraph"/>
+        <w:numPr>
+          <w:ilvl w:val="0"/>
+          <w:numId w:val="9"/>
+        </w:numPr>
+        <w:jc w:val="both"/>
+        <w:rPr>
+          <w:rFonts w:ascii="Times New Roman" w:hAnsi="Times New Roman" w:cs="Times New Roman"/>
+          <w:b/>
+          <w:sz w:val="24"/>
+          <w:szCs w:val="24"/>
+        </w:rPr>
+      </w:pPr>
+      <w:r>
+        <w:rPr>
+          <w:rFonts w:ascii="Times New Roman" w:hAnsi="Times New Roman" w:cs="Times New Roman"/>
+          <w:b/>
+          <w:sz w:val="24"/>
+          <w:szCs w:val="24"/>
+        </w:rPr>
+        <w:t>FINAL OUTPUT-</w:t>
+      </w:r>
+    </w:p>
+    <w:p>
+      <w:pPr>
+        <w:jc w:val="both"/>
+        <w:rPr>
+          <w:rFonts w:ascii="Times New Roman" w:hAnsi="Times New Roman" w:cs="Times New Roman"/>
+          <w:sz w:val="24"/>
+          <w:szCs w:val="24"/>
+        </w:rPr>
+      </w:pPr>
+      <w:r>
+        <w:rPr>
+          <w:rFonts w:ascii="Times New Roman" w:hAnsi="Times New Roman" w:cs="Times New Roman"/>
+          <w:sz w:val="24"/>
+          <w:szCs w:val="24"/>
+        </w:rPr>
+        <w:t xml:space="preserve">The final classified output can be found in files of the form- </w:t>
+      </w:r>
+    </w:p>
+    <w:p>
+      <w:pPr>
+        <w:jc w:val="both"/>
+        <w:rPr>
+          <w:rFonts w:ascii="Times New Roman" w:hAnsi="Times New Roman" w:cs="Times New Roman"/>
+          <w:sz w:val="24"/>
+          <w:szCs w:val="24"/>
+        </w:rPr>
+      </w:pPr>
+      <w:proofErr w:type="gramStart"/>
+      <w:r>
+        <w:rPr>
+          <w:rFonts w:ascii="Times New Roman" w:hAnsi="Times New Roman" w:cs="Times New Roman"/>
+          <w:sz w:val="24"/>
+          <w:szCs w:val="24"/>
+        </w:rPr>
+        <w:t>classified</w:t>
+      </w:r>
+      <w:proofErr w:type="gramEnd"/>
+      <w:r>
+        <w:rPr>
+          <w:rFonts w:ascii="Times New Roman" w:hAnsi="Times New Roman" w:cs="Times New Roman"/>
+          <w:sz w:val="24"/>
+          <w:szCs w:val="24"/>
+        </w:rPr>
+        <w:t>-&lt;Case&gt;Test-&lt;</w:t>
+      </w:r>
+      <w:proofErr w:type="spellStart"/>
+      <w:r>
+        <w:rPr>
+          <w:rFonts w:ascii="Times New Roman" w:hAnsi="Times New Roman" w:cs="Times New Roman"/>
+          <w:sz w:val="24"/>
+          <w:szCs w:val="24"/>
+        </w:rPr>
+        <w:t>TestFile</w:t>
+      </w:r>
+      <w:proofErr w:type="spellEnd"/>
+      <w:r>
+        <w:rPr>
+          <w:rFonts w:ascii="Times New Roman" w:hAnsi="Times New Roman" w:cs="Times New Roman"/>
+          <w:sz w:val="24"/>
+          <w:szCs w:val="24"/>
+        </w:rPr>
+        <w:t>&gt;</w:t>
+      </w:r>
+    </w:p>
+    <w:p>
+      <w:pPr>
+        <w:jc w:val="both"/>
+        <w:rPr>
+          <w:rFonts w:ascii="Times New Roman" w:hAnsi="Times New Roman" w:cs="Times New Roman"/>
+          <w:sz w:val="24"/>
+          <w:szCs w:val="24"/>
+        </w:rPr>
+      </w:pPr>
+      <w:proofErr w:type="gramStart"/>
+      <w:r>
+        <w:rPr>
+          <w:rFonts w:ascii="Times New Roman" w:hAnsi="Times New Roman" w:cs="Times New Roman"/>
+          <w:sz w:val="24"/>
+          <w:szCs w:val="24"/>
+        </w:rPr>
+        <w:t>where</w:t>
+      </w:r>
+      <w:proofErr w:type="gramEnd"/>
+      <w:r>
+        <w:rPr>
+          <w:rFonts w:ascii="Times New Roman" w:hAnsi="Times New Roman" w:cs="Times New Roman"/>
+          <w:sz w:val="24"/>
+          <w:szCs w:val="24"/>
+        </w:rPr>
+        <w:t xml:space="preserve"> &lt;Case&gt; can be author, </w:t>
+      </w:r>
+      <w:proofErr w:type="spellStart"/>
+      <w:r>
+        <w:rPr>
+          <w:rFonts w:ascii="Times New Roman" w:hAnsi="Times New Roman" w:cs="Times New Roman"/>
+          <w:sz w:val="24"/>
+          <w:szCs w:val="24"/>
+        </w:rPr>
+        <w:t>binaryRatingSameUsers</w:t>
+      </w:r>
+      <w:proofErr w:type="spellEnd"/>
+      <w:r>
+        <w:rPr>
+          <w:rFonts w:ascii="Times New Roman" w:hAnsi="Times New Roman" w:cs="Times New Roman"/>
+          <w:sz w:val="24"/>
+          <w:szCs w:val="24"/>
+        </w:rPr>
+        <w:t xml:space="preserve">, </w:t>
+      </w:r>
+      <w:proofErr w:type="spellStart"/>
+      <w:r>
+        <w:rPr>
+          <w:rFonts w:ascii="Times New Roman" w:hAnsi="Times New Roman" w:cs="Times New Roman"/>
+          <w:sz w:val="24"/>
+          <w:szCs w:val="24"/>
+        </w:rPr>
+        <w:t>binaryRatingDiffUsers</w:t>
+      </w:r>
+      <w:proofErr w:type="spellEnd"/>
+      <w:r>
+        <w:rPr>
+          <w:rFonts w:ascii="Times New Roman" w:hAnsi="Times New Roman" w:cs="Times New Roman"/>
+          <w:sz w:val="24"/>
+          <w:szCs w:val="24"/>
+        </w:rPr>
+        <w:t xml:space="preserve">, </w:t>
+      </w:r>
+      <w:proofErr w:type="spellStart"/>
+      <w:r>
+        <w:rPr>
+          <w:rFonts w:ascii="Times New Roman" w:hAnsi="Times New Roman" w:cs="Times New Roman"/>
+          <w:sz w:val="24"/>
+          <w:szCs w:val="24"/>
+        </w:rPr>
+        <w:t>starRatingSameUsers</w:t>
+      </w:r>
+      <w:proofErr w:type="spellEnd"/>
+      <w:r>
+        <w:rPr>
+          <w:rFonts w:ascii="Times New Roman" w:hAnsi="Times New Roman" w:cs="Times New Roman"/>
+          <w:sz w:val="24"/>
+          <w:szCs w:val="24"/>
+        </w:rPr>
+        <w:t xml:space="preserve"> or </w:t>
+      </w:r>
+      <w:proofErr w:type="spellStart"/>
+      <w:r>
+        <w:rPr>
+          <w:rFonts w:ascii="Times New Roman" w:hAnsi="Times New Roman" w:cs="Times New Roman"/>
+          <w:sz w:val="24"/>
+          <w:szCs w:val="24"/>
+        </w:rPr>
+        <w:t>starRatingDiffUsers</w:t>
+      </w:r>
+      <w:proofErr w:type="spellEnd"/>
+      <w:r>
+        <w:rPr>
+          <w:rFonts w:ascii="Times New Roman" w:hAnsi="Times New Roman" w:cs="Times New Roman"/>
+          <w:sz w:val="24"/>
+          <w:szCs w:val="24"/>
+        </w:rPr>
+        <w:t>.</w:t>
+      </w:r>
+    </w:p>
+    <w:p>
+      <w:pPr>
+        <w:jc w:val="both"/>
+        <w:rPr>
+          <w:rFonts w:ascii="Times New Roman" w:hAnsi="Times New Roman" w:cs="Times New Roman"/>
+          <w:sz w:val="24"/>
+          <w:szCs w:val="24"/>
+        </w:rPr>
+      </w:pPr>
+      <w:r>
+        <w:rPr>
+          <w:rFonts w:ascii="Times New Roman" w:hAnsi="Times New Roman" w:cs="Times New Roman"/>
+          <w:sz w:val="24"/>
+          <w:szCs w:val="24"/>
+        </w:rPr>
+        <w:t>And &lt;</w:t>
+      </w:r>
+      <w:proofErr w:type="spellStart"/>
+      <w:r>
+        <w:rPr>
+          <w:rFonts w:ascii="Times New Roman" w:hAnsi="Times New Roman" w:cs="Times New Roman"/>
+          <w:sz w:val="24"/>
+          <w:szCs w:val="24"/>
+        </w:rPr>
+        <w:t>Testfile</w:t>
+      </w:r>
+      <w:proofErr w:type="spellEnd"/>
+      <w:r>
+        <w:rPr>
+          <w:rFonts w:ascii="Times New Roman" w:hAnsi="Times New Roman" w:cs="Times New Roman"/>
+          <w:sz w:val="24"/>
+          <w:szCs w:val="24"/>
+        </w:rPr>
+        <w:t xml:space="preserve">&gt; will be the name of test file that is used as the </w:t>
+      </w:r>
+      <w:r>
+        <w:rPr>
+          <w:rFonts w:ascii="Times New Roman" w:hAnsi="Times New Roman" w:cs="Times New Roman"/>
+          <w:sz w:val="24"/>
+          <w:szCs w:val="24"/>
+        </w:rPr>
+        <w:t xml:space="preserve">input </w:t>
+      </w:r>
+      <w:r>
+        <w:rPr>
+          <w:rFonts w:ascii="Times New Roman" w:hAnsi="Times New Roman" w:cs="Times New Roman"/>
+          <w:sz w:val="24"/>
+          <w:szCs w:val="24"/>
+        </w:rPr>
+        <w:t>like movie-corpus-test.txt</w:t>
+      </w:r>
+    </w:p>
+    <w:p>
+      <w:pPr>
+        <w:jc w:val="both"/>
+        <w:rPr>
+          <w:rFonts w:ascii="Times New Roman" w:hAnsi="Times New Roman" w:cs="Times New Roman"/>
+          <w:sz w:val="24"/>
+          <w:szCs w:val="24"/>
+        </w:rPr>
+      </w:pPr>
+      <w:r>
+        <w:rPr>
+          <w:rFonts w:ascii="Times New Roman" w:hAnsi="Times New Roman" w:cs="Times New Roman"/>
+          <w:sz w:val="24"/>
+          <w:szCs w:val="24"/>
+        </w:rPr>
+        <w:t>For example –</w:t>
+      </w:r>
+    </w:p>
+    <w:p>
+      <w:pPr>
+        <w:jc w:val="both"/>
+        <w:rPr>
+          <w:rFonts w:ascii="Times New Roman" w:hAnsi="Times New Roman" w:cs="Times New Roman"/>
+          <w:sz w:val="24"/>
+          <w:szCs w:val="24"/>
+        </w:rPr>
+      </w:pPr>
+      <w:r>
+        <w:rPr>
+          <w:rFonts w:ascii="Times New Roman" w:hAnsi="Times New Roman" w:cs="Times New Roman"/>
+          <w:sz w:val="24"/>
+          <w:szCs w:val="24"/>
+        </w:rPr>
+        <w:t>If you executed</w:t>
+      </w:r>
+    </w:p>
+    <w:p>
+      <w:pPr>
+        <w:jc w:val="both"/>
+        <w:rPr>
+          <w:rFonts w:ascii="Times New Roman" w:hAnsi="Times New Roman" w:cs="Times New Roman"/>
+          <w:sz w:val="24"/>
+          <w:szCs w:val="24"/>
+        </w:rPr>
+      </w:pPr>
+      <w:r>
+        <w:rPr>
+          <w:rFonts w:ascii="Times New Roman" w:hAnsi="Times New Roman" w:cs="Times New Roman"/>
+          <w:sz w:val="24"/>
+          <w:szCs w:val="24"/>
+        </w:rPr>
+        <w:t xml:space="preserve"> $./author.sh </w:t>
+      </w:r>
+      <w:proofErr w:type="spellStart"/>
+      <w:r>
+        <w:rPr>
+          <w:rFonts w:ascii="Times New Roman" w:hAnsi="Times New Roman" w:cs="Times New Roman"/>
+          <w:sz w:val="24"/>
+          <w:szCs w:val="24"/>
+        </w:rPr>
+        <w:t>author.model</w:t>
+      </w:r>
+      <w:proofErr w:type="spellEnd"/>
+      <w:r>
+        <w:rPr>
+          <w:rFonts w:ascii="Times New Roman" w:hAnsi="Times New Roman" w:cs="Times New Roman"/>
+          <w:sz w:val="24"/>
+          <w:szCs w:val="24"/>
+        </w:rPr>
+        <w:t xml:space="preserve"> movie-corpus-last-test.txt</w:t>
+      </w:r>
+      <w:r>
+        <w:rPr>
+          <w:rFonts w:ascii="Times New Roman" w:hAnsi="Times New Roman" w:cs="Times New Roman"/>
+          <w:sz w:val="24"/>
+          <w:szCs w:val="24"/>
+        </w:rPr>
+        <w:tab/>
+      </w:r>
+    </w:p>
+    <w:p>
+      <w:pPr>
+        <w:jc w:val="both"/>
+        <w:rPr>
+          <w:rFonts w:ascii="Times New Roman" w:hAnsi="Times New Roman" w:cs="Times New Roman"/>
+          <w:sz w:val="24"/>
+          <w:szCs w:val="24"/>
+        </w:rPr>
+      </w:pPr>
+      <w:r>
+        <w:rPr>
+          <w:rFonts w:ascii="Times New Roman" w:hAnsi="Times New Roman" w:cs="Times New Roman"/>
+          <w:sz w:val="24"/>
+          <w:szCs w:val="24"/>
+        </w:rPr>
+        <w:t>The final classified output can be seen in -</w:t>
+      </w:r>
+    </w:p>
+    <w:p>
+      <w:pPr>
+        <w:jc w:val="both"/>
+        <w:rPr>
+          <w:rFonts w:ascii="Times New Roman" w:hAnsi="Times New Roman" w:cs="Times New Roman"/>
+          <w:sz w:val="24"/>
+          <w:szCs w:val="24"/>
+        </w:rPr>
+      </w:pPr>
+      <w:proofErr w:type="gramStart"/>
+      <w:r>
+        <w:rPr>
+          <w:rFonts w:ascii="Times New Roman" w:hAnsi="Times New Roman" w:cs="Times New Roman"/>
+          <w:sz w:val="24"/>
+          <w:szCs w:val="24"/>
+        </w:rPr>
+        <w:t>classified-authorTest-movie-corpus-last-test.txt</w:t>
+      </w:r>
+      <w:proofErr w:type="gramEnd"/>
+    </w:p>
+    <w:p>
+      <w:pPr>
+        <w:jc w:val="both"/>
+        <w:rPr>
+          <w:rFonts w:ascii="Times New Roman" w:hAnsi="Times New Roman" w:cs="Times New Roman"/>
+          <w:b/>
+          <w:sz w:val="24"/>
+          <w:szCs w:val="24"/>
+        </w:rPr>
+      </w:pPr>
+    </w:p>
+    <w:p>
+      <w:pPr>
+        <w:pStyle w:val="ListParagraph"/>
+        <w:numPr>
+          <w:ilvl w:val="0"/>
+          <w:numId w:val="9"/>
+        </w:numPr>
         <w:jc w:val="both"/>
         <w:rPr>
           <w:rFonts w:ascii="Times New Roman" w:hAnsi="Times New Roman" w:cs="Times New Roman"/>
@@ -254,423 +762,36 @@
           <w:szCs w:val="28"/>
         </w:rPr>
       </w:pPr>
-    </w:p>
-    <w:p>
-      <w:pPr>
-        <w:jc w:val="both"/>
-        <w:rPr>
-          <w:rFonts w:ascii="Times New Roman" w:hAnsi="Times New Roman" w:cs="Times New Roman"/>
-          <w:b/>
-          <w:sz w:val="24"/>
-          <w:szCs w:val="24"/>
-        </w:rPr>
-      </w:pPr>
-      <w:r>
-        <w:rPr>
-          <w:rFonts w:ascii="Times New Roman" w:hAnsi="Times New Roman" w:cs="Times New Roman"/>
-          <w:b/>
-          <w:sz w:val="24"/>
-          <w:szCs w:val="24"/>
-        </w:rPr>
-        <w:t>FINAL OUTPUT-</w:t>
-      </w:r>
-    </w:p>
-    <w:p>
-      <w:pPr>
-        <w:jc w:val="both"/>
-        <w:rPr>
-          <w:rFonts w:ascii="Times New Roman" w:hAnsi="Times New Roman" w:cs="Times New Roman"/>
-          <w:sz w:val="24"/>
-          <w:szCs w:val="24"/>
-        </w:rPr>
-      </w:pPr>
-      <w:r>
-        <w:rPr>
-          <w:rFonts w:ascii="Times New Roman" w:hAnsi="Times New Roman" w:cs="Times New Roman"/>
-          <w:sz w:val="24"/>
-          <w:szCs w:val="24"/>
-        </w:rPr>
-        <w:t xml:space="preserve">The final classified output can be found in files </w:t>
-      </w:r>
-      <w:r>
-        <w:rPr>
-          <w:rFonts w:ascii="Times New Roman" w:hAnsi="Times New Roman" w:cs="Times New Roman"/>
-          <w:sz w:val="24"/>
-          <w:szCs w:val="24"/>
-        </w:rPr>
-        <w:t>of the form-</w:t>
-      </w:r>
-      <w:r>
-        <w:rPr>
-          <w:rFonts w:ascii="Times New Roman" w:hAnsi="Times New Roman" w:cs="Times New Roman"/>
-          <w:sz w:val="24"/>
-          <w:szCs w:val="24"/>
-        </w:rPr>
-        <w:t xml:space="preserve"> </w:t>
-      </w:r>
-    </w:p>
-    <w:p>
-      <w:pPr>
-        <w:jc w:val="both"/>
-        <w:rPr>
-          <w:rFonts w:ascii="Times New Roman" w:hAnsi="Times New Roman" w:cs="Times New Roman"/>
-          <w:sz w:val="24"/>
-          <w:szCs w:val="24"/>
-        </w:rPr>
-      </w:pPr>
-      <w:proofErr w:type="gramStart"/>
-      <w:r>
-        <w:rPr>
-          <w:rFonts w:ascii="Times New Roman" w:hAnsi="Times New Roman" w:cs="Times New Roman"/>
-          <w:sz w:val="24"/>
-          <w:szCs w:val="24"/>
-        </w:rPr>
-        <w:t>classified</w:t>
-      </w:r>
-      <w:proofErr w:type="gramEnd"/>
-      <w:r>
-        <w:rPr>
-          <w:rFonts w:ascii="Times New Roman" w:hAnsi="Times New Roman" w:cs="Times New Roman"/>
-          <w:sz w:val="24"/>
-          <w:szCs w:val="24"/>
-        </w:rPr>
-        <w:t>-&lt;Case&gt;Test-&lt;</w:t>
-      </w:r>
-      <w:proofErr w:type="spellStart"/>
-      <w:r>
-        <w:rPr>
-          <w:rFonts w:ascii="Times New Roman" w:hAnsi="Times New Roman" w:cs="Times New Roman"/>
-          <w:sz w:val="24"/>
-          <w:szCs w:val="24"/>
-        </w:rPr>
-        <w:t>TestFile</w:t>
-      </w:r>
-      <w:proofErr w:type="spellEnd"/>
-      <w:r>
-        <w:rPr>
-          <w:rFonts w:ascii="Times New Roman" w:hAnsi="Times New Roman" w:cs="Times New Roman"/>
-          <w:sz w:val="24"/>
-          <w:szCs w:val="24"/>
-        </w:rPr>
-        <w:t>&gt;</w:t>
-      </w:r>
-    </w:p>
-    <w:p>
-      <w:pPr>
-        <w:jc w:val="both"/>
-        <w:rPr>
-          <w:rFonts w:ascii="Times New Roman" w:hAnsi="Times New Roman" w:cs="Times New Roman"/>
-          <w:sz w:val="24"/>
-          <w:szCs w:val="24"/>
-        </w:rPr>
-      </w:pPr>
-      <w:proofErr w:type="gramStart"/>
-      <w:r>
-        <w:rPr>
-          <w:rFonts w:ascii="Times New Roman" w:hAnsi="Times New Roman" w:cs="Times New Roman"/>
-          <w:sz w:val="24"/>
-          <w:szCs w:val="24"/>
-        </w:rPr>
-        <w:t>where</w:t>
-      </w:r>
-      <w:proofErr w:type="gramEnd"/>
-      <w:r>
-        <w:rPr>
-          <w:rFonts w:ascii="Times New Roman" w:hAnsi="Times New Roman" w:cs="Times New Roman"/>
-          <w:sz w:val="24"/>
-          <w:szCs w:val="24"/>
-        </w:rPr>
-        <w:t xml:space="preserve"> &lt;Case&gt; can be author, </w:t>
-      </w:r>
-      <w:proofErr w:type="spellStart"/>
-      <w:r>
-        <w:rPr>
-          <w:rFonts w:ascii="Times New Roman" w:hAnsi="Times New Roman" w:cs="Times New Roman"/>
-          <w:sz w:val="24"/>
-          <w:szCs w:val="24"/>
-        </w:rPr>
-        <w:t>binaryRatingSameUsers</w:t>
-      </w:r>
-      <w:proofErr w:type="spellEnd"/>
-      <w:r>
-        <w:rPr>
-          <w:rFonts w:ascii="Times New Roman" w:hAnsi="Times New Roman" w:cs="Times New Roman"/>
-          <w:sz w:val="24"/>
-          <w:szCs w:val="24"/>
-        </w:rPr>
-        <w:t xml:space="preserve">, </w:t>
-      </w:r>
-      <w:proofErr w:type="spellStart"/>
-      <w:r>
-        <w:rPr>
-          <w:rFonts w:ascii="Times New Roman" w:hAnsi="Times New Roman" w:cs="Times New Roman"/>
-          <w:sz w:val="24"/>
-          <w:szCs w:val="24"/>
-        </w:rPr>
-        <w:t>binaryRatingDiffUsers</w:t>
-      </w:r>
-      <w:proofErr w:type="spellEnd"/>
-      <w:r>
-        <w:rPr>
-          <w:rFonts w:ascii="Times New Roman" w:hAnsi="Times New Roman" w:cs="Times New Roman"/>
-          <w:sz w:val="24"/>
-          <w:szCs w:val="24"/>
-        </w:rPr>
-        <w:t xml:space="preserve">, </w:t>
-      </w:r>
-      <w:proofErr w:type="spellStart"/>
-      <w:r>
-        <w:rPr>
-          <w:rFonts w:ascii="Times New Roman" w:hAnsi="Times New Roman" w:cs="Times New Roman"/>
-          <w:sz w:val="24"/>
-          <w:szCs w:val="24"/>
-        </w:rPr>
-        <w:t>starRatingSameUsers</w:t>
-      </w:r>
-      <w:proofErr w:type="spellEnd"/>
-      <w:r>
-        <w:rPr>
-          <w:rFonts w:ascii="Times New Roman" w:hAnsi="Times New Roman" w:cs="Times New Roman"/>
-          <w:sz w:val="24"/>
-          <w:szCs w:val="24"/>
-        </w:rPr>
-        <w:t xml:space="preserve"> or </w:t>
-      </w:r>
-      <w:proofErr w:type="spellStart"/>
-      <w:r>
-        <w:rPr>
-          <w:rFonts w:ascii="Times New Roman" w:hAnsi="Times New Roman" w:cs="Times New Roman"/>
-          <w:sz w:val="24"/>
-          <w:szCs w:val="24"/>
-        </w:rPr>
-        <w:t>starRatingDiffUsers</w:t>
-      </w:r>
-      <w:proofErr w:type="spellEnd"/>
-      <w:r>
-        <w:rPr>
-          <w:rFonts w:ascii="Times New Roman" w:hAnsi="Times New Roman" w:cs="Times New Roman"/>
-          <w:sz w:val="24"/>
-          <w:szCs w:val="24"/>
-        </w:rPr>
-        <w:t>.</w:t>
-      </w:r>
-    </w:p>
-    <w:p>
-      <w:pPr>
-        <w:jc w:val="both"/>
-        <w:rPr>
-          <w:rFonts w:ascii="Times New Roman" w:hAnsi="Times New Roman" w:cs="Times New Roman"/>
-          <w:sz w:val="24"/>
-          <w:szCs w:val="24"/>
-        </w:rPr>
-      </w:pPr>
-      <w:r>
-        <w:rPr>
-          <w:rFonts w:ascii="Times New Roman" w:hAnsi="Times New Roman" w:cs="Times New Roman"/>
-          <w:sz w:val="24"/>
-          <w:szCs w:val="24"/>
-        </w:rPr>
-        <w:t>And &lt;</w:t>
-      </w:r>
-      <w:proofErr w:type="spellStart"/>
-      <w:r>
-        <w:rPr>
-          <w:rFonts w:ascii="Times New Roman" w:hAnsi="Times New Roman" w:cs="Times New Roman"/>
-          <w:sz w:val="24"/>
-          <w:szCs w:val="24"/>
-        </w:rPr>
-        <w:t>Testfile</w:t>
-      </w:r>
-      <w:proofErr w:type="spellEnd"/>
-      <w:r>
-        <w:rPr>
-          <w:rFonts w:ascii="Times New Roman" w:hAnsi="Times New Roman" w:cs="Times New Roman"/>
-          <w:sz w:val="24"/>
-          <w:szCs w:val="24"/>
-        </w:rPr>
-        <w:t xml:space="preserve">&gt; will be the name of test file that is used as the </w:t>
-      </w:r>
-      <w:r>
-        <w:rPr>
-          <w:rFonts w:ascii="Times New Roman" w:hAnsi="Times New Roman" w:cs="Times New Roman"/>
-          <w:sz w:val="24"/>
-          <w:szCs w:val="24"/>
-        </w:rPr>
-        <w:t xml:space="preserve">input </w:t>
-      </w:r>
-      <w:r>
-        <w:rPr>
-          <w:rFonts w:ascii="Times New Roman" w:hAnsi="Times New Roman" w:cs="Times New Roman"/>
-          <w:sz w:val="24"/>
-          <w:szCs w:val="24"/>
-        </w:rPr>
-        <w:t>like movie-corpus-test.txt</w:t>
-      </w:r>
-    </w:p>
-    <w:p>
-      <w:pPr>
-        <w:jc w:val="both"/>
-        <w:rPr>
-          <w:rFonts w:ascii="Times New Roman" w:hAnsi="Times New Roman" w:cs="Times New Roman"/>
-          <w:sz w:val="24"/>
-          <w:szCs w:val="24"/>
-        </w:rPr>
-      </w:pPr>
-      <w:r>
-        <w:rPr>
-          <w:rFonts w:ascii="Times New Roman" w:hAnsi="Times New Roman" w:cs="Times New Roman"/>
-          <w:sz w:val="24"/>
-          <w:szCs w:val="24"/>
-        </w:rPr>
-        <w:t>For example –</w:t>
-      </w:r>
-    </w:p>
-    <w:p>
-      <w:pPr>
-        <w:jc w:val="both"/>
-        <w:rPr>
-          <w:rFonts w:ascii="Times New Roman" w:hAnsi="Times New Roman" w:cs="Times New Roman"/>
-          <w:sz w:val="24"/>
-          <w:szCs w:val="24"/>
-        </w:rPr>
-      </w:pPr>
-      <w:r>
-        <w:rPr>
-          <w:rFonts w:ascii="Times New Roman" w:hAnsi="Times New Roman" w:cs="Times New Roman"/>
-          <w:sz w:val="24"/>
-          <w:szCs w:val="24"/>
-        </w:rPr>
-        <w:t>If you executed</w:t>
-      </w:r>
-    </w:p>
-    <w:p>
-      <w:pPr>
-        <w:jc w:val="both"/>
-        <w:rPr>
-          <w:rFonts w:ascii="Times New Roman" w:hAnsi="Times New Roman" w:cs="Times New Roman"/>
-          <w:sz w:val="24"/>
-          <w:szCs w:val="24"/>
-        </w:rPr>
-      </w:pPr>
-      <w:r>
-        <w:rPr>
-          <w:rFonts w:ascii="Times New Roman" w:hAnsi="Times New Roman" w:cs="Times New Roman"/>
-          <w:sz w:val="24"/>
-          <w:szCs w:val="24"/>
-        </w:rPr>
-        <w:t xml:space="preserve"> </w:t>
-      </w:r>
-      <w:r>
-        <w:rPr>
-          <w:rFonts w:ascii="Times New Roman" w:hAnsi="Times New Roman" w:cs="Times New Roman"/>
-          <w:sz w:val="24"/>
-          <w:szCs w:val="24"/>
-        </w:rPr>
-        <w:t xml:space="preserve">$./author.sh </w:t>
-      </w:r>
-      <w:proofErr w:type="spellStart"/>
-      <w:r>
-        <w:rPr>
-          <w:rFonts w:ascii="Times New Roman" w:hAnsi="Times New Roman" w:cs="Times New Roman"/>
-          <w:sz w:val="24"/>
-          <w:szCs w:val="24"/>
-        </w:rPr>
-        <w:t>author.model</w:t>
-      </w:r>
-      <w:proofErr w:type="spellEnd"/>
-      <w:r>
-        <w:rPr>
-          <w:rFonts w:ascii="Times New Roman" w:hAnsi="Times New Roman" w:cs="Times New Roman"/>
-          <w:sz w:val="24"/>
-          <w:szCs w:val="24"/>
-        </w:rPr>
-        <w:t xml:space="preserve"> </w:t>
-      </w:r>
-      <w:r>
-        <w:rPr>
-          <w:rFonts w:ascii="Times New Roman" w:hAnsi="Times New Roman" w:cs="Times New Roman"/>
-          <w:sz w:val="24"/>
-          <w:szCs w:val="24"/>
-        </w:rPr>
-        <w:t>movie-corpus-last-test.txt</w:t>
-      </w:r>
-      <w:r>
-        <w:rPr>
-          <w:rFonts w:ascii="Times New Roman" w:hAnsi="Times New Roman" w:cs="Times New Roman"/>
-          <w:sz w:val="24"/>
-          <w:szCs w:val="24"/>
-        </w:rPr>
-        <w:tab/>
-      </w:r>
-    </w:p>
-    <w:p>
-      <w:pPr>
-        <w:jc w:val="both"/>
-        <w:rPr>
-          <w:rFonts w:ascii="Times New Roman" w:hAnsi="Times New Roman" w:cs="Times New Roman"/>
-          <w:sz w:val="24"/>
-          <w:szCs w:val="24"/>
-        </w:rPr>
-      </w:pPr>
-      <w:r>
-        <w:rPr>
-          <w:rFonts w:ascii="Times New Roman" w:hAnsi="Times New Roman" w:cs="Times New Roman"/>
-          <w:sz w:val="24"/>
-          <w:szCs w:val="24"/>
-        </w:rPr>
-        <w:t>The final classified output can be seen in -</w:t>
-      </w:r>
-    </w:p>
-    <w:p>
-      <w:pPr>
-        <w:jc w:val="both"/>
-        <w:rPr>
-          <w:rFonts w:ascii="Times New Roman" w:hAnsi="Times New Roman" w:cs="Times New Roman"/>
-          <w:sz w:val="24"/>
-          <w:szCs w:val="24"/>
-        </w:rPr>
-      </w:pPr>
-      <w:proofErr w:type="gramStart"/>
-      <w:r>
-        <w:rPr>
-          <w:rFonts w:ascii="Times New Roman" w:hAnsi="Times New Roman" w:cs="Times New Roman"/>
-          <w:sz w:val="24"/>
-          <w:szCs w:val="24"/>
-        </w:rPr>
-        <w:t>classified-authorTest-movie-corpus-last-test.txt</w:t>
-      </w:r>
-      <w:proofErr w:type="gramEnd"/>
-    </w:p>
-    <w:p>
-      <w:pPr>
-        <w:jc w:val="both"/>
-        <w:rPr>
-          <w:rFonts w:ascii="Times New Roman" w:hAnsi="Times New Roman" w:cs="Times New Roman"/>
-          <w:b/>
-          <w:sz w:val="24"/>
-          <w:szCs w:val="24"/>
-        </w:rPr>
-      </w:pPr>
-    </w:p>
-    <w:p>
-      <w:pPr>
-        <w:jc w:val="both"/>
-        <w:rPr>
-          <w:rFonts w:ascii="Times New Roman" w:hAnsi="Times New Roman" w:cs="Times New Roman"/>
-          <w:b/>
-          <w:sz w:val="24"/>
-          <w:szCs w:val="24"/>
-        </w:rPr>
-      </w:pPr>
-      <w:r>
-        <w:rPr>
-          <w:rFonts w:ascii="Times New Roman" w:hAnsi="Times New Roman" w:cs="Times New Roman"/>
-          <w:b/>
-          <w:sz w:val="24"/>
-          <w:szCs w:val="24"/>
-        </w:rPr>
-        <w:t>Steps to run the Code--</w:t>
-      </w:r>
+      <w:r>
+        <w:rPr>
+          <w:rFonts w:ascii="Times New Roman" w:hAnsi="Times New Roman" w:cs="Times New Roman"/>
+          <w:b/>
+          <w:sz w:val="28"/>
+          <w:szCs w:val="28"/>
+        </w:rPr>
+        <w:lastRenderedPageBreak/>
+        <w:t>Steps to run the Code</w:t>
+      </w:r>
+      <w:r>
+        <w:rPr>
+          <w:rFonts w:ascii="Times New Roman" w:hAnsi="Times New Roman" w:cs="Times New Roman"/>
+          <w:b/>
+          <w:sz w:val="28"/>
+          <w:szCs w:val="28"/>
+        </w:rPr>
+        <w:t>—</w:t>
+      </w:r>
+    </w:p>
+    <w:p>
+      <w:pPr>
+        <w:jc w:val="both"/>
+        <w:rPr>
+          <w:rFonts w:ascii="Times New Roman" w:hAnsi="Times New Roman" w:cs="Times New Roman"/>
+          <w:b/>
+          <w:sz w:val="24"/>
+          <w:szCs w:val="24"/>
+        </w:rPr>
+      </w:pPr>
     </w:p>
     <w:p>
       <w:pPr>
@@ -813,8 +934,6 @@
           <w:szCs w:val="24"/>
         </w:rPr>
       </w:pPr>
-      <w:bookmarkStart w:id="0" w:name="_GoBack"/>
-      <w:bookmarkEnd w:id="0"/>
     </w:p>
     <w:p>
       <w:pPr>
@@ -838,7 +957,6 @@
           <w:sz w:val="24"/>
           <w:szCs w:val="24"/>
         </w:rPr>
-        <w:lastRenderedPageBreak/>
         <w:t>Compiling the Code</w:t>
       </w:r>
     </w:p>
@@ -1485,6 +1603,7 @@
           <w:sz w:val="24"/>
           <w:szCs w:val="24"/>
         </w:rPr>
+        <w:lastRenderedPageBreak/>
         <w:t>The output will go into a file of the form</w:t>
       </w:r>
     </w:p>
@@ -2280,8 +2399,19 @@
           <w:sz w:val="24"/>
           <w:szCs w:val="24"/>
         </w:rPr>
-        <w:t>author.</w:t>
-      </w:r>
+        <w:t>author.arff</w:t>
+      </w:r>
+      <w:proofErr w:type="spellEnd"/>
+      <w:proofErr w:type="gramEnd"/>
+      <w:r>
+        <w:rPr>
+          <w:rFonts w:ascii="Times New Roman" w:hAnsi="Times New Roman" w:cs="Times New Roman"/>
+          <w:sz w:val="24"/>
+          <w:szCs w:val="24"/>
+        </w:rPr>
+        <w:t xml:space="preserve"> represents the training </w:t>
+      </w:r>
+      <w:proofErr w:type="spellStart"/>
       <w:r>
         <w:rPr>
           <w:rFonts w:ascii="Times New Roman" w:hAnsi="Times New Roman" w:cs="Times New Roman"/>
@@ -2291,56 +2421,13 @@
         <w:t>arff</w:t>
       </w:r>
       <w:proofErr w:type="spellEnd"/>
-      <w:proofErr w:type="gramEnd"/>
-      <w:r>
-        <w:rPr>
-          <w:rFonts w:ascii="Times New Roman" w:hAnsi="Times New Roman" w:cs="Times New Roman"/>
-          <w:sz w:val="24"/>
-          <w:szCs w:val="24"/>
-        </w:rPr>
-        <w:t xml:space="preserve"> represents the</w:t>
-      </w:r>
-      <w:r>
-        <w:rPr>
-          <w:rFonts w:ascii="Times New Roman" w:hAnsi="Times New Roman" w:cs="Times New Roman"/>
-          <w:sz w:val="24"/>
-          <w:szCs w:val="24"/>
-        </w:rPr>
-        <w:t xml:space="preserve"> training</w:t>
-      </w:r>
-      <w:r>
-        <w:rPr>
-          <w:rFonts w:ascii="Times New Roman" w:hAnsi="Times New Roman" w:cs="Times New Roman"/>
-          <w:sz w:val="24"/>
-          <w:szCs w:val="24"/>
-        </w:rPr>
-        <w:t xml:space="preserve"> </w:t>
-      </w:r>
-      <w:proofErr w:type="spellStart"/>
-      <w:r>
-        <w:rPr>
-          <w:rFonts w:ascii="Times New Roman" w:hAnsi="Times New Roman" w:cs="Times New Roman"/>
-          <w:sz w:val="24"/>
-          <w:szCs w:val="24"/>
-        </w:rPr>
-        <w:t>arff</w:t>
-      </w:r>
-      <w:proofErr w:type="spellEnd"/>
-      <w:r>
-        <w:rPr>
-          <w:rFonts w:ascii="Times New Roman" w:hAnsi="Times New Roman" w:cs="Times New Roman"/>
-          <w:sz w:val="24"/>
-          <w:szCs w:val="24"/>
-        </w:rPr>
-        <w:t xml:space="preserve"> file</w:t>
-      </w:r>
-      <w:r>
-        <w:rPr>
-          <w:rFonts w:ascii="Times New Roman" w:hAnsi="Times New Roman" w:cs="Times New Roman"/>
-          <w:sz w:val="24"/>
-          <w:szCs w:val="24"/>
-        </w:rPr>
-        <w:t xml:space="preserve"> for Reviewer Author classification.</w:t>
+      <w:r>
+        <w:rPr>
+          <w:rFonts w:ascii="Times New Roman" w:hAnsi="Times New Roman" w:cs="Times New Roman"/>
+          <w:sz w:val="24"/>
+          <w:szCs w:val="24"/>
+        </w:rPr>
+        <w:t xml:space="preserve"> file for Reviewer Author classification.</w:t>
       </w:r>
     </w:p>
     <w:p>
@@ -2365,8 +2452,19 @@
           <w:sz w:val="24"/>
           <w:szCs w:val="24"/>
         </w:rPr>
-        <w:t>binaryRatingSameUsers.</w:t>
-      </w:r>
+        <w:t>binaryRatingSameUsers.arff</w:t>
+      </w:r>
+      <w:proofErr w:type="spellEnd"/>
+      <w:proofErr w:type="gramEnd"/>
+      <w:r>
+        <w:rPr>
+          <w:rFonts w:ascii="Times New Roman" w:hAnsi="Times New Roman" w:cs="Times New Roman"/>
+          <w:sz w:val="24"/>
+          <w:szCs w:val="24"/>
+        </w:rPr>
+        <w:t xml:space="preserve"> represents the training </w:t>
+      </w:r>
+      <w:proofErr w:type="spellStart"/>
       <w:r>
         <w:rPr>
           <w:rFonts w:ascii="Times New Roman" w:hAnsi="Times New Roman" w:cs="Times New Roman"/>
@@ -2376,56 +2474,13 @@
         <w:t>arff</w:t>
       </w:r>
       <w:proofErr w:type="spellEnd"/>
-      <w:proofErr w:type="gramEnd"/>
-      <w:r>
-        <w:rPr>
-          <w:rFonts w:ascii="Times New Roman" w:hAnsi="Times New Roman" w:cs="Times New Roman"/>
-          <w:sz w:val="24"/>
-          <w:szCs w:val="24"/>
-        </w:rPr>
-        <w:t xml:space="preserve"> represents the </w:t>
-      </w:r>
-      <w:r>
-        <w:rPr>
-          <w:rFonts w:ascii="Times New Roman" w:hAnsi="Times New Roman" w:cs="Times New Roman"/>
-          <w:sz w:val="24"/>
-          <w:szCs w:val="24"/>
-        </w:rPr>
-        <w:t>training</w:t>
-      </w:r>
-      <w:r>
-        <w:rPr>
-          <w:rFonts w:ascii="Times New Roman" w:hAnsi="Times New Roman" w:cs="Times New Roman"/>
-          <w:sz w:val="24"/>
-          <w:szCs w:val="24"/>
-        </w:rPr>
-        <w:t xml:space="preserve"> </w:t>
-      </w:r>
-      <w:proofErr w:type="spellStart"/>
-      <w:r>
-        <w:rPr>
-          <w:rFonts w:ascii="Times New Roman" w:hAnsi="Times New Roman" w:cs="Times New Roman"/>
-          <w:sz w:val="24"/>
-          <w:szCs w:val="24"/>
-        </w:rPr>
-        <w:t>arff</w:t>
-      </w:r>
-      <w:proofErr w:type="spellEnd"/>
-      <w:r>
-        <w:rPr>
-          <w:rFonts w:ascii="Times New Roman" w:hAnsi="Times New Roman" w:cs="Times New Roman"/>
-          <w:sz w:val="24"/>
-          <w:szCs w:val="24"/>
-        </w:rPr>
-        <w:t xml:space="preserve"> file</w:t>
-      </w:r>
-      <w:r>
-        <w:rPr>
-          <w:rFonts w:ascii="Times New Roman" w:hAnsi="Times New Roman" w:cs="Times New Roman"/>
-          <w:sz w:val="24"/>
-          <w:szCs w:val="24"/>
-        </w:rPr>
-        <w:t xml:space="preserve"> for positive/negative classification for the same reviewers as in training set.</w:t>
+      <w:r>
+        <w:rPr>
+          <w:rFonts w:ascii="Times New Roman" w:hAnsi="Times New Roman" w:cs="Times New Roman"/>
+          <w:sz w:val="24"/>
+          <w:szCs w:val="24"/>
+        </w:rPr>
+        <w:t xml:space="preserve"> file for positive/negative classification for the same reviewers as in training set.</w:t>
       </w:r>
     </w:p>
     <w:p>
@@ -2450,8 +2505,20 @@
           <w:sz w:val="24"/>
           <w:szCs w:val="24"/>
         </w:rPr>
-        <w:t>binaryRatingDiffUsers.</w:t>
-      </w:r>
+        <w:lastRenderedPageBreak/>
+        <w:t>binaryRatingDiffUsers.arff</w:t>
+      </w:r>
+      <w:proofErr w:type="spellEnd"/>
+      <w:proofErr w:type="gramEnd"/>
+      <w:r>
+        <w:rPr>
+          <w:rFonts w:ascii="Times New Roman" w:hAnsi="Times New Roman" w:cs="Times New Roman"/>
+          <w:sz w:val="24"/>
+          <w:szCs w:val="24"/>
+        </w:rPr>
+        <w:t xml:space="preserve"> represents the training </w:t>
+      </w:r>
+      <w:proofErr w:type="spellStart"/>
       <w:r>
         <w:rPr>
           <w:rFonts w:ascii="Times New Roman" w:hAnsi="Times New Roman" w:cs="Times New Roman"/>
@@ -2461,72 +2528,13 @@
         <w:t>arff</w:t>
       </w:r>
       <w:proofErr w:type="spellEnd"/>
-      <w:proofErr w:type="gramEnd"/>
-      <w:r>
-        <w:rPr>
-          <w:rFonts w:ascii="Times New Roman" w:hAnsi="Times New Roman" w:cs="Times New Roman"/>
-          <w:sz w:val="24"/>
-          <w:szCs w:val="24"/>
-        </w:rPr>
-        <w:t xml:space="preserve"> </w:t>
-      </w:r>
-      <w:r>
-        <w:rPr>
-          <w:rFonts w:ascii="Times New Roman" w:hAnsi="Times New Roman" w:cs="Times New Roman"/>
-          <w:sz w:val="24"/>
-          <w:szCs w:val="24"/>
-        </w:rPr>
-        <w:t xml:space="preserve">represents </w:t>
-      </w:r>
-      <w:r>
-        <w:rPr>
-          <w:rFonts w:ascii="Times New Roman" w:hAnsi="Times New Roman" w:cs="Times New Roman"/>
-          <w:sz w:val="24"/>
-          <w:szCs w:val="24"/>
-        </w:rPr>
-        <w:t xml:space="preserve">the </w:t>
-      </w:r>
-      <w:r>
-        <w:rPr>
-          <w:rFonts w:ascii="Times New Roman" w:hAnsi="Times New Roman" w:cs="Times New Roman"/>
-          <w:sz w:val="24"/>
-          <w:szCs w:val="24"/>
-        </w:rPr>
-        <w:t>training</w:t>
-      </w:r>
-      <w:r>
-        <w:rPr>
-          <w:rFonts w:ascii="Times New Roman" w:hAnsi="Times New Roman" w:cs="Times New Roman"/>
-          <w:sz w:val="24"/>
-          <w:szCs w:val="24"/>
-        </w:rPr>
-        <w:t xml:space="preserve"> </w:t>
-      </w:r>
-      <w:proofErr w:type="spellStart"/>
-      <w:r>
-        <w:rPr>
-          <w:rFonts w:ascii="Times New Roman" w:hAnsi="Times New Roman" w:cs="Times New Roman"/>
-          <w:sz w:val="24"/>
-          <w:szCs w:val="24"/>
-        </w:rPr>
-        <w:t>arff</w:t>
-      </w:r>
-      <w:proofErr w:type="spellEnd"/>
-      <w:r>
-        <w:rPr>
-          <w:rFonts w:ascii="Times New Roman" w:hAnsi="Times New Roman" w:cs="Times New Roman"/>
-          <w:sz w:val="24"/>
-          <w:szCs w:val="24"/>
-        </w:rPr>
-        <w:t xml:space="preserve"> file</w:t>
-      </w:r>
-      <w:r>
-        <w:rPr>
-          <w:rFonts w:ascii="Times New Roman" w:hAnsi="Times New Roman" w:cs="Times New Roman"/>
-          <w:sz w:val="24"/>
-          <w:szCs w:val="24"/>
-        </w:rPr>
-        <w:t xml:space="preserve"> for positive/negative classification or the different reviewers as in training set.</w:t>
+      <w:r>
+        <w:rPr>
+          <w:rFonts w:ascii="Times New Roman" w:hAnsi="Times New Roman" w:cs="Times New Roman"/>
+          <w:sz w:val="24"/>
+          <w:szCs w:val="24"/>
+        </w:rPr>
+        <w:t xml:space="preserve"> file for positive/negative classification or the different reviewers as in training set.</w:t>
       </w:r>
     </w:p>
     <w:p>
@@ -2551,8 +2559,19 @@
           <w:sz w:val="24"/>
           <w:szCs w:val="24"/>
         </w:rPr>
-        <w:t>starRatingSameUsers.</w:t>
-      </w:r>
+        <w:t>starRatingSameUsers.arff</w:t>
+      </w:r>
+      <w:proofErr w:type="spellEnd"/>
+      <w:proofErr w:type="gramEnd"/>
+      <w:r>
+        <w:rPr>
+          <w:rFonts w:ascii="Times New Roman" w:hAnsi="Times New Roman" w:cs="Times New Roman"/>
+          <w:sz w:val="24"/>
+          <w:szCs w:val="24"/>
+        </w:rPr>
+        <w:t xml:space="preserve"> represents the training </w:t>
+      </w:r>
+      <w:proofErr w:type="spellStart"/>
       <w:r>
         <w:rPr>
           <w:rFonts w:ascii="Times New Roman" w:hAnsi="Times New Roman" w:cs="Times New Roman"/>
@@ -2562,56 +2581,13 @@
         <w:t>arff</w:t>
       </w:r>
       <w:proofErr w:type="spellEnd"/>
-      <w:proofErr w:type="gramEnd"/>
-      <w:r>
-        <w:rPr>
-          <w:rFonts w:ascii="Times New Roman" w:hAnsi="Times New Roman" w:cs="Times New Roman"/>
-          <w:sz w:val="24"/>
-          <w:szCs w:val="24"/>
-        </w:rPr>
-        <w:t xml:space="preserve"> represents the </w:t>
-      </w:r>
-      <w:r>
-        <w:rPr>
-          <w:rFonts w:ascii="Times New Roman" w:hAnsi="Times New Roman" w:cs="Times New Roman"/>
-          <w:sz w:val="24"/>
-          <w:szCs w:val="24"/>
-        </w:rPr>
-        <w:t>training</w:t>
-      </w:r>
-      <w:r>
-        <w:rPr>
-          <w:rFonts w:ascii="Times New Roman" w:hAnsi="Times New Roman" w:cs="Times New Roman"/>
-          <w:sz w:val="24"/>
-          <w:szCs w:val="24"/>
-        </w:rPr>
-        <w:t xml:space="preserve"> </w:t>
-      </w:r>
-      <w:proofErr w:type="spellStart"/>
-      <w:r>
-        <w:rPr>
-          <w:rFonts w:ascii="Times New Roman" w:hAnsi="Times New Roman" w:cs="Times New Roman"/>
-          <w:sz w:val="24"/>
-          <w:szCs w:val="24"/>
-        </w:rPr>
-        <w:t>arff</w:t>
-      </w:r>
-      <w:proofErr w:type="spellEnd"/>
-      <w:r>
-        <w:rPr>
-          <w:rFonts w:ascii="Times New Roman" w:hAnsi="Times New Roman" w:cs="Times New Roman"/>
-          <w:sz w:val="24"/>
-          <w:szCs w:val="24"/>
-        </w:rPr>
-        <w:t xml:space="preserve"> file</w:t>
-      </w:r>
-      <w:r>
-        <w:rPr>
-          <w:rFonts w:ascii="Times New Roman" w:hAnsi="Times New Roman" w:cs="Times New Roman"/>
-          <w:sz w:val="24"/>
-          <w:szCs w:val="24"/>
-        </w:rPr>
-        <w:t xml:space="preserve"> for 4 star classification for the same reviewers as in training set.</w:t>
+      <w:r>
+        <w:rPr>
+          <w:rFonts w:ascii="Times New Roman" w:hAnsi="Times New Roman" w:cs="Times New Roman"/>
+          <w:sz w:val="24"/>
+          <w:szCs w:val="24"/>
+        </w:rPr>
+        <w:t xml:space="preserve"> file for 4 star classification for the same reviewers as in training set.</w:t>
       </w:r>
     </w:p>
     <w:p>
@@ -2636,8 +2612,19 @@
           <w:sz w:val="24"/>
           <w:szCs w:val="24"/>
         </w:rPr>
-        <w:t>starRatingDiffUsers.</w:t>
-      </w:r>
+        <w:t>starRatingDiffUsers.arff</w:t>
+      </w:r>
+      <w:proofErr w:type="spellEnd"/>
+      <w:proofErr w:type="gramEnd"/>
+      <w:r>
+        <w:rPr>
+          <w:rFonts w:ascii="Times New Roman" w:hAnsi="Times New Roman" w:cs="Times New Roman"/>
+          <w:sz w:val="24"/>
+          <w:szCs w:val="24"/>
+        </w:rPr>
+        <w:t xml:space="preserve"> represents the training </w:t>
+      </w:r>
+      <w:proofErr w:type="spellStart"/>
       <w:r>
         <w:rPr>
           <w:rFonts w:ascii="Times New Roman" w:hAnsi="Times New Roman" w:cs="Times New Roman"/>
@@ -2647,72 +2634,13 @@
         <w:t>arff</w:t>
       </w:r>
       <w:proofErr w:type="spellEnd"/>
-      <w:proofErr w:type="gramEnd"/>
-      <w:r>
-        <w:rPr>
-          <w:rFonts w:ascii="Times New Roman" w:hAnsi="Times New Roman" w:cs="Times New Roman"/>
-          <w:sz w:val="24"/>
-          <w:szCs w:val="24"/>
-        </w:rPr>
-        <w:t xml:space="preserve"> represents the </w:t>
-      </w:r>
-      <w:r>
-        <w:rPr>
-          <w:rFonts w:ascii="Times New Roman" w:hAnsi="Times New Roman" w:cs="Times New Roman"/>
-          <w:sz w:val="24"/>
-          <w:szCs w:val="24"/>
-        </w:rPr>
-        <w:t>training</w:t>
-      </w:r>
-      <w:r>
-        <w:rPr>
-          <w:rFonts w:ascii="Times New Roman" w:hAnsi="Times New Roman" w:cs="Times New Roman"/>
-          <w:sz w:val="24"/>
-          <w:szCs w:val="24"/>
-        </w:rPr>
-        <w:t xml:space="preserve"> </w:t>
-      </w:r>
-      <w:proofErr w:type="spellStart"/>
-      <w:r>
-        <w:rPr>
-          <w:rFonts w:ascii="Times New Roman" w:hAnsi="Times New Roman" w:cs="Times New Roman"/>
-          <w:sz w:val="24"/>
-          <w:szCs w:val="24"/>
-        </w:rPr>
-        <w:t>arff</w:t>
-      </w:r>
-      <w:proofErr w:type="spellEnd"/>
-      <w:r>
-        <w:rPr>
-          <w:rFonts w:ascii="Times New Roman" w:hAnsi="Times New Roman" w:cs="Times New Roman"/>
-          <w:sz w:val="24"/>
-          <w:szCs w:val="24"/>
-        </w:rPr>
-        <w:t xml:space="preserve"> file</w:t>
-      </w:r>
-      <w:r>
-        <w:rPr>
-          <w:rFonts w:ascii="Times New Roman" w:hAnsi="Times New Roman" w:cs="Times New Roman"/>
-          <w:sz w:val="24"/>
-          <w:szCs w:val="24"/>
-        </w:rPr>
-        <w:t xml:space="preserve"> for </w:t>
-      </w:r>
-      <w:r>
-        <w:rPr>
-          <w:rFonts w:ascii="Times New Roman" w:hAnsi="Times New Roman" w:cs="Times New Roman"/>
-          <w:sz w:val="24"/>
-          <w:szCs w:val="24"/>
-        </w:rPr>
-        <w:t>4</w:t>
-      </w:r>
-      <w:r>
-        <w:rPr>
-          <w:rFonts w:ascii="Times New Roman" w:hAnsi="Times New Roman" w:cs="Times New Roman"/>
-          <w:sz w:val="24"/>
-          <w:szCs w:val="24"/>
-        </w:rPr>
-        <w:t xml:space="preserve"> star classification for the different reviewers as in training set.</w:t>
+      <w:r>
+        <w:rPr>
+          <w:rFonts w:ascii="Times New Roman" w:hAnsi="Times New Roman" w:cs="Times New Roman"/>
+          <w:sz w:val="24"/>
+          <w:szCs w:val="24"/>
+        </w:rPr>
+        <w:t xml:space="preserve"> file for 4 star classification for the different reviewers as in training set.</w:t>
       </w:r>
     </w:p>
     <w:p>
@@ -2788,7 +2716,6 @@
           <w:sz w:val="24"/>
           <w:szCs w:val="24"/>
         </w:rPr>
-        <w:lastRenderedPageBreak/>
         <w:t xml:space="preserve">All </w:t>
       </w:r>
       <w:r>
@@ -3148,6 +3075,7 @@
           <w:sz w:val="24"/>
           <w:szCs w:val="24"/>
         </w:rPr>
+        <w:lastRenderedPageBreak/>
         <w:t>Files Submitted</w:t>
       </w:r>
     </w:p>
@@ -3426,7 +3354,6 @@
           <w:sz w:val="24"/>
           <w:szCs w:val="24"/>
         </w:rPr>
-        <w:lastRenderedPageBreak/>
         <w:t>+--data</w:t>
       </w:r>
     </w:p>
@@ -4035,28 +3962,221 @@
           <w:sz w:val="24"/>
           <w:szCs w:val="24"/>
         </w:rPr>
-        <w:t>starRatingDiffUsersTrain.arf</w:t>
-      </w:r>
-      <w:r>
-        <w:rPr>
-          <w:rFonts w:ascii="Times New Roman" w:hAnsi="Times New Roman" w:cs="Times New Roman"/>
-          <w:sz w:val="24"/>
-          <w:szCs w:val="24"/>
-        </w:rPr>
-        <w:t>f</w:t>
-      </w:r>
-      <w:proofErr w:type="spellEnd"/>
-    </w:p>
-    <w:p>
-      <w:pPr>
-        <w:pStyle w:val="ListParagraph"/>
-        <w:jc w:val="both"/>
-        <w:rPr>
-          <w:rFonts w:ascii="Times New Roman" w:hAnsi="Times New Roman" w:cs="Times New Roman"/>
-          <w:sz w:val="24"/>
-          <w:szCs w:val="24"/>
-        </w:rPr>
-      </w:pPr>
+        <w:t>starRatingDiffUsersTrain.arff</w:t>
+      </w:r>
+      <w:proofErr w:type="spellEnd"/>
+    </w:p>
+    <w:p>
+      <w:pPr>
+        <w:pStyle w:val="ListParagraph"/>
+        <w:jc w:val="both"/>
+        <w:rPr>
+          <w:rFonts w:ascii="Times New Roman" w:hAnsi="Times New Roman" w:cs="Times New Roman"/>
+          <w:sz w:val="24"/>
+          <w:szCs w:val="24"/>
+        </w:rPr>
+      </w:pPr>
+    </w:p>
+    <w:p>
+      <w:pPr>
+        <w:pStyle w:val="ListParagraph"/>
+        <w:jc w:val="both"/>
+        <w:rPr>
+          <w:rFonts w:ascii="Times New Roman" w:hAnsi="Times New Roman" w:cs="Times New Roman"/>
+          <w:sz w:val="24"/>
+          <w:szCs w:val="24"/>
+        </w:rPr>
+      </w:pPr>
+    </w:p>
+    <w:p>
+      <w:pPr>
+        <w:pStyle w:val="ListParagraph"/>
+        <w:jc w:val="both"/>
+        <w:rPr>
+          <w:rFonts w:ascii="Times New Roman" w:hAnsi="Times New Roman" w:cs="Times New Roman"/>
+          <w:sz w:val="24"/>
+          <w:szCs w:val="24"/>
+        </w:rPr>
+      </w:pPr>
+      <w:r>
+        <w:rPr>
+          <w:rFonts w:ascii="Times New Roman" w:hAnsi="Times New Roman" w:cs="Times New Roman"/>
+          <w:sz w:val="24"/>
+          <w:szCs w:val="24"/>
+        </w:rPr>
+        <w:t>---run_weka.sh</w:t>
+      </w:r>
+    </w:p>
+    <w:p>
+      <w:pPr>
+        <w:pStyle w:val="ListParagraph"/>
+        <w:jc w:val="both"/>
+        <w:rPr>
+          <w:rFonts w:ascii="Times New Roman" w:hAnsi="Times New Roman" w:cs="Times New Roman"/>
+          <w:sz w:val="24"/>
+          <w:szCs w:val="24"/>
+        </w:rPr>
+      </w:pPr>
+      <w:r>
+        <w:rPr>
+          <w:rFonts w:ascii="Times New Roman" w:hAnsi="Times New Roman" w:cs="Times New Roman"/>
+          <w:sz w:val="24"/>
+          <w:szCs w:val="24"/>
+        </w:rPr>
+        <w:t>---run_weka_on_test.sh</w:t>
+      </w:r>
+    </w:p>
+    <w:p>
+      <w:pPr>
+        <w:pStyle w:val="ListParagraph"/>
+        <w:jc w:val="both"/>
+        <w:rPr>
+          <w:rFonts w:ascii="Times New Roman" w:hAnsi="Times New Roman" w:cs="Times New Roman"/>
+          <w:sz w:val="24"/>
+          <w:szCs w:val="24"/>
+        </w:rPr>
+      </w:pPr>
+      <w:r>
+        <w:rPr>
+          <w:rFonts w:ascii="Times New Roman" w:hAnsi="Times New Roman" w:cs="Times New Roman"/>
+          <w:sz w:val="24"/>
+          <w:szCs w:val="24"/>
+        </w:rPr>
+        <w:t>---author.sh</w:t>
+      </w:r>
+    </w:p>
+    <w:p>
+      <w:pPr>
+        <w:pStyle w:val="ListParagraph"/>
+        <w:jc w:val="both"/>
+        <w:rPr>
+          <w:rFonts w:ascii="Times New Roman" w:hAnsi="Times New Roman" w:cs="Times New Roman"/>
+          <w:sz w:val="24"/>
+          <w:szCs w:val="24"/>
+        </w:rPr>
+      </w:pPr>
+      <w:r>
+        <w:rPr>
+          <w:rFonts w:ascii="Times New Roman" w:hAnsi="Times New Roman" w:cs="Times New Roman"/>
+          <w:sz w:val="24"/>
+          <w:szCs w:val="24"/>
+        </w:rPr>
+        <w:t>---binaryRatingSameUsers.sh</w:t>
+      </w:r>
+    </w:p>
+    <w:p>
+      <w:pPr>
+        <w:pStyle w:val="ListParagraph"/>
+        <w:jc w:val="both"/>
+        <w:rPr>
+          <w:rFonts w:ascii="Times New Roman" w:hAnsi="Times New Roman" w:cs="Times New Roman"/>
+          <w:sz w:val="24"/>
+          <w:szCs w:val="24"/>
+        </w:rPr>
+      </w:pPr>
+      <w:r>
+        <w:rPr>
+          <w:rFonts w:ascii="Times New Roman" w:hAnsi="Times New Roman" w:cs="Times New Roman"/>
+          <w:sz w:val="24"/>
+          <w:szCs w:val="24"/>
+        </w:rPr>
+        <w:t>---binaryRatingDiffUsers.sh</w:t>
+      </w:r>
+    </w:p>
+    <w:p>
+      <w:pPr>
+        <w:pStyle w:val="ListParagraph"/>
+        <w:jc w:val="both"/>
+        <w:rPr>
+          <w:rFonts w:ascii="Times New Roman" w:hAnsi="Times New Roman" w:cs="Times New Roman"/>
+          <w:sz w:val="24"/>
+          <w:szCs w:val="24"/>
+        </w:rPr>
+      </w:pPr>
+      <w:r>
+        <w:rPr>
+          <w:rFonts w:ascii="Times New Roman" w:hAnsi="Times New Roman" w:cs="Times New Roman"/>
+          <w:sz w:val="24"/>
+          <w:szCs w:val="24"/>
+        </w:rPr>
+        <w:t>---starRatingSameUsers.sh</w:t>
+      </w:r>
+    </w:p>
+    <w:p>
+      <w:pPr>
+        <w:pStyle w:val="ListParagraph"/>
+        <w:jc w:val="both"/>
+        <w:rPr>
+          <w:rFonts w:ascii="Times New Roman" w:hAnsi="Times New Roman" w:cs="Times New Roman"/>
+          <w:sz w:val="24"/>
+          <w:szCs w:val="24"/>
+        </w:rPr>
+      </w:pPr>
+      <w:r>
+        <w:rPr>
+          <w:rFonts w:ascii="Times New Roman" w:hAnsi="Times New Roman" w:cs="Times New Roman"/>
+          <w:sz w:val="24"/>
+          <w:szCs w:val="24"/>
+        </w:rPr>
+        <w:t>---starRatingDiffUsers.sh</w:t>
+      </w:r>
+    </w:p>
+    <w:p>
+      <w:pPr>
+        <w:pStyle w:val="ListParagraph"/>
+        <w:jc w:val="both"/>
+        <w:rPr>
+          <w:rFonts w:ascii="Times New Roman" w:hAnsi="Times New Roman" w:cs="Times New Roman"/>
+          <w:sz w:val="24"/>
+          <w:szCs w:val="24"/>
+        </w:rPr>
+      </w:pPr>
+      <w:r>
+        <w:rPr>
+          <w:rFonts w:ascii="Times New Roman" w:hAnsi="Times New Roman" w:cs="Times New Roman"/>
+          <w:sz w:val="24"/>
+          <w:szCs w:val="24"/>
+        </w:rPr>
+        <w:t>---mod_run_only_train.sh</w:t>
+      </w:r>
+    </w:p>
+    <w:p>
+      <w:pPr>
+        <w:pStyle w:val="ListParagraph"/>
+        <w:jc w:val="both"/>
+        <w:rPr>
+          <w:rFonts w:ascii="Times New Roman" w:hAnsi="Times New Roman" w:cs="Times New Roman"/>
+          <w:sz w:val="24"/>
+          <w:szCs w:val="24"/>
+        </w:rPr>
+      </w:pPr>
+      <w:r>
+        <w:rPr>
+          <w:rFonts w:ascii="Times New Roman" w:hAnsi="Times New Roman" w:cs="Times New Roman"/>
+          <w:sz w:val="24"/>
+          <w:szCs w:val="24"/>
+        </w:rPr>
+        <w:t>---mod_run_only_test.sh</w:t>
+      </w:r>
+    </w:p>
+    <w:p>
+      <w:pPr>
+        <w:pStyle w:val="ListParagraph"/>
+        <w:jc w:val="both"/>
+        <w:rPr>
+          <w:rFonts w:ascii="Times New Roman" w:hAnsi="Times New Roman" w:cs="Times New Roman"/>
+          <w:sz w:val="24"/>
+          <w:szCs w:val="24"/>
+        </w:rPr>
+      </w:pPr>
+      <w:r>
+        <w:rPr>
+          <w:rFonts w:ascii="Times New Roman" w:hAnsi="Times New Roman" w:cs="Times New Roman"/>
+          <w:sz w:val="24"/>
+          <w:szCs w:val="24"/>
+        </w:rPr>
+        <w:t>---mod_run_everything.sh</w:t>
+      </w:r>
     </w:p>
     <w:p>
       <w:pPr>
@@ -4087,288 +4207,6 @@
         </w:rPr>
         <w:t>---</w:t>
       </w:r>
-      <w:r>
-        <w:rPr>
-          <w:rFonts w:ascii="Times New Roman" w:hAnsi="Times New Roman" w:cs="Times New Roman"/>
-          <w:sz w:val="24"/>
-          <w:szCs w:val="24"/>
-        </w:rPr>
-        <w:t>run_weka.sh</w:t>
-      </w:r>
-    </w:p>
-    <w:p>
-      <w:pPr>
-        <w:pStyle w:val="ListParagraph"/>
-        <w:jc w:val="both"/>
-        <w:rPr>
-          <w:rFonts w:ascii="Times New Roman" w:hAnsi="Times New Roman" w:cs="Times New Roman"/>
-          <w:sz w:val="24"/>
-          <w:szCs w:val="24"/>
-        </w:rPr>
-      </w:pPr>
-      <w:r>
-        <w:rPr>
-          <w:rFonts w:ascii="Times New Roman" w:hAnsi="Times New Roman" w:cs="Times New Roman"/>
-          <w:sz w:val="24"/>
-          <w:szCs w:val="24"/>
-        </w:rPr>
-        <w:t>---</w:t>
-      </w:r>
-      <w:r>
-        <w:rPr>
-          <w:rFonts w:ascii="Times New Roman" w:hAnsi="Times New Roman" w:cs="Times New Roman"/>
-          <w:sz w:val="24"/>
-          <w:szCs w:val="24"/>
-        </w:rPr>
-        <w:t>run_weka_on_test.sh</w:t>
-      </w:r>
-    </w:p>
-    <w:p>
-      <w:pPr>
-        <w:pStyle w:val="ListParagraph"/>
-        <w:jc w:val="both"/>
-        <w:rPr>
-          <w:rFonts w:ascii="Times New Roman" w:hAnsi="Times New Roman" w:cs="Times New Roman"/>
-          <w:sz w:val="24"/>
-          <w:szCs w:val="24"/>
-        </w:rPr>
-      </w:pPr>
-      <w:r>
-        <w:rPr>
-          <w:rFonts w:ascii="Times New Roman" w:hAnsi="Times New Roman" w:cs="Times New Roman"/>
-          <w:sz w:val="24"/>
-          <w:szCs w:val="24"/>
-        </w:rPr>
-        <w:t>---</w:t>
-      </w:r>
-      <w:r>
-        <w:rPr>
-          <w:rFonts w:ascii="Times New Roman" w:hAnsi="Times New Roman" w:cs="Times New Roman"/>
-          <w:sz w:val="24"/>
-          <w:szCs w:val="24"/>
-        </w:rPr>
-        <w:t>author.sh</w:t>
-      </w:r>
-    </w:p>
-    <w:p>
-      <w:pPr>
-        <w:pStyle w:val="ListParagraph"/>
-        <w:jc w:val="both"/>
-        <w:rPr>
-          <w:rFonts w:ascii="Times New Roman" w:hAnsi="Times New Roman" w:cs="Times New Roman"/>
-          <w:sz w:val="24"/>
-          <w:szCs w:val="24"/>
-        </w:rPr>
-      </w:pPr>
-      <w:r>
-        <w:rPr>
-          <w:rFonts w:ascii="Times New Roman" w:hAnsi="Times New Roman" w:cs="Times New Roman"/>
-          <w:sz w:val="24"/>
-          <w:szCs w:val="24"/>
-        </w:rPr>
-        <w:t>---</w:t>
-      </w:r>
-      <w:r>
-        <w:rPr>
-          <w:rFonts w:ascii="Times New Roman" w:hAnsi="Times New Roman" w:cs="Times New Roman"/>
-          <w:sz w:val="24"/>
-          <w:szCs w:val="24"/>
-        </w:rPr>
-        <w:t>binaryRatingSameUsers.sh</w:t>
-      </w:r>
-    </w:p>
-    <w:p>
-      <w:pPr>
-        <w:pStyle w:val="ListParagraph"/>
-        <w:jc w:val="both"/>
-        <w:rPr>
-          <w:rFonts w:ascii="Times New Roman" w:hAnsi="Times New Roman" w:cs="Times New Roman"/>
-          <w:sz w:val="24"/>
-          <w:szCs w:val="24"/>
-        </w:rPr>
-      </w:pPr>
-      <w:r>
-        <w:rPr>
-          <w:rFonts w:ascii="Times New Roman" w:hAnsi="Times New Roman" w:cs="Times New Roman"/>
-          <w:sz w:val="24"/>
-          <w:szCs w:val="24"/>
-        </w:rPr>
-        <w:t>---</w:t>
-      </w:r>
-      <w:r>
-        <w:rPr>
-          <w:rFonts w:ascii="Times New Roman" w:hAnsi="Times New Roman" w:cs="Times New Roman"/>
-          <w:sz w:val="24"/>
-          <w:szCs w:val="24"/>
-        </w:rPr>
-        <w:t>binaryRatingDiffUsers.sh</w:t>
-      </w:r>
-    </w:p>
-    <w:p>
-      <w:pPr>
-        <w:pStyle w:val="ListParagraph"/>
-        <w:jc w:val="both"/>
-        <w:rPr>
-          <w:rFonts w:ascii="Times New Roman" w:hAnsi="Times New Roman" w:cs="Times New Roman"/>
-          <w:sz w:val="24"/>
-          <w:szCs w:val="24"/>
-        </w:rPr>
-      </w:pPr>
-      <w:r>
-        <w:rPr>
-          <w:rFonts w:ascii="Times New Roman" w:hAnsi="Times New Roman" w:cs="Times New Roman"/>
-          <w:sz w:val="24"/>
-          <w:szCs w:val="24"/>
-        </w:rPr>
-        <w:t>---</w:t>
-      </w:r>
-      <w:r>
-        <w:rPr>
-          <w:rFonts w:ascii="Times New Roman" w:hAnsi="Times New Roman" w:cs="Times New Roman"/>
-          <w:sz w:val="24"/>
-          <w:szCs w:val="24"/>
-        </w:rPr>
-        <w:t>starRatingSameUsers.sh</w:t>
-      </w:r>
-    </w:p>
-    <w:p>
-      <w:pPr>
-        <w:pStyle w:val="ListParagraph"/>
-        <w:jc w:val="both"/>
-        <w:rPr>
-          <w:rFonts w:ascii="Times New Roman" w:hAnsi="Times New Roman" w:cs="Times New Roman"/>
-          <w:sz w:val="24"/>
-          <w:szCs w:val="24"/>
-        </w:rPr>
-      </w:pPr>
-      <w:r>
-        <w:rPr>
-          <w:rFonts w:ascii="Times New Roman" w:hAnsi="Times New Roman" w:cs="Times New Roman"/>
-          <w:sz w:val="24"/>
-          <w:szCs w:val="24"/>
-        </w:rPr>
-        <w:t>---</w:t>
-      </w:r>
-      <w:r>
-        <w:rPr>
-          <w:rFonts w:ascii="Times New Roman" w:hAnsi="Times New Roman" w:cs="Times New Roman"/>
-          <w:sz w:val="24"/>
-          <w:szCs w:val="24"/>
-        </w:rPr>
-        <w:t>starRatingDiffUsers.sh</w:t>
-      </w:r>
-    </w:p>
-    <w:p>
-      <w:pPr>
-        <w:pStyle w:val="ListParagraph"/>
-        <w:jc w:val="both"/>
-        <w:rPr>
-          <w:rFonts w:ascii="Times New Roman" w:hAnsi="Times New Roman" w:cs="Times New Roman"/>
-          <w:sz w:val="24"/>
-          <w:szCs w:val="24"/>
-        </w:rPr>
-      </w:pPr>
-      <w:r>
-        <w:rPr>
-          <w:rFonts w:ascii="Times New Roman" w:hAnsi="Times New Roman" w:cs="Times New Roman"/>
-          <w:sz w:val="24"/>
-          <w:szCs w:val="24"/>
-        </w:rPr>
-        <w:t>---</w:t>
-      </w:r>
-      <w:r>
-        <w:rPr>
-          <w:rFonts w:ascii="Times New Roman" w:hAnsi="Times New Roman" w:cs="Times New Roman"/>
-          <w:sz w:val="24"/>
-          <w:szCs w:val="24"/>
-        </w:rPr>
-        <w:t>mod_run_only_train.sh</w:t>
-      </w:r>
-    </w:p>
-    <w:p>
-      <w:pPr>
-        <w:pStyle w:val="ListParagraph"/>
-        <w:jc w:val="both"/>
-        <w:rPr>
-          <w:rFonts w:ascii="Times New Roman" w:hAnsi="Times New Roman" w:cs="Times New Roman"/>
-          <w:sz w:val="24"/>
-          <w:szCs w:val="24"/>
-        </w:rPr>
-      </w:pPr>
-      <w:r>
-        <w:rPr>
-          <w:rFonts w:ascii="Times New Roman" w:hAnsi="Times New Roman" w:cs="Times New Roman"/>
-          <w:sz w:val="24"/>
-          <w:szCs w:val="24"/>
-        </w:rPr>
-        <w:t>---</w:t>
-      </w:r>
-      <w:r>
-        <w:rPr>
-          <w:rFonts w:ascii="Times New Roman" w:hAnsi="Times New Roman" w:cs="Times New Roman"/>
-          <w:sz w:val="24"/>
-          <w:szCs w:val="24"/>
-        </w:rPr>
-        <w:t>mod_run_only_test.sh</w:t>
-      </w:r>
-    </w:p>
-    <w:p>
-      <w:pPr>
-        <w:pStyle w:val="ListParagraph"/>
-        <w:jc w:val="both"/>
-        <w:rPr>
-          <w:rFonts w:ascii="Times New Roman" w:hAnsi="Times New Roman" w:cs="Times New Roman"/>
-          <w:sz w:val="24"/>
-          <w:szCs w:val="24"/>
-        </w:rPr>
-      </w:pPr>
-      <w:r>
-        <w:rPr>
-          <w:rFonts w:ascii="Times New Roman" w:hAnsi="Times New Roman" w:cs="Times New Roman"/>
-          <w:sz w:val="24"/>
-          <w:szCs w:val="24"/>
-        </w:rPr>
-        <w:t>---</w:t>
-      </w:r>
-      <w:r>
-        <w:rPr>
-          <w:rFonts w:ascii="Times New Roman" w:hAnsi="Times New Roman" w:cs="Times New Roman"/>
-          <w:sz w:val="24"/>
-          <w:szCs w:val="24"/>
-        </w:rPr>
-        <w:t>mod_run_everything.sh</w:t>
-      </w:r>
-    </w:p>
-    <w:p>
-      <w:pPr>
-        <w:pStyle w:val="ListParagraph"/>
-        <w:jc w:val="both"/>
-        <w:rPr>
-          <w:rFonts w:ascii="Times New Roman" w:hAnsi="Times New Roman" w:cs="Times New Roman"/>
-          <w:sz w:val="24"/>
-          <w:szCs w:val="24"/>
-        </w:rPr>
-      </w:pPr>
-    </w:p>
-    <w:p>
-      <w:pPr>
-        <w:pStyle w:val="ListParagraph"/>
-        <w:jc w:val="both"/>
-        <w:rPr>
-          <w:rFonts w:ascii="Times New Roman" w:hAnsi="Times New Roman" w:cs="Times New Roman"/>
-          <w:sz w:val="24"/>
-          <w:szCs w:val="24"/>
-        </w:rPr>
-      </w:pPr>
-      <w:r>
-        <w:rPr>
-          <w:rFonts w:ascii="Times New Roman" w:hAnsi="Times New Roman" w:cs="Times New Roman"/>
-          <w:sz w:val="24"/>
-          <w:szCs w:val="24"/>
-        </w:rPr>
-        <w:lastRenderedPageBreak/>
-        <w:t>---</w:t>
-      </w:r>
       <w:proofErr w:type="spellStart"/>
       <w:r>
         <w:rPr>
@@ -4463,6 +4301,10 @@
     <w:p>
       <w:pPr>
         <w:pStyle w:val="ListParagraph"/>
+        <w:numPr>
+          <w:ilvl w:val="0"/>
+          <w:numId w:val="1"/>
+        </w:numPr>
         <w:jc w:val="both"/>
         <w:rPr>
           <w:rFonts w:ascii="Times New Roman" w:hAnsi="Times New Roman" w:cs="Times New Roman"/>
@@ -4611,7 +4453,7 @@
       <w:proofErr w:type="spellStart"/>
       <w:r>
         <w:rPr>
-          <w:rFonts w:ascii="Courier New" w:hAnsi="Courier New" w:cs="Courier New"/>
+          <w:rFonts w:ascii="Times New Roman" w:hAnsi="Times New Roman" w:cs="Times New Roman"/>
           <w:i/>
           <w:iCs/>
           <w:color w:val="000000"/>
@@ -4624,7 +4466,7 @@
       <w:proofErr w:type="spellEnd"/>
       <w:r>
         <w:rPr>
-          <w:rFonts w:ascii="Courier New" w:hAnsi="Courier New" w:cs="Courier New"/>
+          <w:rFonts w:ascii="Times New Roman" w:hAnsi="Times New Roman" w:cs="Times New Roman"/>
           <w:i/>
           <w:iCs/>
           <w:color w:val="000000"/>
@@ -4636,7 +4478,7 @@
       <w:proofErr w:type="spellStart"/>
       <w:r>
         <w:rPr>
-          <w:rFonts w:ascii="Courier New" w:hAnsi="Courier New" w:cs="Courier New"/>
+          <w:rFonts w:ascii="Times New Roman" w:hAnsi="Times New Roman" w:cs="Times New Roman"/>
           <w:i/>
           <w:iCs/>
           <w:color w:val="000000"/>
@@ -4649,7 +4491,7 @@
       <w:proofErr w:type="spellEnd"/>
       <w:r>
         <w:rPr>
-          <w:rFonts w:ascii="Courier New" w:hAnsi="Courier New" w:cs="Courier New"/>
+          <w:rFonts w:ascii="Times New Roman" w:hAnsi="Times New Roman" w:cs="Times New Roman"/>
           <w:i/>
           <w:iCs/>
           <w:color w:val="000000"/>
@@ -4666,8 +4508,9 @@
           <w:sz w:val="24"/>
           <w:szCs w:val="24"/>
         </w:rPr>
-        <w:t>methods</w:t>
-      </w:r>
+        <w:t xml:space="preserve">methods to write the output </w:t>
+      </w:r>
+      <w:proofErr w:type="spellStart"/>
       <w:r>
         <w:rPr>
           <w:rFonts w:ascii="Times New Roman" w:hAnsi="Times New Roman" w:cs="Times New Roman"/>
@@ -4676,9 +4519,9 @@
           <w:sz w:val="24"/>
           <w:szCs w:val="24"/>
         </w:rPr>
-        <w:t xml:space="preserve"> to write the output </w:t>
-      </w:r>
-      <w:proofErr w:type="spellStart"/>
+        <w:t>arff</w:t>
+      </w:r>
+      <w:proofErr w:type="spellEnd"/>
       <w:r>
         <w:rPr>
           <w:rFonts w:ascii="Times New Roman" w:hAnsi="Times New Roman" w:cs="Times New Roman"/>
@@ -4687,24 +4530,13 @@
           <w:sz w:val="24"/>
           <w:szCs w:val="24"/>
         </w:rPr>
-        <w:t>arff</w:t>
-      </w:r>
-      <w:proofErr w:type="spellEnd"/>
-      <w:r>
-        <w:rPr>
-          <w:rFonts w:ascii="Times New Roman" w:hAnsi="Times New Roman" w:cs="Times New Roman"/>
-          <w:iCs/>
-          <w:color w:val="000000"/>
-          <w:sz w:val="24"/>
-          <w:szCs w:val="24"/>
-        </w:rPr>
         <w:t xml:space="preserve"> files. </w:t>
       </w:r>
       <w:proofErr w:type="spellStart"/>
       <w:proofErr w:type="gramStart"/>
       <w:r>
         <w:rPr>
-          <w:rFonts w:ascii="Courier New" w:hAnsi="Courier New" w:cs="Courier New"/>
+          <w:rFonts w:ascii="Times New Roman" w:hAnsi="Times New Roman" w:cs="Times New Roman"/>
           <w:color w:val="000000"/>
           <w:sz w:val="20"/>
           <w:szCs w:val="20"/>
@@ -4716,7 +4548,7 @@
       <w:proofErr w:type="gramEnd"/>
       <w:r>
         <w:rPr>
-          <w:rFonts w:ascii="Courier New" w:hAnsi="Courier New" w:cs="Courier New"/>
+          <w:rFonts w:ascii="Times New Roman" w:hAnsi="Times New Roman" w:cs="Times New Roman"/>
           <w:color w:val="000000"/>
           <w:sz w:val="20"/>
           <w:szCs w:val="20"/>
@@ -4736,7 +4568,7 @@
       <w:proofErr w:type="gramStart"/>
       <w:r>
         <w:rPr>
-          <w:rFonts w:ascii="Courier New" w:hAnsi="Courier New" w:cs="Courier New"/>
+          <w:rFonts w:ascii="Times New Roman" w:hAnsi="Times New Roman" w:cs="Times New Roman"/>
           <w:i/>
           <w:iCs/>
           <w:color w:val="000000"/>
@@ -4750,7 +4582,7 @@
       <w:proofErr w:type="gramEnd"/>
       <w:r>
         <w:rPr>
-          <w:rFonts w:ascii="Courier New" w:hAnsi="Courier New" w:cs="Courier New"/>
+          <w:rFonts w:ascii="Times New Roman" w:hAnsi="Times New Roman" w:cs="Times New Roman"/>
           <w:i/>
           <w:iCs/>
           <w:color w:val="000000"/>
@@ -4795,7 +4627,7 @@
       <w:proofErr w:type="gramStart"/>
       <w:r>
         <w:rPr>
-          <w:rFonts w:ascii="Courier New" w:hAnsi="Courier New" w:cs="Courier New"/>
+          <w:rFonts w:ascii="Times New Roman" w:hAnsi="Times New Roman" w:cs="Times New Roman"/>
           <w:i/>
           <w:iCs/>
           <w:color w:val="000000"/>
@@ -4809,7 +4641,7 @@
       <w:proofErr w:type="gramEnd"/>
       <w:r>
         <w:rPr>
-          <w:rFonts w:ascii="Courier New" w:hAnsi="Courier New" w:cs="Courier New"/>
+          <w:rFonts w:ascii="Times New Roman" w:hAnsi="Times New Roman" w:cs="Times New Roman"/>
           <w:iCs/>
           <w:color w:val="000000"/>
           <w:sz w:val="20"/>
@@ -5027,6 +4859,7 @@
           <w:sz w:val="24"/>
           <w:szCs w:val="24"/>
         </w:rPr>
+        <w:lastRenderedPageBreak/>
         <w:t>This class is used to calculate feature values for each review by the main class.</w:t>
       </w:r>
       <w:r>
@@ -5084,7 +4917,7 @@
       <w:proofErr w:type="spellStart"/>
       <w:r>
         <w:rPr>
-          <w:rFonts w:ascii="Courier New" w:hAnsi="Courier New" w:cs="Courier New"/>
+          <w:rFonts w:ascii="Times New Roman" w:hAnsi="Times New Roman" w:cs="Times New Roman"/>
           <w:color w:val="000000"/>
           <w:sz w:val="20"/>
           <w:szCs w:val="20"/>
@@ -5095,7 +4928,7 @@
       <w:proofErr w:type="spellEnd"/>
       <w:r>
         <w:rPr>
-          <w:rFonts w:ascii="Courier New" w:hAnsi="Courier New" w:cs="Courier New"/>
+          <w:rFonts w:ascii="Times New Roman" w:hAnsi="Times New Roman" w:cs="Times New Roman"/>
           <w:color w:val="000000"/>
           <w:sz w:val="20"/>
           <w:szCs w:val="20"/>
@@ -5308,26 +5141,34 @@
           <w:sz w:val="24"/>
           <w:szCs w:val="24"/>
         </w:rPr>
-        <w:t xml:space="preserve"> the meaning </w:t>
-      </w:r>
-      <w:r>
-        <w:rPr>
-          <w:rFonts w:ascii="Times New Roman" w:hAnsi="Times New Roman" w:cs="Times New Roman"/>
-          <w:color w:val="000000"/>
-          <w:sz w:val="24"/>
-          <w:szCs w:val="24"/>
-        </w:rPr>
-        <w:lastRenderedPageBreak/>
-        <w:t>of a word like “not good”</w:t>
-      </w:r>
-      <w:r>
-        <w:rPr>
-          <w:rFonts w:ascii="Times New Roman" w:hAnsi="Times New Roman" w:cs="Times New Roman"/>
-          <w:color w:val="000000"/>
-          <w:sz w:val="24"/>
-          <w:szCs w:val="24"/>
-        </w:rPr>
-        <w:t xml:space="preserve"> when trying to get the count for positive or negative words. It looks for such words at a distance of 3 or less. If it finds such a word it updates the values for the opposite class (For Ex not bad will be positive instead of negative).</w:t>
+        <w:t xml:space="preserve"> the meaning of a word like “not good”</w:t>
+      </w:r>
+      <w:r>
+        <w:rPr>
+          <w:rFonts w:ascii="Times New Roman" w:hAnsi="Times New Roman" w:cs="Times New Roman"/>
+          <w:color w:val="000000"/>
+          <w:sz w:val="24"/>
+          <w:szCs w:val="24"/>
+        </w:rPr>
+        <w:t xml:space="preserve"> when trying to get the count for positive or negative words. </w:t>
+      </w:r>
+      <w:r>
+        <w:rPr>
+          <w:rFonts w:ascii="Times New Roman" w:hAnsi="Times New Roman" w:cs="Times New Roman"/>
+          <w:color w:val="000000"/>
+          <w:sz w:val="24"/>
+          <w:szCs w:val="24"/>
+        </w:rPr>
+        <w:t xml:space="preserve">The code takes care of such words at a distance of 3 or less from the current word. </w:t>
+      </w:r>
+      <w:r>
+        <w:rPr>
+          <w:rFonts w:ascii="Times New Roman" w:hAnsi="Times New Roman" w:cs="Times New Roman"/>
+          <w:color w:val="000000"/>
+          <w:sz w:val="24"/>
+          <w:szCs w:val="24"/>
+        </w:rPr>
+        <w:t>If it finds such a word it updates the values for the opposite class (For Ex not bad will be positive instead of negative).</w:t>
       </w:r>
     </w:p>
     <w:p>
@@ -5430,7 +5271,7 @@
       <w:proofErr w:type="spellStart"/>
       <w:r>
         <w:rPr>
-          <w:rFonts w:ascii="Courier New" w:hAnsi="Courier New" w:cs="Courier New"/>
+          <w:rFonts w:ascii="Times New Roman" w:hAnsi="Times New Roman" w:cs="Times New Roman"/>
           <w:color w:val="000000"/>
           <w:sz w:val="20"/>
           <w:szCs w:val="20"/>
@@ -5504,6 +5345,7 @@
         <w:adjustRightInd w:val="0"/>
         <w:spacing w:after="0" w:line="240" w:lineRule="auto"/>
         <w:ind w:left="720"/>
+        <w:jc w:val="both"/>
         <w:rPr>
           <w:rFonts w:ascii="Times New Roman" w:hAnsi="Times New Roman" w:cs="Times New Roman"/>
           <w:color w:val="000000"/>
@@ -5523,7 +5365,7 @@
       <w:proofErr w:type="spellStart"/>
       <w:r>
         <w:rPr>
-          <w:rFonts w:ascii="Courier New" w:hAnsi="Courier New" w:cs="Courier New"/>
+          <w:rFonts w:ascii="Times New Roman" w:hAnsi="Times New Roman" w:cs="Times New Roman"/>
           <w:color w:val="000000"/>
           <w:sz w:val="20"/>
           <w:szCs w:val="20"/>
@@ -5533,7 +5375,7 @@
       <w:proofErr w:type="spellEnd"/>
       <w:r>
         <w:rPr>
-          <w:rFonts w:ascii="Courier New" w:hAnsi="Courier New" w:cs="Courier New"/>
+          <w:rFonts w:ascii="Times New Roman" w:hAnsi="Times New Roman" w:cs="Times New Roman"/>
           <w:color w:val="000000"/>
           <w:sz w:val="20"/>
           <w:szCs w:val="20"/>
@@ -5544,7 +5386,7 @@
       <w:proofErr w:type="gramStart"/>
       <w:r>
         <w:rPr>
-          <w:rFonts w:ascii="Courier New" w:hAnsi="Courier New" w:cs="Courier New"/>
+          <w:rFonts w:ascii="Times New Roman" w:hAnsi="Times New Roman" w:cs="Times New Roman"/>
           <w:color w:val="000000"/>
           <w:sz w:val="20"/>
           <w:szCs w:val="20"/>
@@ -5554,7 +5396,7 @@
       <w:proofErr w:type="spellEnd"/>
       <w:r>
         <w:rPr>
-          <w:rFonts w:ascii="Courier New" w:hAnsi="Courier New" w:cs="Courier New"/>
+          <w:rFonts w:ascii="Times New Roman" w:hAnsi="Times New Roman" w:cs="Times New Roman"/>
           <w:color w:val="000000"/>
           <w:sz w:val="20"/>
           <w:szCs w:val="20"/>
@@ -5564,7 +5406,7 @@
       <w:proofErr w:type="gramEnd"/>
       <w:r>
         <w:rPr>
-          <w:rFonts w:ascii="Courier New" w:hAnsi="Courier New" w:cs="Courier New"/>
+          <w:rFonts w:ascii="Times New Roman" w:hAnsi="Times New Roman" w:cs="Times New Roman"/>
           <w:color w:val="000000"/>
           <w:sz w:val="20"/>
           <w:szCs w:val="20"/>
@@ -5574,7 +5416,7 @@
       <w:proofErr w:type="spellStart"/>
       <w:r>
         <w:rPr>
-          <w:rFonts w:ascii="Courier New" w:hAnsi="Courier New" w:cs="Courier New"/>
+          <w:rFonts w:ascii="Times New Roman" w:hAnsi="Times New Roman" w:cs="Times New Roman"/>
           <w:color w:val="000000"/>
           <w:sz w:val="20"/>
           <w:szCs w:val="20"/>
@@ -5584,7 +5426,7 @@
       <w:proofErr w:type="spellEnd"/>
       <w:r>
         <w:rPr>
-          <w:rFonts w:ascii="Courier New" w:hAnsi="Courier New" w:cs="Courier New"/>
+          <w:rFonts w:ascii="Times New Roman" w:hAnsi="Times New Roman" w:cs="Times New Roman"/>
           <w:color w:val="000000"/>
           <w:sz w:val="20"/>
           <w:szCs w:val="20"/>
@@ -5594,7 +5436,7 @@
       <w:proofErr w:type="spellStart"/>
       <w:r>
         <w:rPr>
-          <w:rFonts w:ascii="Courier New" w:hAnsi="Courier New" w:cs="Courier New"/>
+          <w:rFonts w:ascii="Times New Roman" w:hAnsi="Times New Roman" w:cs="Times New Roman"/>
           <w:color w:val="000000"/>
           <w:sz w:val="20"/>
           <w:szCs w:val="20"/>
@@ -5604,7 +5446,7 @@
       <w:proofErr w:type="spellEnd"/>
       <w:r>
         <w:rPr>
-          <w:rFonts w:ascii="Courier New" w:hAnsi="Courier New" w:cs="Courier New"/>
+          <w:rFonts w:ascii="Times New Roman" w:hAnsi="Times New Roman" w:cs="Times New Roman"/>
           <w:color w:val="000000"/>
           <w:sz w:val="20"/>
           <w:szCs w:val="20"/>
@@ -5613,7 +5455,7 @@
       </w:r>
       <w:r>
         <w:rPr>
-          <w:rFonts w:ascii="Courier New" w:hAnsi="Courier New" w:cs="Courier New"/>
+          <w:rFonts w:ascii="Times New Roman" w:hAnsi="Times New Roman" w:cs="Times New Roman"/>
           <w:color w:val="000000"/>
           <w:sz w:val="20"/>
           <w:szCs w:val="20"/>
@@ -5623,7 +5465,7 @@
       <w:proofErr w:type="spellStart"/>
       <w:r>
         <w:rPr>
-          <w:rFonts w:ascii="Courier New" w:hAnsi="Courier New" w:cs="Courier New"/>
+          <w:rFonts w:ascii="Times New Roman" w:hAnsi="Times New Roman" w:cs="Times New Roman"/>
           <w:color w:val="000000"/>
           <w:sz w:val="20"/>
           <w:szCs w:val="20"/>
@@ -5633,7 +5475,7 @@
       <w:proofErr w:type="spellEnd"/>
       <w:r>
         <w:rPr>
-          <w:rFonts w:ascii="Courier New" w:hAnsi="Courier New" w:cs="Courier New"/>
+          <w:rFonts w:ascii="Times New Roman" w:hAnsi="Times New Roman" w:cs="Times New Roman"/>
           <w:color w:val="000000"/>
           <w:sz w:val="20"/>
           <w:szCs w:val="20"/>
@@ -5642,7 +5484,7 @@
       </w:r>
       <w:r>
         <w:rPr>
-          <w:rFonts w:ascii="Courier New" w:hAnsi="Courier New" w:cs="Courier New"/>
+          <w:rFonts w:ascii="Times New Roman" w:hAnsi="Times New Roman" w:cs="Times New Roman"/>
           <w:color w:val="000000"/>
           <w:sz w:val="20"/>
           <w:szCs w:val="20"/>
@@ -5652,7 +5494,7 @@
       <w:proofErr w:type="spellStart"/>
       <w:r>
         <w:rPr>
-          <w:rFonts w:ascii="Courier New" w:hAnsi="Courier New" w:cs="Courier New"/>
+          <w:rFonts w:ascii="Times New Roman" w:hAnsi="Times New Roman" w:cs="Times New Roman"/>
           <w:color w:val="000000"/>
           <w:sz w:val="20"/>
           <w:szCs w:val="20"/>
@@ -5662,7 +5504,7 @@
       <w:proofErr w:type="spellEnd"/>
       <w:r>
         <w:rPr>
-          <w:rFonts w:ascii="Courier New" w:hAnsi="Courier New" w:cs="Courier New"/>
+          <w:rFonts w:ascii="Times New Roman" w:hAnsi="Times New Roman" w:cs="Times New Roman"/>
           <w:color w:val="000000"/>
           <w:sz w:val="20"/>
           <w:szCs w:val="20"/>
@@ -5813,7 +5655,7 @@
       <w:proofErr w:type="gramStart"/>
       <w:r>
         <w:rPr>
-          <w:rFonts w:ascii="Courier New" w:hAnsi="Courier New" w:cs="Courier New"/>
+          <w:rFonts w:ascii="Times New Roman" w:hAnsi="Times New Roman" w:cs="Times New Roman"/>
           <w:color w:val="000000"/>
           <w:sz w:val="20"/>
           <w:szCs w:val="20"/>
@@ -5824,7 +5666,7 @@
       <w:proofErr w:type="spellEnd"/>
       <w:r>
         <w:rPr>
-          <w:rFonts w:ascii="Courier New" w:hAnsi="Courier New" w:cs="Courier New"/>
+          <w:rFonts w:ascii="Times New Roman" w:hAnsi="Times New Roman" w:cs="Times New Roman"/>
           <w:color w:val="000000"/>
           <w:sz w:val="20"/>
           <w:szCs w:val="20"/>
@@ -5882,6 +5724,42 @@
     <w:p>
       <w:pPr>
         <w:pStyle w:val="ListParagraph"/>
+        <w:ind w:left="1080"/>
+        <w:jc w:val="both"/>
+        <w:rPr>
+          <w:rFonts w:ascii="Times New Roman" w:hAnsi="Times New Roman" w:cs="Times New Roman"/>
+          <w:sz w:val="24"/>
+          <w:szCs w:val="24"/>
+        </w:rPr>
+      </w:pPr>
+    </w:p>
+    <w:p>
+      <w:pPr>
+        <w:pStyle w:val="ListParagraph"/>
+        <w:ind w:left="1080"/>
+        <w:jc w:val="both"/>
+        <w:rPr>
+          <w:rFonts w:ascii="Times New Roman" w:hAnsi="Times New Roman" w:cs="Times New Roman"/>
+          <w:sz w:val="24"/>
+          <w:szCs w:val="24"/>
+        </w:rPr>
+      </w:pPr>
+    </w:p>
+    <w:p>
+      <w:pPr>
+        <w:pStyle w:val="ListParagraph"/>
+        <w:ind w:left="1080"/>
+        <w:jc w:val="both"/>
+        <w:rPr>
+          <w:rFonts w:ascii="Times New Roman" w:hAnsi="Times New Roman" w:cs="Times New Roman"/>
+          <w:sz w:val="24"/>
+          <w:szCs w:val="24"/>
+        </w:rPr>
+      </w:pPr>
+    </w:p>
+    <w:p>
+      <w:pPr>
+        <w:pStyle w:val="ListParagraph"/>
         <w:jc w:val="both"/>
         <w:rPr>
           <w:rFonts w:ascii="Times New Roman" w:hAnsi="Times New Roman" w:cs="Times New Roman"/>
@@ -5903,6 +5781,10 @@
     <w:p>
       <w:pPr>
         <w:pStyle w:val="ListParagraph"/>
+        <w:numPr>
+          <w:ilvl w:val="0"/>
+          <w:numId w:val="1"/>
+        </w:numPr>
         <w:jc w:val="both"/>
         <w:rPr>
           <w:rFonts w:ascii="Times New Roman" w:hAnsi="Times New Roman" w:cs="Times New Roman"/>
@@ -6144,6 +6026,7 @@
     <w:p>
       <w:pPr>
         <w:pStyle w:val="ListParagraph"/>
+        <w:jc w:val="both"/>
         <w:rPr>
           <w:rFonts w:ascii="Times New Roman" w:hAnsi="Times New Roman" w:cs="Times New Roman"/>
           <w:sz w:val="24"/>
@@ -6334,6 +6217,7 @@
     <w:p>
       <w:pPr>
         <w:pStyle w:val="ListParagraph"/>
+        <w:jc w:val="both"/>
         <w:rPr>
           <w:rFonts w:ascii="Times New Roman" w:hAnsi="Times New Roman" w:cs="Times New Roman"/>
           <w:sz w:val="24"/>
@@ -6468,7 +6352,6 @@
         <w:jc w:val="both"/>
         <w:rPr>
           <w:rFonts w:ascii="Times New Roman" w:hAnsi="Times New Roman" w:cs="Times New Roman"/>
-          <w:b/>
           <w:sz w:val="24"/>
           <w:szCs w:val="24"/>
         </w:rPr>
@@ -6486,6 +6369,22 @@
           <w:szCs w:val="24"/>
         </w:rPr>
       </w:pPr>
+    </w:p>
+    <w:p>
+      <w:pPr>
+        <w:pStyle w:val="ListParagraph"/>
+        <w:numPr>
+          <w:ilvl w:val="0"/>
+          <w:numId w:val="1"/>
+        </w:numPr>
+        <w:jc w:val="both"/>
+        <w:rPr>
+          <w:rFonts w:ascii="Times New Roman" w:hAnsi="Times New Roman" w:cs="Times New Roman"/>
+          <w:b/>
+          <w:sz w:val="24"/>
+          <w:szCs w:val="24"/>
+        </w:rPr>
+      </w:pPr>
       <w:r>
         <w:rPr>
           <w:rFonts w:ascii="Times New Roman" w:hAnsi="Times New Roman" w:cs="Times New Roman"/>
@@ -6495,6 +6394,19 @@
         </w:rPr>
         <w:t>Other Files-</w:t>
       </w:r>
+    </w:p>
+    <w:p>
+      <w:pPr>
+        <w:pStyle w:val="ListParagraph"/>
+        <w:ind w:left="1080"/>
+        <w:jc w:val="both"/>
+        <w:rPr>
+          <w:rFonts w:ascii="Times New Roman" w:hAnsi="Times New Roman" w:cs="Times New Roman"/>
+          <w:b/>
+          <w:sz w:val="24"/>
+          <w:szCs w:val="24"/>
+        </w:rPr>
+      </w:pPr>
     </w:p>
     <w:p>
       <w:pPr>
@@ -6741,6 +6653,11 @@
     </w:p>
     <w:p>
       <w:pPr>
+        <w:pStyle w:val="ListParagraph"/>
+        <w:numPr>
+          <w:ilvl w:val="0"/>
+          <w:numId w:val="1"/>
+        </w:numPr>
         <w:jc w:val="both"/>
         <w:rPr>
           <w:rFonts w:ascii="Times New Roman" w:hAnsi="Times New Roman" w:cs="Times New Roman"/>
@@ -7014,15 +6931,7 @@
           <w:sz w:val="24"/>
           <w:szCs w:val="24"/>
         </w:rPr>
-        <w:t xml:space="preserve"> </w:t>
-      </w:r>
-      <w:r>
-        <w:rPr>
-          <w:rFonts w:ascii="Times New Roman" w:hAnsi="Times New Roman" w:cs="Times New Roman"/>
-          <w:sz w:val="24"/>
-          <w:szCs w:val="24"/>
-        </w:rPr>
-        <w:t>This script is used for running the test on a model for binary classification for different reviewers as in training set.</w:t>
+        <w:t xml:space="preserve"> This script is used for running the test on a model for binary classification for different reviewers as in training set.</w:t>
       </w:r>
     </w:p>
     <w:p>
@@ -7121,15 +7030,7 @@
           <w:sz w:val="24"/>
           <w:szCs w:val="24"/>
         </w:rPr>
-        <w:t xml:space="preserve"> </w:t>
-      </w:r>
-      <w:r>
-        <w:rPr>
-          <w:rFonts w:ascii="Times New Roman" w:hAnsi="Times New Roman" w:cs="Times New Roman"/>
-          <w:sz w:val="24"/>
-          <w:szCs w:val="24"/>
-        </w:rPr>
-        <w:t>This script is used for running the test on a model for 4 star classification for same reviewers as in training set.</w:t>
+        <w:t xml:space="preserve"> This script is used for running the test on a model for 4 star classification for same reviewers as in training set.</w:t>
       </w:r>
     </w:p>
     <w:p>
@@ -7228,15 +7129,7 @@
           <w:sz w:val="24"/>
           <w:szCs w:val="24"/>
         </w:rPr>
-        <w:t xml:space="preserve"> </w:t>
-      </w:r>
-      <w:r>
-        <w:rPr>
-          <w:rFonts w:ascii="Times New Roman" w:hAnsi="Times New Roman" w:cs="Times New Roman"/>
-          <w:sz w:val="24"/>
-          <w:szCs w:val="24"/>
-        </w:rPr>
-        <w:t>This script is used for running the test on a model for 4 star classification for different reviewers as in training set.</w:t>
+        <w:t xml:space="preserve"> This script is used for running the test on a model for 4 star classification for different reviewers as in training set.</w:t>
       </w:r>
     </w:p>
     <w:p>
@@ -7330,6 +7223,8 @@
           <w:szCs w:val="24"/>
         </w:rPr>
       </w:pPr>
+      <w:bookmarkStart w:id="0" w:name="_GoBack"/>
+      <w:bookmarkEnd w:id="0"/>
     </w:p>
     <w:p>
       <w:pPr>
@@ -7352,6 +7247,14 @@
           <w:sz w:val="24"/>
           <w:szCs w:val="24"/>
         </w:rPr>
+        <w:t>mod_</w:t>
+      </w:r>
+      <w:r>
+        <w:rPr>
+          <w:rFonts w:ascii="Times New Roman" w:hAnsi="Times New Roman" w:cs="Times New Roman"/>
+          <w:sz w:val="24"/>
+          <w:szCs w:val="24"/>
+        </w:rPr>
         <w:t>run_only_train.sh</w:t>
       </w:r>
       <w:proofErr w:type="gramEnd"/>
@@ -7380,23 +7283,7 @@
           <w:sz w:val="24"/>
           <w:szCs w:val="24"/>
         </w:rPr>
-        <w:t>./</w:t>
-      </w:r>
-      <w:r>
-        <w:rPr>
-          <w:rFonts w:ascii="Times New Roman" w:hAnsi="Times New Roman" w:cs="Times New Roman"/>
-          <w:sz w:val="24"/>
-          <w:szCs w:val="24"/>
-        </w:rPr>
-        <w:t>run_only_train.sh</w:t>
-      </w:r>
-      <w:r>
-        <w:rPr>
-          <w:rFonts w:ascii="Times New Roman" w:hAnsi="Times New Roman" w:cs="Times New Roman"/>
-          <w:sz w:val="24"/>
-          <w:szCs w:val="24"/>
-        </w:rPr>
-        <w:t xml:space="preserve"> movie-corpus.txt</w:t>
+        <w:t>./run_only_train.sh movie-corpus.txt</w:t>
       </w:r>
     </w:p>
     <w:p>
@@ -7451,6 +7338,7 @@
           <w:sz w:val="24"/>
           <w:szCs w:val="24"/>
         </w:rPr>
+        <w:lastRenderedPageBreak/>
         <w:t>---</w:t>
       </w:r>
       <w:proofErr w:type="spellStart"/>
@@ -7627,6 +7515,14 @@
           <w:sz w:val="24"/>
           <w:szCs w:val="24"/>
         </w:rPr>
+        <w:t>mod_</w:t>
+      </w:r>
+      <w:r>
+        <w:rPr>
+          <w:rFonts w:ascii="Times New Roman" w:hAnsi="Times New Roman" w:cs="Times New Roman"/>
+          <w:sz w:val="24"/>
+          <w:szCs w:val="24"/>
+        </w:rPr>
         <w:t>run_only_test.sh</w:t>
       </w:r>
       <w:proofErr w:type="gramEnd"/>
@@ -7893,43 +7789,60 @@
           <w:sz w:val="24"/>
           <w:szCs w:val="24"/>
         </w:rPr>
-        <w:lastRenderedPageBreak/>
-        <w:t>./</w:t>
-      </w:r>
-      <w:r>
-        <w:rPr>
-          <w:rFonts w:ascii="Times New Roman" w:hAnsi="Times New Roman" w:cs="Times New Roman"/>
-          <w:sz w:val="24"/>
-          <w:szCs w:val="24"/>
-        </w:rPr>
-        <w:t>run_only_test.sh</w:t>
-      </w:r>
-      <w:r>
-        <w:rPr>
-          <w:rFonts w:ascii="Times New Roman" w:hAnsi="Times New Roman" w:cs="Times New Roman"/>
-          <w:sz w:val="24"/>
-          <w:szCs w:val="24"/>
-        </w:rPr>
-        <w:t xml:space="preserve"> movie-corpus-test.txt</w:t>
-      </w:r>
-    </w:p>
-    <w:p>
-      <w:pPr>
-        <w:pStyle w:val="ListParagraph"/>
-        <w:jc w:val="both"/>
-        <w:rPr>
-          <w:rFonts w:ascii="Times New Roman" w:hAnsi="Times New Roman" w:cs="Times New Roman"/>
-          <w:sz w:val="24"/>
-          <w:szCs w:val="24"/>
-        </w:rPr>
-      </w:pPr>
-      <w:r>
-        <w:rPr>
-          <w:rFonts w:ascii="Times New Roman" w:hAnsi="Times New Roman" w:cs="Times New Roman"/>
-          <w:sz w:val="24"/>
-          <w:szCs w:val="24"/>
-        </w:rPr>
-        <w:t>It generates the final classified files for all 5 classifiers task.</w:t>
+        <w:t>./run_only_test.sh movie-corpus-test.txt</w:t>
+      </w:r>
+    </w:p>
+    <w:p>
+      <w:pPr>
+        <w:pStyle w:val="ListParagraph"/>
+        <w:jc w:val="both"/>
+        <w:rPr>
+          <w:rFonts w:ascii="Times New Roman" w:hAnsi="Times New Roman" w:cs="Times New Roman"/>
+          <w:sz w:val="24"/>
+          <w:szCs w:val="24"/>
+        </w:rPr>
+      </w:pPr>
+      <w:r>
+        <w:rPr>
+          <w:rFonts w:ascii="Times New Roman" w:hAnsi="Times New Roman" w:cs="Times New Roman"/>
+          <w:sz w:val="24"/>
+          <w:szCs w:val="24"/>
+        </w:rPr>
+        <w:t xml:space="preserve">It generates the final classified files for </w:t>
+      </w:r>
+      <w:proofErr w:type="gramStart"/>
+      <w:r>
+        <w:rPr>
+          <w:rFonts w:ascii="Times New Roman" w:hAnsi="Times New Roman" w:cs="Times New Roman"/>
+          <w:sz w:val="24"/>
+          <w:szCs w:val="24"/>
+        </w:rPr>
+        <w:t xml:space="preserve">all </w:t>
+      </w:r>
+      <w:r>
+        <w:rPr>
+          <w:rFonts w:ascii="Times New Roman" w:hAnsi="Times New Roman" w:cs="Times New Roman"/>
+          <w:sz w:val="24"/>
+          <w:szCs w:val="24"/>
+        </w:rPr>
+        <w:t>the</w:t>
+      </w:r>
+      <w:proofErr w:type="gramEnd"/>
+      <w:r>
+        <w:rPr>
+          <w:rFonts w:ascii="Times New Roman" w:hAnsi="Times New Roman" w:cs="Times New Roman"/>
+          <w:sz w:val="24"/>
+          <w:szCs w:val="24"/>
+        </w:rPr>
+        <w:t xml:space="preserve"> </w:t>
+      </w:r>
+      <w:r>
+        <w:rPr>
+          <w:rFonts w:ascii="Times New Roman" w:hAnsi="Times New Roman" w:cs="Times New Roman"/>
+          <w:sz w:val="24"/>
+          <w:szCs w:val="24"/>
+        </w:rPr>
+        <w:t>5 classifiers task.</w:t>
       </w:r>
     </w:p>
     <w:p>
@@ -7964,6 +7877,14 @@
           <w:sz w:val="24"/>
           <w:szCs w:val="24"/>
         </w:rPr>
+        <w:t>mod_</w:t>
+      </w:r>
+      <w:r>
+        <w:rPr>
+          <w:rFonts w:ascii="Times New Roman" w:hAnsi="Times New Roman" w:cs="Times New Roman"/>
+          <w:sz w:val="24"/>
+          <w:szCs w:val="24"/>
+        </w:rPr>
         <w:t>run_everything.sh</w:t>
       </w:r>
       <w:proofErr w:type="gramEnd"/>
@@ -7992,23 +7913,7 @@
           <w:sz w:val="24"/>
           <w:szCs w:val="24"/>
         </w:rPr>
-        <w:t>./</w:t>
-      </w:r>
-      <w:r>
-        <w:rPr>
-          <w:rFonts w:ascii="Times New Roman" w:hAnsi="Times New Roman" w:cs="Times New Roman"/>
-          <w:sz w:val="24"/>
-          <w:szCs w:val="24"/>
-        </w:rPr>
-        <w:t>run_everything.sh</w:t>
-      </w:r>
-      <w:r>
-        <w:rPr>
-          <w:rFonts w:ascii="Times New Roman" w:hAnsi="Times New Roman" w:cs="Times New Roman"/>
-          <w:sz w:val="24"/>
-          <w:szCs w:val="24"/>
-        </w:rPr>
-        <w:t xml:space="preserve"> movie-corpus.txt movie-corpus-test.txt</w:t>
+        <w:t>./run_everything.sh movie-corpus.txt movie-corpus-test.txt</w:t>
       </w:r>
     </w:p>
     <w:p>
@@ -8119,6 +8024,9 @@
         <w:t>. It can be run like this -</w:t>
       </w:r>
       <w:r>
+        <w:rPr>
+          <w:rFonts w:ascii="Times New Roman" w:hAnsi="Times New Roman" w:cs="Times New Roman"/>
+        </w:rPr>
         <w:t xml:space="preserve"> </w:t>
       </w:r>
     </w:p>
@@ -8289,23 +8197,7 @@
           <w:sz w:val="24"/>
           <w:szCs w:val="24"/>
         </w:rPr>
-        <w:t xml:space="preserve"> </w:t>
-      </w:r>
-      <w:r>
-        <w:rPr>
-          <w:rFonts w:ascii="Times New Roman" w:hAnsi="Times New Roman" w:cs="Times New Roman"/>
-          <w:sz w:val="24"/>
-          <w:szCs w:val="24"/>
-        </w:rPr>
-        <w:t>outt_starRatingSameUsers.txt</w:t>
-      </w:r>
-      <w:r>
-        <w:rPr>
-          <w:rFonts w:ascii="Times New Roman" w:hAnsi="Times New Roman" w:cs="Times New Roman"/>
-          <w:sz w:val="24"/>
-          <w:szCs w:val="24"/>
-        </w:rPr>
-        <w:t xml:space="preserve"> will get the output of the accuracy and other parameters that the </w:t>
+        <w:t xml:space="preserve"> outt_starRatingSameUsers.txt will get the output of the accuracy and other parameters that the </w:t>
       </w:r>
       <w:proofErr w:type="spellStart"/>
       <w:r>
@@ -8465,6 +8357,7 @@
           <w:sz w:val="24"/>
           <w:szCs w:val="24"/>
         </w:rPr>
+        <w:lastRenderedPageBreak/>
         <w:t xml:space="preserve">./run_weka_on_test.sh </w:t>
       </w:r>
       <w:proofErr w:type="spellStart"/>
@@ -8560,7 +8453,7 @@
         <w:pStyle w:val="ListParagraph"/>
         <w:numPr>
           <w:ilvl w:val="0"/>
-          <w:numId w:val="6"/>
+          <w:numId w:val="1"/>
         </w:numPr>
         <w:jc w:val="both"/>
         <w:rPr>
@@ -8697,23 +8590,7 @@
           <w:sz w:val="24"/>
           <w:szCs w:val="24"/>
         </w:rPr>
-        <w:t xml:space="preserve"> Train </w:t>
-      </w:r>
-      <w:r>
-        <w:rPr>
-          <w:rFonts w:ascii="Times New Roman" w:hAnsi="Times New Roman" w:cs="Times New Roman"/>
-          <w:sz w:val="24"/>
-          <w:szCs w:val="24"/>
-        </w:rPr>
-        <w:t>movie-corpus.txt</w:t>
-      </w:r>
-      <w:r>
-        <w:rPr>
-          <w:rFonts w:ascii="Times New Roman" w:hAnsi="Times New Roman" w:cs="Times New Roman"/>
-          <w:sz w:val="24"/>
-          <w:szCs w:val="24"/>
-        </w:rPr>
-        <w:t xml:space="preserve"> data/ 6</w:t>
+        <w:t xml:space="preserve"> Train movie-corpus.txt data/ 6</w:t>
       </w:r>
     </w:p>
     <w:p>
@@ -8821,27 +8698,419 @@
           <w:sz w:val="24"/>
           <w:szCs w:val="24"/>
         </w:rPr>
+        <w:t>The second one is Input file</w:t>
+      </w:r>
+    </w:p>
+    <w:p>
+      <w:pPr>
+        <w:jc w:val="both"/>
+        <w:rPr>
+          <w:rFonts w:ascii="Times New Roman" w:hAnsi="Times New Roman" w:cs="Times New Roman"/>
+          <w:sz w:val="24"/>
+          <w:szCs w:val="24"/>
+        </w:rPr>
+      </w:pPr>
+      <w:r>
+        <w:rPr>
+          <w:rFonts w:ascii="Times New Roman" w:hAnsi="Times New Roman" w:cs="Times New Roman"/>
+          <w:sz w:val="24"/>
+          <w:szCs w:val="24"/>
+        </w:rPr>
+        <w:t xml:space="preserve">The third one is the path for the directory that contains all the input files for positive, negative words, feature lists for star rating, feature lists for binary rating etc. It should be the data/ folder that </w:t>
+      </w:r>
+      <w:proofErr w:type="gramStart"/>
+      <w:r>
+        <w:rPr>
+          <w:rFonts w:ascii="Times New Roman" w:hAnsi="Times New Roman" w:cs="Times New Roman"/>
+          <w:sz w:val="24"/>
+          <w:szCs w:val="24"/>
+        </w:rPr>
+        <w:t>is</w:t>
+      </w:r>
+      <w:proofErr w:type="gramEnd"/>
+      <w:r>
+        <w:rPr>
+          <w:rFonts w:ascii="Times New Roman" w:hAnsi="Times New Roman" w:cs="Times New Roman"/>
+          <w:sz w:val="24"/>
+          <w:szCs w:val="24"/>
+        </w:rPr>
+        <w:t xml:space="preserve"> submitted along with the code.</w:t>
+      </w:r>
+    </w:p>
+    <w:p>
+      <w:pPr>
+        <w:jc w:val="both"/>
+        <w:rPr>
+          <w:rFonts w:ascii="Times New Roman" w:hAnsi="Times New Roman" w:cs="Times New Roman"/>
+          <w:sz w:val="24"/>
+          <w:szCs w:val="24"/>
+        </w:rPr>
+      </w:pPr>
+      <w:r>
+        <w:rPr>
+          <w:rFonts w:ascii="Times New Roman" w:hAnsi="Times New Roman" w:cs="Times New Roman"/>
+          <w:sz w:val="24"/>
+          <w:szCs w:val="24"/>
+        </w:rPr>
+        <w:t>The last parameter is integer varying from 1 to 6.</w:t>
+      </w:r>
+    </w:p>
+    <w:p>
+      <w:pPr>
+        <w:jc w:val="both"/>
+        <w:rPr>
+          <w:rFonts w:ascii="Times New Roman" w:hAnsi="Times New Roman" w:cs="Times New Roman"/>
+          <w:sz w:val="24"/>
+          <w:szCs w:val="24"/>
+        </w:rPr>
+      </w:pPr>
+      <w:r>
+        <w:rPr>
+          <w:rFonts w:ascii="Times New Roman" w:hAnsi="Times New Roman" w:cs="Times New Roman"/>
+          <w:sz w:val="24"/>
+          <w:szCs w:val="24"/>
+        </w:rPr>
+        <w:t xml:space="preserve">If the value is 6 it generates the </w:t>
+      </w:r>
+      <w:proofErr w:type="spellStart"/>
+      <w:r>
+        <w:rPr>
+          <w:rFonts w:ascii="Times New Roman" w:hAnsi="Times New Roman" w:cs="Times New Roman"/>
+          <w:sz w:val="24"/>
+          <w:szCs w:val="24"/>
+        </w:rPr>
+        <w:t>arff</w:t>
+      </w:r>
+      <w:proofErr w:type="spellEnd"/>
+      <w:r>
+        <w:rPr>
+          <w:rFonts w:ascii="Times New Roman" w:hAnsi="Times New Roman" w:cs="Times New Roman"/>
+          <w:sz w:val="24"/>
+          <w:szCs w:val="24"/>
+        </w:rPr>
+        <w:t xml:space="preserve"> files for all the classification types.</w:t>
+      </w:r>
+    </w:p>
+    <w:p>
+      <w:pPr>
+        <w:jc w:val="both"/>
+        <w:rPr>
+          <w:rFonts w:ascii="Times New Roman" w:hAnsi="Times New Roman" w:cs="Times New Roman"/>
+          <w:sz w:val="24"/>
+          <w:szCs w:val="24"/>
+        </w:rPr>
+      </w:pPr>
+      <w:r>
+        <w:rPr>
+          <w:rFonts w:ascii="Times New Roman" w:hAnsi="Times New Roman" w:cs="Times New Roman"/>
+          <w:sz w:val="24"/>
+          <w:szCs w:val="24"/>
+        </w:rPr>
+        <w:t xml:space="preserve">If the value is 1 it generates the </w:t>
+      </w:r>
+      <w:proofErr w:type="spellStart"/>
+      <w:r>
+        <w:rPr>
+          <w:rFonts w:ascii="Times New Roman" w:hAnsi="Times New Roman" w:cs="Times New Roman"/>
+          <w:sz w:val="24"/>
+          <w:szCs w:val="24"/>
+        </w:rPr>
+        <w:t>arff</w:t>
+      </w:r>
+      <w:proofErr w:type="spellEnd"/>
+      <w:r>
+        <w:rPr>
+          <w:rFonts w:ascii="Times New Roman" w:hAnsi="Times New Roman" w:cs="Times New Roman"/>
+          <w:sz w:val="24"/>
+          <w:szCs w:val="24"/>
+        </w:rPr>
+        <w:t xml:space="preserve"> file only for the binary rating for same reviewers.</w:t>
+      </w:r>
+    </w:p>
+    <w:p>
+      <w:pPr>
+        <w:jc w:val="both"/>
+        <w:rPr>
+          <w:rFonts w:ascii="Times New Roman" w:hAnsi="Times New Roman" w:cs="Times New Roman"/>
+          <w:sz w:val="24"/>
+          <w:szCs w:val="24"/>
+        </w:rPr>
+      </w:pPr>
+      <w:r>
+        <w:rPr>
+          <w:rFonts w:ascii="Times New Roman" w:hAnsi="Times New Roman" w:cs="Times New Roman"/>
+          <w:sz w:val="24"/>
+          <w:szCs w:val="24"/>
+        </w:rPr>
+        <w:t xml:space="preserve">If the value is 2 it generates the </w:t>
+      </w:r>
+      <w:proofErr w:type="spellStart"/>
+      <w:r>
+        <w:rPr>
+          <w:rFonts w:ascii="Times New Roman" w:hAnsi="Times New Roman" w:cs="Times New Roman"/>
+          <w:sz w:val="24"/>
+          <w:szCs w:val="24"/>
+        </w:rPr>
+        <w:t>arff</w:t>
+      </w:r>
+      <w:proofErr w:type="spellEnd"/>
+      <w:r>
+        <w:rPr>
+          <w:rFonts w:ascii="Times New Roman" w:hAnsi="Times New Roman" w:cs="Times New Roman"/>
+          <w:sz w:val="24"/>
+          <w:szCs w:val="24"/>
+        </w:rPr>
+        <w:t xml:space="preserve"> file only for the binary rating for diff</w:t>
+      </w:r>
+      <w:r>
+        <w:rPr>
+          <w:rFonts w:ascii="Times New Roman" w:hAnsi="Times New Roman" w:cs="Times New Roman"/>
+          <w:sz w:val="24"/>
+          <w:szCs w:val="24"/>
+        </w:rPr>
+        <w:t>erent</w:t>
+      </w:r>
+      <w:r>
+        <w:rPr>
+          <w:rFonts w:ascii="Times New Roman" w:hAnsi="Times New Roman" w:cs="Times New Roman"/>
+          <w:sz w:val="24"/>
+          <w:szCs w:val="24"/>
+        </w:rPr>
+        <w:t xml:space="preserve"> reviewers.</w:t>
+      </w:r>
+    </w:p>
+    <w:p>
+      <w:pPr>
+        <w:jc w:val="both"/>
+        <w:rPr>
+          <w:rFonts w:ascii="Times New Roman" w:hAnsi="Times New Roman" w:cs="Times New Roman"/>
+          <w:sz w:val="24"/>
+          <w:szCs w:val="24"/>
+        </w:rPr>
+      </w:pPr>
+      <w:r>
+        <w:rPr>
+          <w:rFonts w:ascii="Times New Roman" w:hAnsi="Times New Roman" w:cs="Times New Roman"/>
+          <w:sz w:val="24"/>
+          <w:szCs w:val="24"/>
+        </w:rPr>
+        <w:t xml:space="preserve">If the value is 3 it generates the </w:t>
+      </w:r>
+      <w:proofErr w:type="spellStart"/>
+      <w:r>
+        <w:rPr>
+          <w:rFonts w:ascii="Times New Roman" w:hAnsi="Times New Roman" w:cs="Times New Roman"/>
+          <w:sz w:val="24"/>
+          <w:szCs w:val="24"/>
+        </w:rPr>
+        <w:t>arff</w:t>
+      </w:r>
+      <w:proofErr w:type="spellEnd"/>
+      <w:r>
+        <w:rPr>
+          <w:rFonts w:ascii="Times New Roman" w:hAnsi="Times New Roman" w:cs="Times New Roman"/>
+          <w:sz w:val="24"/>
+          <w:szCs w:val="24"/>
+        </w:rPr>
+        <w:t xml:space="preserve"> file only for the </w:t>
+      </w:r>
+      <w:r>
+        <w:rPr>
+          <w:rFonts w:ascii="Times New Roman" w:hAnsi="Times New Roman" w:cs="Times New Roman"/>
+          <w:sz w:val="24"/>
+          <w:szCs w:val="24"/>
+        </w:rPr>
+        <w:t>4 star</w:t>
+      </w:r>
+      <w:r>
+        <w:rPr>
+          <w:rFonts w:ascii="Times New Roman" w:hAnsi="Times New Roman" w:cs="Times New Roman"/>
+          <w:sz w:val="24"/>
+          <w:szCs w:val="24"/>
+        </w:rPr>
+        <w:t xml:space="preserve"> rating for same reviewers.</w:t>
+      </w:r>
+    </w:p>
+    <w:p>
+      <w:pPr>
+        <w:jc w:val="both"/>
+        <w:rPr>
+          <w:rFonts w:ascii="Times New Roman" w:hAnsi="Times New Roman" w:cs="Times New Roman"/>
+          <w:sz w:val="24"/>
+          <w:szCs w:val="24"/>
+        </w:rPr>
+      </w:pPr>
+      <w:r>
+        <w:rPr>
+          <w:rFonts w:ascii="Times New Roman" w:hAnsi="Times New Roman" w:cs="Times New Roman"/>
+          <w:sz w:val="24"/>
+          <w:szCs w:val="24"/>
+        </w:rPr>
+        <w:t xml:space="preserve">If the value is 4 it generates the </w:t>
+      </w:r>
+      <w:proofErr w:type="spellStart"/>
+      <w:r>
+        <w:rPr>
+          <w:rFonts w:ascii="Times New Roman" w:hAnsi="Times New Roman" w:cs="Times New Roman"/>
+          <w:sz w:val="24"/>
+          <w:szCs w:val="24"/>
+        </w:rPr>
+        <w:t>arff</w:t>
+      </w:r>
+      <w:proofErr w:type="spellEnd"/>
+      <w:r>
+        <w:rPr>
+          <w:rFonts w:ascii="Times New Roman" w:hAnsi="Times New Roman" w:cs="Times New Roman"/>
+          <w:sz w:val="24"/>
+          <w:szCs w:val="24"/>
+        </w:rPr>
+        <w:t xml:space="preserve"> file only for the </w:t>
+      </w:r>
+      <w:r>
+        <w:rPr>
+          <w:rFonts w:ascii="Times New Roman" w:hAnsi="Times New Roman" w:cs="Times New Roman"/>
+          <w:sz w:val="24"/>
+          <w:szCs w:val="24"/>
+        </w:rPr>
+        <w:t xml:space="preserve">4 </w:t>
+      </w:r>
+      <w:r>
+        <w:rPr>
+          <w:rFonts w:ascii="Times New Roman" w:hAnsi="Times New Roman" w:cs="Times New Roman"/>
+          <w:sz w:val="24"/>
+          <w:szCs w:val="24"/>
+        </w:rPr>
+        <w:t>star rating for diff</w:t>
+      </w:r>
+      <w:r>
+        <w:rPr>
+          <w:rFonts w:ascii="Times New Roman" w:hAnsi="Times New Roman" w:cs="Times New Roman"/>
+          <w:sz w:val="24"/>
+          <w:szCs w:val="24"/>
+        </w:rPr>
+        <w:t>erent</w:t>
+      </w:r>
+      <w:r>
+        <w:rPr>
+          <w:rFonts w:ascii="Times New Roman" w:hAnsi="Times New Roman" w:cs="Times New Roman"/>
+          <w:sz w:val="24"/>
+          <w:szCs w:val="24"/>
+        </w:rPr>
+        <w:t xml:space="preserve"> reviewers.</w:t>
+      </w:r>
+    </w:p>
+    <w:p>
+      <w:pPr>
+        <w:jc w:val="both"/>
+        <w:rPr>
+          <w:rFonts w:ascii="Times New Roman" w:hAnsi="Times New Roman" w:cs="Times New Roman"/>
+          <w:sz w:val="24"/>
+          <w:szCs w:val="24"/>
+        </w:rPr>
+      </w:pPr>
+      <w:r>
+        <w:rPr>
+          <w:rFonts w:ascii="Times New Roman" w:hAnsi="Times New Roman" w:cs="Times New Roman"/>
+          <w:sz w:val="24"/>
+          <w:szCs w:val="24"/>
+        </w:rPr>
+        <w:t xml:space="preserve">If the value is 5 it generates the </w:t>
+      </w:r>
+      <w:proofErr w:type="spellStart"/>
+      <w:r>
+        <w:rPr>
+          <w:rFonts w:ascii="Times New Roman" w:hAnsi="Times New Roman" w:cs="Times New Roman"/>
+          <w:sz w:val="24"/>
+          <w:szCs w:val="24"/>
+        </w:rPr>
+        <w:t>arff</w:t>
+      </w:r>
+      <w:proofErr w:type="spellEnd"/>
+      <w:r>
+        <w:rPr>
+          <w:rFonts w:ascii="Times New Roman" w:hAnsi="Times New Roman" w:cs="Times New Roman"/>
+          <w:sz w:val="24"/>
+          <w:szCs w:val="24"/>
+        </w:rPr>
+        <w:t xml:space="preserve"> file only for the reviewer </w:t>
+      </w:r>
+      <w:proofErr w:type="spellStart"/>
+      <w:r>
+        <w:rPr>
+          <w:rFonts w:ascii="Times New Roman" w:hAnsi="Times New Roman" w:cs="Times New Roman"/>
+          <w:sz w:val="24"/>
+          <w:szCs w:val="24"/>
+        </w:rPr>
+        <w:t>classication</w:t>
+      </w:r>
+      <w:proofErr w:type="spellEnd"/>
+      <w:r>
+        <w:rPr>
+          <w:rFonts w:ascii="Times New Roman" w:hAnsi="Times New Roman" w:cs="Times New Roman"/>
+          <w:sz w:val="24"/>
+          <w:szCs w:val="24"/>
+        </w:rPr>
+        <w:t>.</w:t>
+      </w:r>
+    </w:p>
+    <w:p>
+      <w:pPr>
+        <w:jc w:val="both"/>
+        <w:rPr>
+          <w:rFonts w:ascii="Times New Roman" w:hAnsi="Times New Roman" w:cs="Times New Roman"/>
+          <w:sz w:val="24"/>
+          <w:szCs w:val="24"/>
+        </w:rPr>
+      </w:pPr>
+    </w:p>
+    <w:p>
+      <w:pPr>
+        <w:jc w:val="both"/>
+        <w:rPr>
+          <w:rFonts w:ascii="Times New Roman" w:hAnsi="Times New Roman" w:cs="Times New Roman"/>
+          <w:sz w:val="24"/>
+          <w:szCs w:val="24"/>
+        </w:rPr>
+      </w:pPr>
+    </w:p>
+    <w:p>
+      <w:pPr>
+        <w:jc w:val="both"/>
+        <w:rPr>
+          <w:rFonts w:ascii="Times New Roman" w:hAnsi="Times New Roman" w:cs="Times New Roman"/>
+          <w:sz w:val="24"/>
+          <w:szCs w:val="24"/>
+        </w:rPr>
+      </w:pPr>
+    </w:p>
+    <w:p>
+      <w:pPr>
+        <w:jc w:val="both"/>
+        <w:rPr>
+          <w:rFonts w:ascii="Times New Roman" w:hAnsi="Times New Roman" w:cs="Times New Roman"/>
+          <w:sz w:val="24"/>
+          <w:szCs w:val="24"/>
+        </w:rPr>
+      </w:pPr>
+      <w:r>
+        <w:rPr>
+          <w:rFonts w:ascii="Times New Roman" w:hAnsi="Times New Roman" w:cs="Times New Roman"/>
+          <w:sz w:val="24"/>
+          <w:szCs w:val="24"/>
+        </w:rPr>
         <w:lastRenderedPageBreak/>
-        <w:t>The second one is Input file</w:t>
-      </w:r>
-    </w:p>
-    <w:p>
-      <w:pPr>
-        <w:jc w:val="both"/>
-        <w:rPr>
-          <w:rFonts w:ascii="Times New Roman" w:hAnsi="Times New Roman" w:cs="Times New Roman"/>
-          <w:sz w:val="24"/>
-          <w:szCs w:val="24"/>
-        </w:rPr>
-      </w:pPr>
-      <w:r>
-        <w:rPr>
-          <w:rFonts w:ascii="Times New Roman" w:hAnsi="Times New Roman" w:cs="Times New Roman"/>
-          <w:sz w:val="24"/>
-          <w:szCs w:val="24"/>
-        </w:rPr>
-        <w:t xml:space="preserve">The third one is the path for the directory that contains all the input files for positive, negative words, feature lists for star rating, feature lists for binary rating etc. It should be the data/ folder that </w:t>
-      </w:r>
+        <w:t>For example –</w:t>
+      </w:r>
+    </w:p>
+    <w:p>
+      <w:pPr>
+        <w:jc w:val="both"/>
+        <w:rPr>
+          <w:rFonts w:ascii="Times New Roman" w:hAnsi="Times New Roman" w:cs="Times New Roman"/>
+          <w:sz w:val="24"/>
+          <w:szCs w:val="24"/>
+        </w:rPr>
+      </w:pPr>
       <w:proofErr w:type="gramStart"/>
       <w:r>
         <w:rPr>
@@ -8849,7 +9118,7 @@
           <w:sz w:val="24"/>
           <w:szCs w:val="24"/>
         </w:rPr>
-        <w:t>is</w:t>
+        <w:t>java</w:t>
       </w:r>
       <w:proofErr w:type="gramEnd"/>
       <w:r>
@@ -8858,378 +9127,6 @@
           <w:sz w:val="24"/>
           <w:szCs w:val="24"/>
         </w:rPr>
-        <w:t xml:space="preserve"> submitted along with the code.</w:t>
-      </w:r>
-    </w:p>
-    <w:p>
-      <w:pPr>
-        <w:jc w:val="both"/>
-        <w:rPr>
-          <w:rFonts w:ascii="Times New Roman" w:hAnsi="Times New Roman" w:cs="Times New Roman"/>
-          <w:sz w:val="24"/>
-          <w:szCs w:val="24"/>
-        </w:rPr>
-      </w:pPr>
-      <w:r>
-        <w:rPr>
-          <w:rFonts w:ascii="Times New Roman" w:hAnsi="Times New Roman" w:cs="Times New Roman"/>
-          <w:sz w:val="24"/>
-          <w:szCs w:val="24"/>
-        </w:rPr>
-        <w:t>The last parameter is integer varying from 1 to 6.</w:t>
-      </w:r>
-    </w:p>
-    <w:p>
-      <w:pPr>
-        <w:jc w:val="both"/>
-        <w:rPr>
-          <w:rFonts w:ascii="Times New Roman" w:hAnsi="Times New Roman" w:cs="Times New Roman"/>
-          <w:sz w:val="24"/>
-          <w:szCs w:val="24"/>
-        </w:rPr>
-      </w:pPr>
-      <w:r>
-        <w:rPr>
-          <w:rFonts w:ascii="Times New Roman" w:hAnsi="Times New Roman" w:cs="Times New Roman"/>
-          <w:sz w:val="24"/>
-          <w:szCs w:val="24"/>
-        </w:rPr>
-        <w:t xml:space="preserve">If the value is 6 it generates the </w:t>
-      </w:r>
-      <w:proofErr w:type="spellStart"/>
-      <w:r>
-        <w:rPr>
-          <w:rFonts w:ascii="Times New Roman" w:hAnsi="Times New Roman" w:cs="Times New Roman"/>
-          <w:sz w:val="24"/>
-          <w:szCs w:val="24"/>
-        </w:rPr>
-        <w:t>arff</w:t>
-      </w:r>
-      <w:proofErr w:type="spellEnd"/>
-      <w:r>
-        <w:rPr>
-          <w:rFonts w:ascii="Times New Roman" w:hAnsi="Times New Roman" w:cs="Times New Roman"/>
-          <w:sz w:val="24"/>
-          <w:szCs w:val="24"/>
-        </w:rPr>
-        <w:t xml:space="preserve"> files for all the classification types.</w:t>
-      </w:r>
-    </w:p>
-    <w:p>
-      <w:pPr>
-        <w:jc w:val="both"/>
-        <w:rPr>
-          <w:rFonts w:ascii="Times New Roman" w:hAnsi="Times New Roman" w:cs="Times New Roman"/>
-          <w:sz w:val="24"/>
-          <w:szCs w:val="24"/>
-        </w:rPr>
-      </w:pPr>
-      <w:r>
-        <w:rPr>
-          <w:rFonts w:ascii="Times New Roman" w:hAnsi="Times New Roman" w:cs="Times New Roman"/>
-          <w:sz w:val="24"/>
-          <w:szCs w:val="24"/>
-        </w:rPr>
-        <w:t xml:space="preserve">If the value is 1 it generates the </w:t>
-      </w:r>
-      <w:proofErr w:type="spellStart"/>
-      <w:r>
-        <w:rPr>
-          <w:rFonts w:ascii="Times New Roman" w:hAnsi="Times New Roman" w:cs="Times New Roman"/>
-          <w:sz w:val="24"/>
-          <w:szCs w:val="24"/>
-        </w:rPr>
-        <w:t>arff</w:t>
-      </w:r>
-      <w:proofErr w:type="spellEnd"/>
-      <w:r>
-        <w:rPr>
-          <w:rFonts w:ascii="Times New Roman" w:hAnsi="Times New Roman" w:cs="Times New Roman"/>
-          <w:sz w:val="24"/>
-          <w:szCs w:val="24"/>
-        </w:rPr>
-        <w:t xml:space="preserve"> file only for the binary rating for same reviewers.</w:t>
-      </w:r>
-    </w:p>
-    <w:p>
-      <w:pPr>
-        <w:jc w:val="both"/>
-        <w:rPr>
-          <w:rFonts w:ascii="Times New Roman" w:hAnsi="Times New Roman" w:cs="Times New Roman"/>
-          <w:sz w:val="24"/>
-          <w:szCs w:val="24"/>
-        </w:rPr>
-      </w:pPr>
-      <w:r>
-        <w:rPr>
-          <w:rFonts w:ascii="Times New Roman" w:hAnsi="Times New Roman" w:cs="Times New Roman"/>
-          <w:sz w:val="24"/>
-          <w:szCs w:val="24"/>
-        </w:rPr>
-        <w:t xml:space="preserve">If the value is 2 it generates the </w:t>
-      </w:r>
-      <w:proofErr w:type="spellStart"/>
-      <w:r>
-        <w:rPr>
-          <w:rFonts w:ascii="Times New Roman" w:hAnsi="Times New Roman" w:cs="Times New Roman"/>
-          <w:sz w:val="24"/>
-          <w:szCs w:val="24"/>
-        </w:rPr>
-        <w:t>arff</w:t>
-      </w:r>
-      <w:proofErr w:type="spellEnd"/>
-      <w:r>
-        <w:rPr>
-          <w:rFonts w:ascii="Times New Roman" w:hAnsi="Times New Roman" w:cs="Times New Roman"/>
-          <w:sz w:val="24"/>
-          <w:szCs w:val="24"/>
-        </w:rPr>
-        <w:t xml:space="preserve"> file only for the binary rating for diff</w:t>
-      </w:r>
-      <w:r>
-        <w:rPr>
-          <w:rFonts w:ascii="Times New Roman" w:hAnsi="Times New Roman" w:cs="Times New Roman"/>
-          <w:sz w:val="24"/>
-          <w:szCs w:val="24"/>
-        </w:rPr>
-        <w:t>erent</w:t>
-      </w:r>
-      <w:r>
-        <w:rPr>
-          <w:rFonts w:ascii="Times New Roman" w:hAnsi="Times New Roman" w:cs="Times New Roman"/>
-          <w:sz w:val="24"/>
-          <w:szCs w:val="24"/>
-        </w:rPr>
-        <w:t xml:space="preserve"> reviewers.</w:t>
-      </w:r>
-    </w:p>
-    <w:p>
-      <w:pPr>
-        <w:jc w:val="both"/>
-        <w:rPr>
-          <w:rFonts w:ascii="Times New Roman" w:hAnsi="Times New Roman" w:cs="Times New Roman"/>
-          <w:sz w:val="24"/>
-          <w:szCs w:val="24"/>
-        </w:rPr>
-      </w:pPr>
-      <w:r>
-        <w:rPr>
-          <w:rFonts w:ascii="Times New Roman" w:hAnsi="Times New Roman" w:cs="Times New Roman"/>
-          <w:sz w:val="24"/>
-          <w:szCs w:val="24"/>
-        </w:rPr>
-        <w:t xml:space="preserve">If the value is 3 it generates the </w:t>
-      </w:r>
-      <w:proofErr w:type="spellStart"/>
-      <w:r>
-        <w:rPr>
-          <w:rFonts w:ascii="Times New Roman" w:hAnsi="Times New Roman" w:cs="Times New Roman"/>
-          <w:sz w:val="24"/>
-          <w:szCs w:val="24"/>
-        </w:rPr>
-        <w:t>arff</w:t>
-      </w:r>
-      <w:proofErr w:type="spellEnd"/>
-      <w:r>
-        <w:rPr>
-          <w:rFonts w:ascii="Times New Roman" w:hAnsi="Times New Roman" w:cs="Times New Roman"/>
-          <w:sz w:val="24"/>
-          <w:szCs w:val="24"/>
-        </w:rPr>
-        <w:t xml:space="preserve"> file only for the </w:t>
-      </w:r>
-      <w:r>
-        <w:rPr>
-          <w:rFonts w:ascii="Times New Roman" w:hAnsi="Times New Roman" w:cs="Times New Roman"/>
-          <w:sz w:val="24"/>
-          <w:szCs w:val="24"/>
-        </w:rPr>
-        <w:t>4 star</w:t>
-      </w:r>
-      <w:r>
-        <w:rPr>
-          <w:rFonts w:ascii="Times New Roman" w:hAnsi="Times New Roman" w:cs="Times New Roman"/>
-          <w:sz w:val="24"/>
-          <w:szCs w:val="24"/>
-        </w:rPr>
-        <w:t xml:space="preserve"> rating for same reviewers.</w:t>
-      </w:r>
-    </w:p>
-    <w:p>
-      <w:pPr>
-        <w:jc w:val="both"/>
-        <w:rPr>
-          <w:rFonts w:ascii="Times New Roman" w:hAnsi="Times New Roman" w:cs="Times New Roman"/>
-          <w:sz w:val="24"/>
-          <w:szCs w:val="24"/>
-        </w:rPr>
-      </w:pPr>
-      <w:r>
-        <w:rPr>
-          <w:rFonts w:ascii="Times New Roman" w:hAnsi="Times New Roman" w:cs="Times New Roman"/>
-          <w:sz w:val="24"/>
-          <w:szCs w:val="24"/>
-        </w:rPr>
-        <w:t xml:space="preserve">If the value is 4 it generates the </w:t>
-      </w:r>
-      <w:proofErr w:type="spellStart"/>
-      <w:r>
-        <w:rPr>
-          <w:rFonts w:ascii="Times New Roman" w:hAnsi="Times New Roman" w:cs="Times New Roman"/>
-          <w:sz w:val="24"/>
-          <w:szCs w:val="24"/>
-        </w:rPr>
-        <w:t>arff</w:t>
-      </w:r>
-      <w:proofErr w:type="spellEnd"/>
-      <w:r>
-        <w:rPr>
-          <w:rFonts w:ascii="Times New Roman" w:hAnsi="Times New Roman" w:cs="Times New Roman"/>
-          <w:sz w:val="24"/>
-          <w:szCs w:val="24"/>
-        </w:rPr>
-        <w:t xml:space="preserve"> file only for the </w:t>
-      </w:r>
-      <w:r>
-        <w:rPr>
-          <w:rFonts w:ascii="Times New Roman" w:hAnsi="Times New Roman" w:cs="Times New Roman"/>
-          <w:sz w:val="24"/>
-          <w:szCs w:val="24"/>
-        </w:rPr>
-        <w:t xml:space="preserve">4 </w:t>
-      </w:r>
-      <w:r>
-        <w:rPr>
-          <w:rFonts w:ascii="Times New Roman" w:hAnsi="Times New Roman" w:cs="Times New Roman"/>
-          <w:sz w:val="24"/>
-          <w:szCs w:val="24"/>
-        </w:rPr>
-        <w:t>star rating for diff</w:t>
-      </w:r>
-      <w:r>
-        <w:rPr>
-          <w:rFonts w:ascii="Times New Roman" w:hAnsi="Times New Roman" w:cs="Times New Roman"/>
-          <w:sz w:val="24"/>
-          <w:szCs w:val="24"/>
-        </w:rPr>
-        <w:t>erent</w:t>
-      </w:r>
-      <w:r>
-        <w:rPr>
-          <w:rFonts w:ascii="Times New Roman" w:hAnsi="Times New Roman" w:cs="Times New Roman"/>
-          <w:sz w:val="24"/>
-          <w:szCs w:val="24"/>
-        </w:rPr>
-        <w:t xml:space="preserve"> reviewers.</w:t>
-      </w:r>
-    </w:p>
-    <w:p>
-      <w:pPr>
-        <w:jc w:val="both"/>
-        <w:rPr>
-          <w:rFonts w:ascii="Times New Roman" w:hAnsi="Times New Roman" w:cs="Times New Roman"/>
-          <w:sz w:val="24"/>
-          <w:szCs w:val="24"/>
-        </w:rPr>
-      </w:pPr>
-      <w:r>
-        <w:rPr>
-          <w:rFonts w:ascii="Times New Roman" w:hAnsi="Times New Roman" w:cs="Times New Roman"/>
-          <w:sz w:val="24"/>
-          <w:szCs w:val="24"/>
-        </w:rPr>
-        <w:t xml:space="preserve">If the value is 5 it generates the </w:t>
-      </w:r>
-      <w:proofErr w:type="spellStart"/>
-      <w:r>
-        <w:rPr>
-          <w:rFonts w:ascii="Times New Roman" w:hAnsi="Times New Roman" w:cs="Times New Roman"/>
-          <w:sz w:val="24"/>
-          <w:szCs w:val="24"/>
-        </w:rPr>
-        <w:t>arff</w:t>
-      </w:r>
-      <w:proofErr w:type="spellEnd"/>
-      <w:r>
-        <w:rPr>
-          <w:rFonts w:ascii="Times New Roman" w:hAnsi="Times New Roman" w:cs="Times New Roman"/>
-          <w:sz w:val="24"/>
-          <w:szCs w:val="24"/>
-        </w:rPr>
-        <w:t xml:space="preserve"> file only for the reviewer </w:t>
-      </w:r>
-      <w:proofErr w:type="spellStart"/>
-      <w:r>
-        <w:rPr>
-          <w:rFonts w:ascii="Times New Roman" w:hAnsi="Times New Roman" w:cs="Times New Roman"/>
-          <w:sz w:val="24"/>
-          <w:szCs w:val="24"/>
-        </w:rPr>
-        <w:t>classication</w:t>
-      </w:r>
-      <w:proofErr w:type="spellEnd"/>
-      <w:r>
-        <w:rPr>
-          <w:rFonts w:ascii="Times New Roman" w:hAnsi="Times New Roman" w:cs="Times New Roman"/>
-          <w:sz w:val="24"/>
-          <w:szCs w:val="24"/>
-        </w:rPr>
-        <w:t>.</w:t>
-      </w:r>
-    </w:p>
-    <w:p>
-      <w:pPr>
-        <w:jc w:val="both"/>
-        <w:rPr>
-          <w:rFonts w:ascii="Times New Roman" w:hAnsi="Times New Roman" w:cs="Times New Roman"/>
-          <w:sz w:val="24"/>
-          <w:szCs w:val="24"/>
-        </w:rPr>
-      </w:pPr>
-    </w:p>
-    <w:p>
-      <w:pPr>
-        <w:jc w:val="both"/>
-        <w:rPr>
-          <w:rFonts w:ascii="Times New Roman" w:hAnsi="Times New Roman" w:cs="Times New Roman"/>
-          <w:sz w:val="24"/>
-          <w:szCs w:val="24"/>
-        </w:rPr>
-      </w:pPr>
-      <w:r>
-        <w:rPr>
-          <w:rFonts w:ascii="Times New Roman" w:hAnsi="Times New Roman" w:cs="Times New Roman"/>
-          <w:sz w:val="24"/>
-          <w:szCs w:val="24"/>
-        </w:rPr>
-        <w:t>For example –</w:t>
-      </w:r>
-    </w:p>
-    <w:p>
-      <w:pPr>
-        <w:jc w:val="both"/>
-        <w:rPr>
-          <w:rFonts w:ascii="Times New Roman" w:hAnsi="Times New Roman" w:cs="Times New Roman"/>
-          <w:sz w:val="24"/>
-          <w:szCs w:val="24"/>
-        </w:rPr>
-      </w:pPr>
-      <w:proofErr w:type="gramStart"/>
-      <w:r>
-        <w:rPr>
-          <w:rFonts w:ascii="Times New Roman" w:hAnsi="Times New Roman" w:cs="Times New Roman"/>
-          <w:sz w:val="24"/>
-          <w:szCs w:val="24"/>
-        </w:rPr>
-        <w:t>java</w:t>
-      </w:r>
-      <w:proofErr w:type="gramEnd"/>
-      <w:r>
-        <w:rPr>
-          <w:rFonts w:ascii="Times New Roman" w:hAnsi="Times New Roman" w:cs="Times New Roman"/>
-          <w:sz w:val="24"/>
-          <w:szCs w:val="24"/>
-        </w:rPr>
         <w:t xml:space="preserve"> -</w:t>
       </w:r>
       <w:proofErr w:type="spellStart"/>
@@ -9266,47 +9163,7 @@
           <w:sz w:val="24"/>
           <w:szCs w:val="24"/>
         </w:rPr>
-        <w:t xml:space="preserve"> T</w:t>
-      </w:r>
-      <w:r>
-        <w:rPr>
-          <w:rFonts w:ascii="Times New Roman" w:hAnsi="Times New Roman" w:cs="Times New Roman"/>
-          <w:sz w:val="24"/>
-          <w:szCs w:val="24"/>
-        </w:rPr>
-        <w:t>est</w:t>
-      </w:r>
-      <w:r>
-        <w:rPr>
-          <w:rFonts w:ascii="Times New Roman" w:hAnsi="Times New Roman" w:cs="Times New Roman"/>
-          <w:sz w:val="24"/>
-          <w:szCs w:val="24"/>
-        </w:rPr>
-        <w:t xml:space="preserve"> </w:t>
-      </w:r>
-      <w:r>
-        <w:rPr>
-          <w:rFonts w:ascii="Times New Roman" w:hAnsi="Times New Roman" w:cs="Times New Roman"/>
-          <w:sz w:val="24"/>
-          <w:szCs w:val="24"/>
-        </w:rPr>
-        <w:t>movie-corpus-test.txt</w:t>
-      </w:r>
-      <w:r>
-        <w:rPr>
-          <w:rFonts w:ascii="Times New Roman" w:hAnsi="Times New Roman" w:cs="Times New Roman"/>
-          <w:sz w:val="24"/>
-          <w:szCs w:val="24"/>
-        </w:rPr>
-        <w:t xml:space="preserve"> data/ </w:t>
-      </w:r>
-      <w:r>
-        <w:rPr>
-          <w:rFonts w:ascii="Times New Roman" w:hAnsi="Times New Roman" w:cs="Times New Roman"/>
-          <w:sz w:val="24"/>
-          <w:szCs w:val="24"/>
-        </w:rPr>
-        <w:t>2</w:t>
+        <w:t xml:space="preserve"> Test movie-corpus-test.txt data/ 2</w:t>
       </w:r>
     </w:p>
     <w:p>
@@ -9674,7 +9531,7 @@
       <w:lvlText w:val="%1."/>
       <w:lvlJc w:val="left"/>
       <w:pPr>
-        <w:ind w:left="720" w:hanging="360"/>
+        <w:ind w:left="1170" w:hanging="360"/>
       </w:pPr>
       <w:rPr>
         <w:rFonts w:hint="default"/>
@@ -10106,6 +9963,95 @@
       <w:lvlJc w:val="right"/>
       <w:pPr>
         <w:ind w:left="6840" w:hanging="180"/>
+      </w:pPr>
+    </w:lvl>
+  </w:abstractNum>
+  <w:abstractNum w:abstractNumId="8">
+    <w:nsid w:val="72FE4EAD"/>
+    <w:multiLevelType w:val="hybridMultilevel"/>
+    <w:tmpl w:val="A47CC9F8"/>
+    <w:lvl w:ilvl="0" w:tplc="7576B2DE">
+      <w:start w:val="1"/>
+      <w:numFmt w:val="upperRoman"/>
+      <w:lvlText w:val="%1."/>
+      <w:lvlJc w:val="left"/>
+      <w:pPr>
+        <w:ind w:left="1080" w:hanging="720"/>
+      </w:pPr>
+      <w:rPr>
+        <w:rFonts w:hint="default"/>
+      </w:rPr>
+    </w:lvl>
+    <w:lvl w:ilvl="1" w:tplc="04090019" w:tentative="1">
+      <w:start w:val="1"/>
+      <w:numFmt w:val="lowerLetter"/>
+      <w:lvlText w:val="%2."/>
+      <w:lvlJc w:val="left"/>
+      <w:pPr>
+        <w:ind w:left="1440" w:hanging="360"/>
+      </w:pPr>
+    </w:lvl>
+    <w:lvl w:ilvl="2" w:tplc="0409001B" w:tentative="1">
+      <w:start w:val="1"/>
+      <w:numFmt w:val="lowerRoman"/>
+      <w:lvlText w:val="%3."/>
+      <w:lvlJc w:val="right"/>
+      <w:pPr>
+        <w:ind w:left="2160" w:hanging="180"/>
+      </w:pPr>
+    </w:lvl>
+    <w:lvl w:ilvl="3" w:tplc="0409000F" w:tentative="1">
+      <w:start w:val="1"/>
+      <w:numFmt w:val="decimal"/>
+      <w:lvlText w:val="%4."/>
+      <w:lvlJc w:val="left"/>
+      <w:pPr>
+        <w:ind w:left="2880" w:hanging="360"/>
+      </w:pPr>
+    </w:lvl>
+    <w:lvl w:ilvl="4" w:tplc="04090019" w:tentative="1">
+      <w:start w:val="1"/>
+      <w:numFmt w:val="lowerLetter"/>
+      <w:lvlText w:val="%5."/>
+      <w:lvlJc w:val="left"/>
+      <w:pPr>
+        <w:ind w:left="3600" w:hanging="360"/>
+      </w:pPr>
+    </w:lvl>
+    <w:lvl w:ilvl="5" w:tplc="0409001B" w:tentative="1">
+      <w:start w:val="1"/>
+      <w:numFmt w:val="lowerRoman"/>
+      <w:lvlText w:val="%6."/>
+      <w:lvlJc w:val="right"/>
+      <w:pPr>
+        <w:ind w:left="4320" w:hanging="180"/>
+      </w:pPr>
+    </w:lvl>
+    <w:lvl w:ilvl="6" w:tplc="0409000F" w:tentative="1">
+      <w:start w:val="1"/>
+      <w:numFmt w:val="decimal"/>
+      <w:lvlText w:val="%7."/>
+      <w:lvlJc w:val="left"/>
+      <w:pPr>
+        <w:ind w:left="5040" w:hanging="360"/>
+      </w:pPr>
+    </w:lvl>
+    <w:lvl w:ilvl="7" w:tplc="04090019" w:tentative="1">
+      <w:start w:val="1"/>
+      <w:numFmt w:val="lowerLetter"/>
+      <w:lvlText w:val="%8."/>
+      <w:lvlJc w:val="left"/>
+      <w:pPr>
+        <w:ind w:left="5760" w:hanging="360"/>
+      </w:pPr>
+    </w:lvl>
+    <w:lvl w:ilvl="8" w:tplc="0409001B" w:tentative="1">
+      <w:start w:val="1"/>
+      <w:numFmt w:val="lowerRoman"/>
+      <w:lvlText w:val="%9."/>
+      <w:lvlJc w:val="right"/>
+      <w:pPr>
+        <w:ind w:left="6480" w:hanging="180"/>
       </w:pPr>
     </w:lvl>
   </w:abstractNum>
@@ -10132,6 +10078,9 @@
   </w:num>
   <w:num w:numId="8">
     <w:abstractNumId w:val="2"/>
+  </w:num>
+  <w:num w:numId="9">
+    <w:abstractNumId w:val="8"/>
   </w:num>
 </w:numbering>
 </file>

--- a/assn2/README.docx
+++ b/assn2/README.docx
@@ -1,6 +1,6 @@
 
 <file path=word/document.xml><?xml version="1.0" encoding="utf-8"?>
-<w:document xmlns:wpc="http://schemas.microsoft.com/office/word/2010/wordprocessingCanvas" xmlns:mc="http://schemas.openxmlformats.org/markup-compatibility/2006" xmlns:o="urn:schemas-microsoft-com:office:office" xmlns:r="http://schemas.openxmlformats.org/officeDocument/2006/relationships" xmlns:m="http://schemas.openxmlformats.org/officeDocument/2006/math" xmlns:v="urn:schemas-microsoft-com:vml" xmlns:wp14="http://schemas.microsoft.com/office/word/2010/wordprocessingDrawing" xmlns:wp="http://schemas.openxmlformats.org/drawingml/2006/wordprocessingDrawing" xmlns:w10="urn:schemas-microsoft-com:office:word" xmlns:w="http://schemas.openxmlformats.org/wordprocessingml/2006/main" xmlns:w14="http://schemas.microsoft.com/office/word/2010/wordml" xmlns:wpg="http://schemas.microsoft.com/office/word/2010/wordprocessingGroup" xmlns:wpi="http://schemas.microsoft.com/office/word/2010/wordprocessingInk" xmlns:wne="http://schemas.microsoft.com/office/word/2006/wordml" xmlns:wps="http://schemas.microsoft.com/office/word/2010/wordprocessingShape" mc:Ignorable="w14 wp14">
+<w:document xmlns:ve="http://schemas.openxmlformats.org/markup-compatibility/2006" xmlns:o="urn:schemas-microsoft-com:office:office" xmlns:r="http://schemas.openxmlformats.org/officeDocument/2006/relationships" xmlns:m="http://schemas.openxmlformats.org/officeDocument/2006/math" xmlns:v="urn:schemas-microsoft-com:vml" xmlns:wp="http://schemas.openxmlformats.org/drawingml/2006/wordprocessingDrawing" xmlns:w10="urn:schemas-microsoft-com:office:word" xmlns:w="http://schemas.openxmlformats.org/wordprocessingml/2006/main" xmlns:wne="http://schemas.microsoft.com/office/word/2006/wordml">
   <w:body>
     <w:p>
       <w:pPr>
@@ -277,6 +277,7 @@
     </w:p>
     <w:p>
       <w:pPr>
+        <w:ind w:left="360"/>
         <w:jc w:val="both"/>
         <w:rPr>
           <w:rFonts w:ascii="Times New Roman" w:hAnsi="Times New Roman" w:cs="Times New Roman"/>
@@ -295,6 +296,7 @@
     </w:p>
     <w:p>
       <w:pPr>
+        <w:ind w:left="360"/>
         <w:jc w:val="both"/>
         <w:rPr>
           <w:rFonts w:ascii="Times New Roman" w:hAnsi="Times New Roman" w:cs="Times New Roman"/>
@@ -340,27 +342,12 @@
           <w:sz w:val="24"/>
           <w:szCs w:val="24"/>
         </w:rPr>
-        <w:t xml:space="preserve"> </w:t>
-      </w:r>
-      <w:r>
-        <w:rPr>
-          <w:rFonts w:ascii="Times New Roman" w:hAnsi="Times New Roman" w:cs="Times New Roman"/>
-          <w:sz w:val="24"/>
-          <w:szCs w:val="24"/>
-        </w:rPr>
-        <w:t>mod_run_only_test.sh</w:t>
-      </w:r>
-      <w:r>
-        <w:rPr>
-          <w:rFonts w:ascii="Times New Roman" w:hAnsi="Times New Roman" w:cs="Times New Roman"/>
-          <w:sz w:val="24"/>
-          <w:szCs w:val="24"/>
-        </w:rPr>
-        <w:t>. (See details about this script in the scripts section below.)</w:t>
-      </w:r>
-    </w:p>
-    <w:p>
-      <w:pPr>
+        <w:t xml:space="preserve"> mod_run_only_test.sh. (See details about this script in the scripts section below.)</w:t>
+      </w:r>
+    </w:p>
+    <w:p>
+      <w:pPr>
+        <w:ind w:left="360"/>
         <w:jc w:val="both"/>
         <w:rPr>
           <w:rFonts w:ascii="Times New Roman" w:hAnsi="Times New Roman" w:cs="Times New Roman"/>
@@ -404,31 +391,172 @@
     </w:p>
     <w:p>
       <w:pPr>
-        <w:jc w:val="both"/>
-        <w:rPr>
-          <w:rFonts w:ascii="Times New Roman" w:hAnsi="Times New Roman" w:cs="Times New Roman"/>
-          <w:sz w:val="24"/>
-          <w:szCs w:val="24"/>
-        </w:rPr>
-      </w:pPr>
-      <w:r>
-        <w:rPr>
-          <w:rFonts w:ascii="Times New Roman" w:hAnsi="Times New Roman" w:cs="Times New Roman"/>
-          <w:sz w:val="24"/>
-          <w:szCs w:val="24"/>
-        </w:rPr>
-        <w:t xml:space="preserve">The final classified output can be found in files of the form- </w:t>
-      </w:r>
-    </w:p>
-    <w:p>
-      <w:pPr>
-        <w:jc w:val="both"/>
-        <w:rPr>
-          <w:rFonts w:ascii="Times New Roman" w:hAnsi="Times New Roman" w:cs="Times New Roman"/>
-          <w:sz w:val="24"/>
-          <w:szCs w:val="24"/>
-        </w:rPr>
-      </w:pPr>
+        <w:ind w:left="360"/>
+        <w:jc w:val="both"/>
+        <w:rPr>
+          <w:rFonts w:ascii="Times New Roman" w:hAnsi="Times New Roman" w:cs="Times New Roman"/>
+          <w:sz w:val="24"/>
+          <w:szCs w:val="24"/>
+        </w:rPr>
+      </w:pPr>
+      <w:r>
+        <w:rPr>
+          <w:rFonts w:ascii="Times New Roman" w:hAnsi="Times New Roman" w:cs="Times New Roman"/>
+          <w:sz w:val="24"/>
+          <w:szCs w:val="24"/>
+        </w:rPr>
+        <w:t>The final classified output ca</w:t>
+      </w:r>
+      <w:r>
+        <w:rPr>
+          <w:rFonts w:ascii="Times New Roman" w:hAnsi="Times New Roman" w:cs="Times New Roman"/>
+          <w:sz w:val="24"/>
+          <w:szCs w:val="24"/>
+        </w:rPr>
+        <w:t>n be found in the file that should be given as a parameter to the scripts.</w:t>
+      </w:r>
+      <w:r>
+        <w:rPr>
+          <w:rFonts w:ascii="Times New Roman" w:hAnsi="Times New Roman" w:cs="Times New Roman"/>
+          <w:sz w:val="24"/>
+          <w:szCs w:val="24"/>
+        </w:rPr>
+        <w:t xml:space="preserve"> </w:t>
+      </w:r>
+    </w:p>
+    <w:p>
+      <w:pPr>
+        <w:ind w:firstLine="360"/>
+        <w:jc w:val="both"/>
+        <w:rPr>
+          <w:rFonts w:ascii="Times New Roman" w:hAnsi="Times New Roman" w:cs="Times New Roman"/>
+          <w:sz w:val="24"/>
+          <w:szCs w:val="24"/>
+        </w:rPr>
+      </w:pPr>
+      <w:r>
+        <w:rPr>
+          <w:rFonts w:ascii="Times New Roman" w:hAnsi="Times New Roman" w:cs="Times New Roman"/>
+          <w:sz w:val="24"/>
+          <w:szCs w:val="24"/>
+        </w:rPr>
+        <w:t>For example –</w:t>
+      </w:r>
+    </w:p>
+    <w:p>
+      <w:pPr>
+        <w:ind w:firstLine="360"/>
+        <w:jc w:val="both"/>
+        <w:rPr>
+          <w:rFonts w:ascii="Times New Roman" w:hAnsi="Times New Roman" w:cs="Times New Roman"/>
+          <w:sz w:val="24"/>
+          <w:szCs w:val="24"/>
+        </w:rPr>
+      </w:pPr>
+      <w:r>
+        <w:rPr>
+          <w:rFonts w:ascii="Times New Roman" w:hAnsi="Times New Roman" w:cs="Times New Roman"/>
+          <w:sz w:val="24"/>
+          <w:szCs w:val="24"/>
+        </w:rPr>
+        <w:t>If you executed</w:t>
+      </w:r>
+    </w:p>
+    <w:p>
+      <w:pPr>
+        <w:ind w:firstLine="360"/>
+        <w:jc w:val="both"/>
+        <w:rPr>
+          <w:rFonts w:ascii="Times New Roman" w:hAnsi="Times New Roman" w:cs="Times New Roman"/>
+          <w:sz w:val="24"/>
+          <w:szCs w:val="24"/>
+        </w:rPr>
+      </w:pPr>
+      <w:r>
+        <w:rPr>
+          <w:rFonts w:ascii="Times New Roman" w:hAnsi="Times New Roman" w:cs="Times New Roman"/>
+          <w:sz w:val="24"/>
+          <w:szCs w:val="24"/>
+        </w:rPr>
+        <w:t xml:space="preserve"> $./author.s</w:t>
+      </w:r>
+      <w:r>
+        <w:rPr>
+          <w:rFonts w:ascii="Times New Roman" w:hAnsi="Times New Roman" w:cs="Times New Roman"/>
+          <w:sz w:val="24"/>
+          <w:szCs w:val="24"/>
+        </w:rPr>
+        <w:t xml:space="preserve">h </w:t>
+      </w:r>
+      <w:proofErr w:type="spellStart"/>
+      <w:r>
+        <w:rPr>
+          <w:rFonts w:ascii="Times New Roman" w:hAnsi="Times New Roman" w:cs="Times New Roman"/>
+          <w:sz w:val="24"/>
+          <w:szCs w:val="24"/>
+        </w:rPr>
+        <w:t>author.model</w:t>
+      </w:r>
+      <w:proofErr w:type="spellEnd"/>
+      <w:r>
+        <w:rPr>
+          <w:rFonts w:ascii="Times New Roman" w:hAnsi="Times New Roman" w:cs="Times New Roman"/>
+          <w:sz w:val="24"/>
+          <w:szCs w:val="24"/>
+        </w:rPr>
+        <w:t xml:space="preserve"> movie-corpus</w:t>
+      </w:r>
+      <w:r>
+        <w:rPr>
+          <w:rFonts w:ascii="Times New Roman" w:hAnsi="Times New Roman" w:cs="Times New Roman"/>
+          <w:sz w:val="24"/>
+          <w:szCs w:val="24"/>
+        </w:rPr>
+        <w:t>-test.txt</w:t>
+      </w:r>
+      <w:r>
+        <w:rPr>
+          <w:rFonts w:ascii="Times New Roman" w:hAnsi="Times New Roman" w:cs="Times New Roman"/>
+          <w:sz w:val="24"/>
+          <w:szCs w:val="24"/>
+        </w:rPr>
+        <w:t xml:space="preserve"> classified-author.txt</w:t>
+      </w:r>
+      <w:r>
+        <w:rPr>
+          <w:rFonts w:ascii="Times New Roman" w:hAnsi="Times New Roman" w:cs="Times New Roman"/>
+          <w:sz w:val="24"/>
+          <w:szCs w:val="24"/>
+        </w:rPr>
+        <w:tab/>
+      </w:r>
+    </w:p>
+    <w:p>
+      <w:pPr>
+        <w:ind w:firstLine="360"/>
+        <w:jc w:val="both"/>
+        <w:rPr>
+          <w:rFonts w:ascii="Times New Roman" w:hAnsi="Times New Roman" w:cs="Times New Roman"/>
+          <w:sz w:val="24"/>
+          <w:szCs w:val="24"/>
+        </w:rPr>
+      </w:pPr>
+      <w:r>
+        <w:rPr>
+          <w:rFonts w:ascii="Times New Roman" w:hAnsi="Times New Roman" w:cs="Times New Roman"/>
+          <w:sz w:val="24"/>
+          <w:szCs w:val="24"/>
+        </w:rPr>
+        <w:t xml:space="preserve">The final classified output </w:t>
+      </w:r>
+      <w:r>
+        <w:rPr>
+          <w:rFonts w:ascii="Times New Roman" w:hAnsi="Times New Roman" w:cs="Times New Roman"/>
+          <w:sz w:val="24"/>
+          <w:szCs w:val="24"/>
+        </w:rPr>
+        <w:t>will be in classified-</w:t>
+      </w:r>
       <w:proofErr w:type="gramStart"/>
       <w:r>
         <w:rPr>
@@ -436,7 +564,7 @@
           <w:sz w:val="24"/>
           <w:szCs w:val="24"/>
         </w:rPr>
-        <w:t>classified</w:t>
+        <w:t>author.txt(</w:t>
       </w:r>
       <w:proofErr w:type="gramEnd"/>
       <w:r>
@@ -445,296 +573,8 @@
           <w:sz w:val="24"/>
           <w:szCs w:val="24"/>
         </w:rPr>
-        <w:t>-&lt;Case&gt;Test-&lt;</w:t>
-      </w:r>
-      <w:proofErr w:type="spellStart"/>
-      <w:r>
-        <w:rPr>
-          <w:rFonts w:ascii="Times New Roman" w:hAnsi="Times New Roman" w:cs="Times New Roman"/>
-          <w:sz w:val="24"/>
-          <w:szCs w:val="24"/>
-        </w:rPr>
-        <w:t>TestFile</w:t>
-      </w:r>
-      <w:proofErr w:type="spellEnd"/>
-      <w:r>
-        <w:rPr>
-          <w:rFonts w:ascii="Times New Roman" w:hAnsi="Times New Roman" w:cs="Times New Roman"/>
-          <w:sz w:val="24"/>
-          <w:szCs w:val="24"/>
-        </w:rPr>
-        <w:t>&gt;</w:t>
-      </w:r>
-    </w:p>
-    <w:p>
-      <w:pPr>
-        <w:jc w:val="both"/>
-        <w:rPr>
-          <w:rFonts w:ascii="Times New Roman" w:hAnsi="Times New Roman" w:cs="Times New Roman"/>
-          <w:sz w:val="24"/>
-          <w:szCs w:val="24"/>
-        </w:rPr>
-      </w:pPr>
-      <w:proofErr w:type="gramStart"/>
-      <w:r>
-        <w:rPr>
-          <w:rFonts w:ascii="Times New Roman" w:hAnsi="Times New Roman" w:cs="Times New Roman"/>
-          <w:sz w:val="24"/>
-          <w:szCs w:val="24"/>
-        </w:rPr>
-        <w:t>where</w:t>
-      </w:r>
-      <w:proofErr w:type="gramEnd"/>
-      <w:r>
-        <w:rPr>
-          <w:rFonts w:ascii="Times New Roman" w:hAnsi="Times New Roman" w:cs="Times New Roman"/>
-          <w:sz w:val="24"/>
-          <w:szCs w:val="24"/>
-        </w:rPr>
-        <w:t xml:space="preserve"> &lt;Case&gt; can be author, </w:t>
-      </w:r>
-      <w:proofErr w:type="spellStart"/>
-      <w:r>
-        <w:rPr>
-          <w:rFonts w:ascii="Times New Roman" w:hAnsi="Times New Roman" w:cs="Times New Roman"/>
-          <w:sz w:val="24"/>
-          <w:szCs w:val="24"/>
-        </w:rPr>
-        <w:t>binaryRatingSameUsers</w:t>
-      </w:r>
-      <w:proofErr w:type="spellEnd"/>
-      <w:r>
-        <w:rPr>
-          <w:rFonts w:ascii="Times New Roman" w:hAnsi="Times New Roman" w:cs="Times New Roman"/>
-          <w:sz w:val="24"/>
-          <w:szCs w:val="24"/>
-        </w:rPr>
-        <w:t xml:space="preserve">, </w:t>
-      </w:r>
-      <w:proofErr w:type="spellStart"/>
-      <w:r>
-        <w:rPr>
-          <w:rFonts w:ascii="Times New Roman" w:hAnsi="Times New Roman" w:cs="Times New Roman"/>
-          <w:sz w:val="24"/>
-          <w:szCs w:val="24"/>
-        </w:rPr>
-        <w:t>binaryRatingDiffUsers</w:t>
-      </w:r>
-      <w:proofErr w:type="spellEnd"/>
-      <w:r>
-        <w:rPr>
-          <w:rFonts w:ascii="Times New Roman" w:hAnsi="Times New Roman" w:cs="Times New Roman"/>
-          <w:sz w:val="24"/>
-          <w:szCs w:val="24"/>
-        </w:rPr>
-        <w:t xml:space="preserve">, </w:t>
-      </w:r>
-      <w:proofErr w:type="spellStart"/>
-      <w:r>
-        <w:rPr>
-          <w:rFonts w:ascii="Times New Roman" w:hAnsi="Times New Roman" w:cs="Times New Roman"/>
-          <w:sz w:val="24"/>
-          <w:szCs w:val="24"/>
-        </w:rPr>
-        <w:t>starRatingSameUsers</w:t>
-      </w:r>
-      <w:proofErr w:type="spellEnd"/>
-      <w:r>
-        <w:rPr>
-          <w:rFonts w:ascii="Times New Roman" w:hAnsi="Times New Roman" w:cs="Times New Roman"/>
-          <w:sz w:val="24"/>
-          <w:szCs w:val="24"/>
-        </w:rPr>
-        <w:t xml:space="preserve"> or </w:t>
-      </w:r>
-      <w:proofErr w:type="spellStart"/>
-      <w:r>
-        <w:rPr>
-          <w:rFonts w:ascii="Times New Roman" w:hAnsi="Times New Roman" w:cs="Times New Roman"/>
-          <w:sz w:val="24"/>
-          <w:szCs w:val="24"/>
-        </w:rPr>
-        <w:t>starRatingDiffUsers</w:t>
-      </w:r>
-      <w:proofErr w:type="spellEnd"/>
-      <w:r>
-        <w:rPr>
-          <w:rFonts w:ascii="Times New Roman" w:hAnsi="Times New Roman" w:cs="Times New Roman"/>
-          <w:sz w:val="24"/>
-          <w:szCs w:val="24"/>
-        </w:rPr>
-        <w:t>.</w:t>
-      </w:r>
-    </w:p>
-    <w:p>
-      <w:pPr>
-        <w:jc w:val="both"/>
-        <w:rPr>
-          <w:rFonts w:ascii="Times New Roman" w:hAnsi="Times New Roman" w:cs="Times New Roman"/>
-          <w:sz w:val="24"/>
-          <w:szCs w:val="24"/>
-        </w:rPr>
-      </w:pPr>
-      <w:r>
-        <w:rPr>
-          <w:rFonts w:ascii="Times New Roman" w:hAnsi="Times New Roman" w:cs="Times New Roman"/>
-          <w:sz w:val="24"/>
-          <w:szCs w:val="24"/>
-        </w:rPr>
-        <w:t>And &lt;</w:t>
-      </w:r>
-      <w:proofErr w:type="spellStart"/>
-      <w:r>
-        <w:rPr>
-          <w:rFonts w:ascii="Times New Roman" w:hAnsi="Times New Roman" w:cs="Times New Roman"/>
-          <w:sz w:val="24"/>
-          <w:szCs w:val="24"/>
-        </w:rPr>
-        <w:t>Testfile</w:t>
-      </w:r>
-      <w:proofErr w:type="spellEnd"/>
-      <w:r>
-        <w:rPr>
-          <w:rFonts w:ascii="Times New Roman" w:hAnsi="Times New Roman" w:cs="Times New Roman"/>
-          <w:sz w:val="24"/>
-          <w:szCs w:val="24"/>
-        </w:rPr>
-        <w:t xml:space="preserve">&gt; will be the name of test file that is used as the </w:t>
-      </w:r>
-      <w:r>
-        <w:rPr>
-          <w:rFonts w:ascii="Times New Roman" w:hAnsi="Times New Roman" w:cs="Times New Roman"/>
-          <w:sz w:val="24"/>
-          <w:szCs w:val="24"/>
-        </w:rPr>
-        <w:t xml:space="preserve">input </w:t>
-      </w:r>
-      <w:r>
-        <w:rPr>
-          <w:rFonts w:ascii="Times New Roman" w:hAnsi="Times New Roman" w:cs="Times New Roman"/>
-          <w:sz w:val="24"/>
-          <w:szCs w:val="24"/>
-        </w:rPr>
-        <w:t>like movie-corpus-test.txt</w:t>
-      </w:r>
-    </w:p>
-    <w:p>
-      <w:pPr>
-        <w:jc w:val="both"/>
-        <w:rPr>
-          <w:rFonts w:ascii="Times New Roman" w:hAnsi="Times New Roman" w:cs="Times New Roman"/>
-          <w:sz w:val="24"/>
-          <w:szCs w:val="24"/>
-        </w:rPr>
-      </w:pPr>
-      <w:r>
-        <w:rPr>
-          <w:rFonts w:ascii="Times New Roman" w:hAnsi="Times New Roman" w:cs="Times New Roman"/>
-          <w:sz w:val="24"/>
-          <w:szCs w:val="24"/>
-        </w:rPr>
-        <w:t>For example –</w:t>
-      </w:r>
-    </w:p>
-    <w:p>
-      <w:pPr>
-        <w:jc w:val="both"/>
-        <w:rPr>
-          <w:rFonts w:ascii="Times New Roman" w:hAnsi="Times New Roman" w:cs="Times New Roman"/>
-          <w:sz w:val="24"/>
-          <w:szCs w:val="24"/>
-        </w:rPr>
-      </w:pPr>
-      <w:r>
-        <w:rPr>
-          <w:rFonts w:ascii="Times New Roman" w:hAnsi="Times New Roman" w:cs="Times New Roman"/>
-          <w:sz w:val="24"/>
-          <w:szCs w:val="24"/>
-        </w:rPr>
-        <w:t>If you executed</w:t>
-      </w:r>
-    </w:p>
-    <w:p>
-      <w:pPr>
-        <w:jc w:val="both"/>
-        <w:rPr>
-          <w:rFonts w:ascii="Times New Roman" w:hAnsi="Times New Roman" w:cs="Times New Roman"/>
-          <w:sz w:val="24"/>
-          <w:szCs w:val="24"/>
-        </w:rPr>
-      </w:pPr>
-      <w:r>
-        <w:rPr>
-          <w:rFonts w:ascii="Times New Roman" w:hAnsi="Times New Roman" w:cs="Times New Roman"/>
-          <w:sz w:val="24"/>
-          <w:szCs w:val="24"/>
-        </w:rPr>
-        <w:t xml:space="preserve"> $./author.sh </w:t>
-      </w:r>
-      <w:proofErr w:type="spellStart"/>
-      <w:r>
-        <w:rPr>
-          <w:rFonts w:ascii="Times New Roman" w:hAnsi="Times New Roman" w:cs="Times New Roman"/>
-          <w:sz w:val="24"/>
-          <w:szCs w:val="24"/>
-        </w:rPr>
-        <w:t>author.model</w:t>
-      </w:r>
-      <w:proofErr w:type="spellEnd"/>
-      <w:r>
-        <w:rPr>
-          <w:rFonts w:ascii="Times New Roman" w:hAnsi="Times New Roman" w:cs="Times New Roman"/>
-          <w:sz w:val="24"/>
-          <w:szCs w:val="24"/>
-        </w:rPr>
-        <w:t xml:space="preserve"> movie-corpus-last-test.txt</w:t>
-      </w:r>
-      <w:r>
-        <w:rPr>
-          <w:rFonts w:ascii="Times New Roman" w:hAnsi="Times New Roman" w:cs="Times New Roman"/>
-          <w:sz w:val="24"/>
-          <w:szCs w:val="24"/>
-        </w:rPr>
-        <w:tab/>
-      </w:r>
-    </w:p>
-    <w:p>
-      <w:pPr>
-        <w:jc w:val="both"/>
-        <w:rPr>
-          <w:rFonts w:ascii="Times New Roman" w:hAnsi="Times New Roman" w:cs="Times New Roman"/>
-          <w:sz w:val="24"/>
-          <w:szCs w:val="24"/>
-        </w:rPr>
-      </w:pPr>
-      <w:r>
-        <w:rPr>
-          <w:rFonts w:ascii="Times New Roman" w:hAnsi="Times New Roman" w:cs="Times New Roman"/>
-          <w:sz w:val="24"/>
-          <w:szCs w:val="24"/>
-        </w:rPr>
-        <w:t>The final classified output can be seen in -</w:t>
-      </w:r>
-    </w:p>
-    <w:p>
-      <w:pPr>
-        <w:jc w:val="both"/>
-        <w:rPr>
-          <w:rFonts w:ascii="Times New Roman" w:hAnsi="Times New Roman" w:cs="Times New Roman"/>
-          <w:sz w:val="24"/>
-          <w:szCs w:val="24"/>
-        </w:rPr>
-      </w:pPr>
-      <w:proofErr w:type="gramStart"/>
-      <w:r>
-        <w:rPr>
-          <w:rFonts w:ascii="Times New Roman" w:hAnsi="Times New Roman" w:cs="Times New Roman"/>
-          <w:sz w:val="24"/>
-          <w:szCs w:val="24"/>
-        </w:rPr>
-        <w:t>classified-authorTest-movie-corpus-last-test.txt</w:t>
-      </w:r>
-      <w:proofErr w:type="gramEnd"/>
+        <w:t>third argument) file.</w:t>
+      </w:r>
     </w:p>
     <w:p>
       <w:pPr>
@@ -769,7 +609,6 @@
           <w:sz w:val="28"/>
           <w:szCs w:val="28"/>
         </w:rPr>
-        <w:lastRenderedPageBreak/>
         <w:t>Steps to run the Code</w:t>
       </w:r>
       <w:r>
@@ -829,6 +668,7 @@
     </w:p>
     <w:p>
       <w:pPr>
+        <w:ind w:firstLine="360"/>
         <w:jc w:val="both"/>
         <w:rPr>
           <w:rFonts w:ascii="Times New Roman" w:hAnsi="Times New Roman" w:cs="Times New Roman"/>
@@ -847,19 +687,21 @@
     </w:p>
     <w:p>
       <w:pPr>
-        <w:jc w:val="both"/>
-        <w:rPr>
-          <w:rFonts w:ascii="Times New Roman" w:hAnsi="Times New Roman" w:cs="Times New Roman"/>
-          <w:sz w:val="24"/>
-          <w:szCs w:val="24"/>
-        </w:rPr>
-      </w:pPr>
-      <w:r>
-        <w:rPr>
-          <w:rFonts w:ascii="Times New Roman" w:hAnsi="Times New Roman" w:cs="Times New Roman"/>
-          <w:sz w:val="24"/>
-          <w:szCs w:val="24"/>
-        </w:rPr>
+        <w:ind w:firstLine="360"/>
+        <w:jc w:val="both"/>
+        <w:rPr>
+          <w:rFonts w:ascii="Times New Roman" w:hAnsi="Times New Roman" w:cs="Times New Roman"/>
+          <w:sz w:val="24"/>
+          <w:szCs w:val="24"/>
+        </w:rPr>
+      </w:pPr>
+      <w:r>
+        <w:rPr>
+          <w:rFonts w:ascii="Times New Roman" w:hAnsi="Times New Roman" w:cs="Times New Roman"/>
+          <w:sz w:val="24"/>
+          <w:szCs w:val="24"/>
+        </w:rPr>
+        <w:lastRenderedPageBreak/>
         <w:t>Type the following on command prompt and from the folder ast2124_</w:t>
       </w:r>
       <w:r>
@@ -881,6 +723,7 @@
     </w:p>
     <w:p>
       <w:pPr>
+        <w:ind w:firstLine="360"/>
         <w:jc w:val="both"/>
         <w:rPr>
           <w:rFonts w:ascii="Times New Roman" w:hAnsi="Times New Roman" w:cs="Times New Roman"/>
@@ -912,18 +755,8 @@
           <w:sz w:val="24"/>
           <w:szCs w:val="24"/>
         </w:rPr>
-        <w:t xml:space="preserve"> +x *.</w:t>
-      </w:r>
-      <w:proofErr w:type="spellStart"/>
-      <w:r>
-        <w:rPr>
-          <w:rFonts w:ascii="Times New Roman" w:hAnsi="Times New Roman" w:cs="Times New Roman"/>
-          <w:sz w:val="24"/>
-          <w:szCs w:val="24"/>
-        </w:rPr>
-        <w:t>sh</w:t>
-      </w:r>
-      <w:proofErr w:type="spellEnd"/>
+        <w:t xml:space="preserve"> +x *.sh</w:t>
+      </w:r>
     </w:p>
     <w:p>
       <w:pPr>
@@ -962,6 +795,7 @@
     </w:p>
     <w:p>
       <w:pPr>
+        <w:ind w:firstLine="360"/>
         <w:jc w:val="both"/>
         <w:rPr>
           <w:rFonts w:ascii="Times New Roman" w:hAnsi="Times New Roman" w:cs="Times New Roman"/>
@@ -980,6 +814,7 @@
     </w:p>
     <w:p>
       <w:pPr>
+        <w:ind w:firstLine="360"/>
         <w:jc w:val="both"/>
         <w:rPr>
           <w:rFonts w:ascii="Times New Roman" w:hAnsi="Times New Roman" w:cs="Times New Roman"/>
@@ -998,6 +833,7 @@
     </w:p>
     <w:p>
       <w:pPr>
+        <w:ind w:firstLine="360"/>
         <w:jc w:val="both"/>
         <w:rPr>
           <w:rFonts w:ascii="Times New Roman" w:hAnsi="Times New Roman" w:cs="Times New Roman"/>
@@ -1041,6 +877,7 @@
     </w:p>
     <w:p>
       <w:pPr>
+        <w:ind w:firstLine="360"/>
         <w:jc w:val="both"/>
         <w:rPr>
           <w:rFonts w:ascii="Times New Roman" w:hAnsi="Times New Roman" w:cs="Times New Roman"/>
@@ -1132,6 +969,7 @@
     </w:p>
     <w:p>
       <w:pPr>
+        <w:ind w:firstLine="360"/>
         <w:jc w:val="both"/>
         <w:rPr>
           <w:rFonts w:ascii="Times New Roman" w:hAnsi="Times New Roman" w:cs="Times New Roman"/>
@@ -1207,9 +1045,36 @@
         </w:rPr>
         <w:tab/>
       </w:r>
-    </w:p>
-    <w:p>
-      <w:pPr>
+      <w:r>
+        <w:rPr>
+          <w:rFonts w:ascii="Times New Roman" w:hAnsi="Times New Roman" w:cs="Times New Roman"/>
+          <w:sz w:val="24"/>
+          <w:szCs w:val="24"/>
+        </w:rPr>
+        <w:t>&lt;</w:t>
+      </w:r>
+      <w:proofErr w:type="spellStart"/>
+      <w:r>
+        <w:rPr>
+          <w:rFonts w:ascii="Times New Roman" w:hAnsi="Times New Roman" w:cs="Times New Roman"/>
+          <w:sz w:val="24"/>
+          <w:szCs w:val="24"/>
+        </w:rPr>
+        <w:t>OutputFile</w:t>
+      </w:r>
+      <w:proofErr w:type="spellEnd"/>
+      <w:r>
+        <w:rPr>
+          <w:rFonts w:ascii="Times New Roman" w:hAnsi="Times New Roman" w:cs="Times New Roman"/>
+          <w:sz w:val="24"/>
+          <w:szCs w:val="24"/>
+        </w:rPr>
+        <w:t>&gt;</w:t>
+      </w:r>
+    </w:p>
+    <w:p>
+      <w:pPr>
+        <w:ind w:firstLine="360"/>
         <w:jc w:val="both"/>
         <w:rPr>
           <w:rFonts w:ascii="Times New Roman" w:hAnsi="Times New Roman" w:cs="Times New Roman"/>
@@ -1225,20 +1090,18 @@
           <w:sz w:val="24"/>
           <w:szCs w:val="24"/>
         </w:rPr>
-        <w:t>The output will go into a file of the form</w:t>
-      </w:r>
-    </w:p>
-    <w:p>
-      <w:pPr>
-        <w:jc w:val="both"/>
+        <w:t xml:space="preserve">The output will go into </w:t>
+      </w:r>
+      <w:r>
         <w:rPr>
           <w:rFonts w:ascii="Times New Roman" w:hAnsi="Times New Roman" w:cs="Times New Roman"/>
           <w:b/>
           <w:sz w:val="24"/>
           <w:szCs w:val="24"/>
         </w:rPr>
-      </w:pPr>
-      <w:proofErr w:type="gramStart"/>
+        <w:t>&lt;</w:t>
+      </w:r>
+      <w:proofErr w:type="spellStart"/>
       <w:r>
         <w:rPr>
           <w:rFonts w:ascii="Times New Roman" w:hAnsi="Times New Roman" w:cs="Times New Roman"/>
@@ -1246,10 +1109,9 @@
           <w:sz w:val="24"/>
           <w:szCs w:val="24"/>
         </w:rPr>
-        <w:t>classified-</w:t>
-      </w:r>
-      <w:proofErr w:type="spellStart"/>
-      <w:proofErr w:type="gramEnd"/>
+        <w:t>OutputFile</w:t>
+      </w:r>
+      <w:proofErr w:type="spellEnd"/>
       <w:r>
         <w:rPr>
           <w:rFonts w:ascii="Times New Roman" w:hAnsi="Times New Roman" w:cs="Times New Roman"/>
@@ -1257,37 +1119,7 @@
           <w:sz w:val="24"/>
           <w:szCs w:val="24"/>
         </w:rPr>
-        <w:t>authorTest</w:t>
-      </w:r>
-      <w:proofErr w:type="spellEnd"/>
-      <w:r>
-        <w:rPr>
-          <w:rFonts w:ascii="Times New Roman" w:hAnsi="Times New Roman" w:cs="Times New Roman"/>
-          <w:b/>
-          <w:sz w:val="24"/>
-          <w:szCs w:val="24"/>
-        </w:rPr>
-        <w:t>-&lt;</w:t>
-      </w:r>
-      <w:proofErr w:type="spellStart"/>
-      <w:r>
-        <w:rPr>
-          <w:rFonts w:ascii="Times New Roman" w:hAnsi="Times New Roman" w:cs="Times New Roman"/>
-          <w:b/>
-          <w:sz w:val="24"/>
-          <w:szCs w:val="24"/>
-        </w:rPr>
-        <w:t>TestFile</w:t>
-      </w:r>
-      <w:proofErr w:type="spellEnd"/>
-      <w:r>
-        <w:rPr>
-          <w:rFonts w:ascii="Times New Roman" w:hAnsi="Times New Roman" w:cs="Times New Roman"/>
-          <w:b/>
-          <w:sz w:val="24"/>
-          <w:szCs w:val="24"/>
-        </w:rPr>
-        <w:t>&gt;</w:t>
+        <w:t>&gt;.</w:t>
       </w:r>
     </w:p>
     <w:p>
@@ -1325,6 +1157,7 @@
     </w:p>
     <w:p>
       <w:pPr>
+        <w:ind w:firstLine="360"/>
         <w:jc w:val="both"/>
         <w:rPr>
           <w:rFonts w:ascii="Times New Roman" w:hAnsi="Times New Roman" w:cs="Times New Roman"/>
@@ -1390,19 +1223,30 @@
           <w:sz w:val="24"/>
           <w:szCs w:val="24"/>
         </w:rPr>
+        <w:t>&gt; &lt;</w:t>
+      </w:r>
+      <w:proofErr w:type="spellStart"/>
+      <w:r>
+        <w:rPr>
+          <w:rFonts w:ascii="Times New Roman" w:hAnsi="Times New Roman" w:cs="Times New Roman"/>
+          <w:sz w:val="24"/>
+          <w:szCs w:val="24"/>
+        </w:rPr>
+        <w:t>OutputFile</w:t>
+      </w:r>
+      <w:proofErr w:type="spellEnd"/>
+      <w:r>
+        <w:rPr>
+          <w:rFonts w:ascii="Times New Roman" w:hAnsi="Times New Roman" w:cs="Times New Roman"/>
+          <w:sz w:val="24"/>
+          <w:szCs w:val="24"/>
+        </w:rPr>
         <w:t>&gt;</w:t>
       </w:r>
-      <w:r>
-        <w:rPr>
-          <w:rFonts w:ascii="Times New Roman" w:hAnsi="Times New Roman" w:cs="Times New Roman"/>
-          <w:sz w:val="24"/>
-          <w:szCs w:val="24"/>
-        </w:rPr>
-        <w:tab/>
-      </w:r>
-    </w:p>
-    <w:p>
-      <w:pPr>
+    </w:p>
+    <w:p>
+      <w:pPr>
+        <w:ind w:firstLine="360"/>
         <w:jc w:val="both"/>
         <w:rPr>
           <w:rFonts w:ascii="Times New Roman" w:hAnsi="Times New Roman" w:cs="Times New Roman"/>
@@ -1418,20 +1262,18 @@
           <w:sz w:val="24"/>
           <w:szCs w:val="24"/>
         </w:rPr>
-        <w:t>The output will go into a file of the form</w:t>
-      </w:r>
-    </w:p>
-    <w:p>
-      <w:pPr>
-        <w:jc w:val="both"/>
+        <w:t xml:space="preserve">The output will go into </w:t>
+      </w:r>
+      <w:r>
         <w:rPr>
           <w:rFonts w:ascii="Times New Roman" w:hAnsi="Times New Roman" w:cs="Times New Roman"/>
           <w:b/>
           <w:sz w:val="24"/>
           <w:szCs w:val="24"/>
         </w:rPr>
-      </w:pPr>
-      <w:proofErr w:type="gramStart"/>
+        <w:t>&lt;</w:t>
+      </w:r>
+      <w:proofErr w:type="spellStart"/>
       <w:r>
         <w:rPr>
           <w:rFonts w:ascii="Times New Roman" w:hAnsi="Times New Roman" w:cs="Times New Roman"/>
@@ -1439,10 +1281,9 @@
           <w:sz w:val="24"/>
           <w:szCs w:val="24"/>
         </w:rPr>
-        <w:t>classified-</w:t>
-      </w:r>
-      <w:proofErr w:type="spellStart"/>
-      <w:proofErr w:type="gramEnd"/>
+        <w:t>OutputFile</w:t>
+      </w:r>
+      <w:proofErr w:type="spellEnd"/>
       <w:r>
         <w:rPr>
           <w:rFonts w:ascii="Times New Roman" w:hAnsi="Times New Roman" w:cs="Times New Roman"/>
@@ -1450,37 +1291,7 @@
           <w:sz w:val="24"/>
           <w:szCs w:val="24"/>
         </w:rPr>
-        <w:t>binaryRatingSameUsersTest</w:t>
-      </w:r>
-      <w:proofErr w:type="spellEnd"/>
-      <w:r>
-        <w:rPr>
-          <w:rFonts w:ascii="Times New Roman" w:hAnsi="Times New Roman" w:cs="Times New Roman"/>
-          <w:b/>
-          <w:sz w:val="24"/>
-          <w:szCs w:val="24"/>
-        </w:rPr>
-        <w:t>-&lt;</w:t>
-      </w:r>
-      <w:proofErr w:type="spellStart"/>
-      <w:r>
-        <w:rPr>
-          <w:rFonts w:ascii="Times New Roman" w:hAnsi="Times New Roman" w:cs="Times New Roman"/>
-          <w:b/>
-          <w:sz w:val="24"/>
-          <w:szCs w:val="24"/>
-        </w:rPr>
-        <w:t>TestFile</w:t>
-      </w:r>
-      <w:proofErr w:type="spellEnd"/>
-      <w:r>
-        <w:rPr>
-          <w:rFonts w:ascii="Times New Roman" w:hAnsi="Times New Roman" w:cs="Times New Roman"/>
-          <w:b/>
-          <w:sz w:val="24"/>
-          <w:szCs w:val="24"/>
-        </w:rPr>
-        <w:t>&gt;</w:t>
+        <w:t>&gt;.</w:t>
       </w:r>
     </w:p>
     <w:p>
@@ -1518,6 +1329,7 @@
     </w:p>
     <w:p>
       <w:pPr>
+        <w:ind w:firstLine="360"/>
         <w:jc w:val="both"/>
         <w:rPr>
           <w:rFonts w:ascii="Times New Roman" w:hAnsi="Times New Roman" w:cs="Times New Roman"/>
@@ -1585,9 +1397,36 @@
         </w:rPr>
         <w:t>&gt;</w:t>
       </w:r>
-    </w:p>
-    <w:p>
-      <w:pPr>
+      <w:r>
+        <w:rPr>
+          <w:rFonts w:ascii="Times New Roman" w:hAnsi="Times New Roman" w:cs="Times New Roman"/>
+          <w:sz w:val="24"/>
+          <w:szCs w:val="24"/>
+        </w:rPr>
+        <w:t xml:space="preserve"> &lt;</w:t>
+      </w:r>
+      <w:proofErr w:type="spellStart"/>
+      <w:r>
+        <w:rPr>
+          <w:rFonts w:ascii="Times New Roman" w:hAnsi="Times New Roman" w:cs="Times New Roman"/>
+          <w:sz w:val="24"/>
+          <w:szCs w:val="24"/>
+        </w:rPr>
+        <w:t>OutputFile</w:t>
+      </w:r>
+      <w:proofErr w:type="spellEnd"/>
+      <w:r>
+        <w:rPr>
+          <w:rFonts w:ascii="Times New Roman" w:hAnsi="Times New Roman" w:cs="Times New Roman"/>
+          <w:sz w:val="24"/>
+          <w:szCs w:val="24"/>
+        </w:rPr>
+        <w:t>&gt;</w:t>
+      </w:r>
+    </w:p>
+    <w:p>
+      <w:pPr>
+        <w:ind w:firstLine="360"/>
         <w:jc w:val="both"/>
         <w:rPr>
           <w:rFonts w:ascii="Times New Roman" w:hAnsi="Times New Roman" w:cs="Times New Roman"/>
@@ -1603,21 +1442,18 @@
           <w:sz w:val="24"/>
           <w:szCs w:val="24"/>
         </w:rPr>
-        <w:lastRenderedPageBreak/>
-        <w:t>The output will go into a file of the form</w:t>
-      </w:r>
-    </w:p>
-    <w:p>
-      <w:pPr>
-        <w:jc w:val="both"/>
+        <w:t xml:space="preserve">The output will go into </w:t>
+      </w:r>
+      <w:r>
         <w:rPr>
           <w:rFonts w:ascii="Times New Roman" w:hAnsi="Times New Roman" w:cs="Times New Roman"/>
           <w:b/>
           <w:sz w:val="24"/>
           <w:szCs w:val="24"/>
         </w:rPr>
-      </w:pPr>
-      <w:proofErr w:type="gramStart"/>
+        <w:t>&lt;</w:t>
+      </w:r>
+      <w:proofErr w:type="spellStart"/>
       <w:r>
         <w:rPr>
           <w:rFonts w:ascii="Times New Roman" w:hAnsi="Times New Roman" w:cs="Times New Roman"/>
@@ -1625,10 +1461,9 @@
           <w:sz w:val="24"/>
           <w:szCs w:val="24"/>
         </w:rPr>
-        <w:t>classified-</w:t>
-      </w:r>
-      <w:proofErr w:type="spellStart"/>
-      <w:proofErr w:type="gramEnd"/>
+        <w:t>OutputFile</w:t>
+      </w:r>
+      <w:proofErr w:type="spellEnd"/>
       <w:r>
         <w:rPr>
           <w:rFonts w:ascii="Times New Roman" w:hAnsi="Times New Roman" w:cs="Times New Roman"/>
@@ -1636,37 +1471,7 @@
           <w:sz w:val="24"/>
           <w:szCs w:val="24"/>
         </w:rPr>
-        <w:t>binaryRatingDiffUsersTest</w:t>
-      </w:r>
-      <w:proofErr w:type="spellEnd"/>
-      <w:r>
-        <w:rPr>
-          <w:rFonts w:ascii="Times New Roman" w:hAnsi="Times New Roman" w:cs="Times New Roman"/>
-          <w:b/>
-          <w:sz w:val="24"/>
-          <w:szCs w:val="24"/>
-        </w:rPr>
-        <w:t>-&lt;</w:t>
-      </w:r>
-      <w:proofErr w:type="spellStart"/>
-      <w:r>
-        <w:rPr>
-          <w:rFonts w:ascii="Times New Roman" w:hAnsi="Times New Roman" w:cs="Times New Roman"/>
-          <w:b/>
-          <w:sz w:val="24"/>
-          <w:szCs w:val="24"/>
-        </w:rPr>
-        <w:t>TestFile</w:t>
-      </w:r>
-      <w:proofErr w:type="spellEnd"/>
-      <w:r>
-        <w:rPr>
-          <w:rFonts w:ascii="Times New Roman" w:hAnsi="Times New Roman" w:cs="Times New Roman"/>
-          <w:b/>
-          <w:sz w:val="24"/>
-          <w:szCs w:val="24"/>
-        </w:rPr>
-        <w:t>&gt;</w:t>
+        <w:t>&gt;.</w:t>
       </w:r>
     </w:p>
     <w:p>
@@ -1704,6 +1509,7 @@
     </w:p>
     <w:p>
       <w:pPr>
+        <w:ind w:firstLine="360"/>
         <w:jc w:val="both"/>
         <w:rPr>
           <w:rFonts w:ascii="Times New Roman" w:hAnsi="Times New Roman" w:cs="Times New Roman"/>
@@ -1771,9 +1577,36 @@
         </w:rPr>
         <w:t>&gt;</w:t>
       </w:r>
-    </w:p>
-    <w:p>
-      <w:pPr>
+      <w:r>
+        <w:rPr>
+          <w:rFonts w:ascii="Times New Roman" w:hAnsi="Times New Roman" w:cs="Times New Roman"/>
+          <w:sz w:val="24"/>
+          <w:szCs w:val="24"/>
+        </w:rPr>
+        <w:t xml:space="preserve"> &lt;</w:t>
+      </w:r>
+      <w:proofErr w:type="spellStart"/>
+      <w:r>
+        <w:rPr>
+          <w:rFonts w:ascii="Times New Roman" w:hAnsi="Times New Roman" w:cs="Times New Roman"/>
+          <w:sz w:val="24"/>
+          <w:szCs w:val="24"/>
+        </w:rPr>
+        <w:t>OutputFile</w:t>
+      </w:r>
+      <w:proofErr w:type="spellEnd"/>
+      <w:r>
+        <w:rPr>
+          <w:rFonts w:ascii="Times New Roman" w:hAnsi="Times New Roman" w:cs="Times New Roman"/>
+          <w:sz w:val="24"/>
+          <w:szCs w:val="24"/>
+        </w:rPr>
+        <w:t>&gt;</w:t>
+      </w:r>
+    </w:p>
+    <w:p>
+      <w:pPr>
+        <w:ind w:firstLine="360"/>
         <w:jc w:val="both"/>
         <w:rPr>
           <w:rFonts w:ascii="Times New Roman" w:hAnsi="Times New Roman" w:cs="Times New Roman"/>
@@ -1789,20 +1622,18 @@
           <w:sz w:val="24"/>
           <w:szCs w:val="24"/>
         </w:rPr>
-        <w:t>The output will go into a file of the form</w:t>
-      </w:r>
-    </w:p>
-    <w:p>
-      <w:pPr>
-        <w:jc w:val="both"/>
+        <w:t xml:space="preserve">The output will go into </w:t>
+      </w:r>
+      <w:r>
         <w:rPr>
           <w:rFonts w:ascii="Times New Roman" w:hAnsi="Times New Roman" w:cs="Times New Roman"/>
           <w:b/>
           <w:sz w:val="24"/>
           <w:szCs w:val="24"/>
         </w:rPr>
-      </w:pPr>
-      <w:proofErr w:type="gramStart"/>
+        <w:t>&lt;</w:t>
+      </w:r>
+      <w:proofErr w:type="spellStart"/>
       <w:r>
         <w:rPr>
           <w:rFonts w:ascii="Times New Roman" w:hAnsi="Times New Roman" w:cs="Times New Roman"/>
@@ -1810,10 +1641,9 @@
           <w:sz w:val="24"/>
           <w:szCs w:val="24"/>
         </w:rPr>
-        <w:t>classified-</w:t>
-      </w:r>
-      <w:proofErr w:type="spellStart"/>
-      <w:proofErr w:type="gramEnd"/>
+        <w:t>OutputFile</w:t>
+      </w:r>
+      <w:proofErr w:type="spellEnd"/>
       <w:r>
         <w:rPr>
           <w:rFonts w:ascii="Times New Roman" w:hAnsi="Times New Roman" w:cs="Times New Roman"/>
@@ -1821,38 +1651,18 @@
           <w:sz w:val="24"/>
           <w:szCs w:val="24"/>
         </w:rPr>
-        <w:t>starRatingSameUsersTest</w:t>
-      </w:r>
-      <w:proofErr w:type="spellEnd"/>
-      <w:r>
-        <w:rPr>
-          <w:rFonts w:ascii="Times New Roman" w:hAnsi="Times New Roman" w:cs="Times New Roman"/>
-          <w:b/>
-          <w:sz w:val="24"/>
-          <w:szCs w:val="24"/>
-        </w:rPr>
-        <w:t>-&lt;</w:t>
-      </w:r>
-      <w:proofErr w:type="spellStart"/>
-      <w:r>
-        <w:rPr>
-          <w:rFonts w:ascii="Times New Roman" w:hAnsi="Times New Roman" w:cs="Times New Roman"/>
-          <w:b/>
-          <w:sz w:val="24"/>
-          <w:szCs w:val="24"/>
-        </w:rPr>
-        <w:t>TestFile</w:t>
-      </w:r>
-      <w:proofErr w:type="spellEnd"/>
-      <w:r>
-        <w:rPr>
-          <w:rFonts w:ascii="Times New Roman" w:hAnsi="Times New Roman" w:cs="Times New Roman"/>
-          <w:b/>
-          <w:sz w:val="24"/>
-          <w:szCs w:val="24"/>
-        </w:rPr>
-        <w:t>&gt;</w:t>
-      </w:r>
+        <w:t>&gt;.</w:t>
+      </w:r>
+    </w:p>
+    <w:p>
+      <w:pPr>
+        <w:jc w:val="both"/>
+        <w:rPr>
+          <w:rFonts w:ascii="Times New Roman" w:hAnsi="Times New Roman" w:cs="Times New Roman"/>
+          <w:sz w:val="24"/>
+          <w:szCs w:val="24"/>
+        </w:rPr>
+      </w:pPr>
     </w:p>
     <w:p>
       <w:pPr>
@@ -1890,6 +1700,7 @@
     </w:p>
     <w:p>
       <w:pPr>
+        <w:ind w:firstLine="360"/>
         <w:jc w:val="both"/>
         <w:rPr>
           <w:rFonts w:ascii="Times New Roman" w:hAnsi="Times New Roman" w:cs="Times New Roman"/>
@@ -1955,19 +1766,30 @@
           <w:sz w:val="24"/>
           <w:szCs w:val="24"/>
         </w:rPr>
+        <w:t>&gt; &lt;</w:t>
+      </w:r>
+      <w:proofErr w:type="spellStart"/>
+      <w:r>
+        <w:rPr>
+          <w:rFonts w:ascii="Times New Roman" w:hAnsi="Times New Roman" w:cs="Times New Roman"/>
+          <w:sz w:val="24"/>
+          <w:szCs w:val="24"/>
+        </w:rPr>
+        <w:t>OutputFile</w:t>
+      </w:r>
+      <w:proofErr w:type="spellEnd"/>
+      <w:r>
+        <w:rPr>
+          <w:rFonts w:ascii="Times New Roman" w:hAnsi="Times New Roman" w:cs="Times New Roman"/>
+          <w:sz w:val="24"/>
+          <w:szCs w:val="24"/>
+        </w:rPr>
         <w:t>&gt;</w:t>
       </w:r>
-      <w:r>
-        <w:rPr>
-          <w:rFonts w:ascii="Times New Roman" w:hAnsi="Times New Roman" w:cs="Times New Roman"/>
-          <w:sz w:val="24"/>
-          <w:szCs w:val="24"/>
-        </w:rPr>
-        <w:tab/>
-      </w:r>
-    </w:p>
-    <w:p>
-      <w:pPr>
+    </w:p>
+    <w:p>
+      <w:pPr>
+        <w:ind w:firstLine="360"/>
         <w:jc w:val="both"/>
         <w:rPr>
           <w:rFonts w:ascii="Times New Roman" w:hAnsi="Times New Roman" w:cs="Times New Roman"/>
@@ -1983,20 +1805,18 @@
           <w:sz w:val="24"/>
           <w:szCs w:val="24"/>
         </w:rPr>
-        <w:t>The output will go into a file of the form</w:t>
-      </w:r>
-    </w:p>
-    <w:p>
-      <w:pPr>
-        <w:jc w:val="both"/>
+        <w:t xml:space="preserve">The output will go into </w:t>
+      </w:r>
+      <w:r>
         <w:rPr>
           <w:rFonts w:ascii="Times New Roman" w:hAnsi="Times New Roman" w:cs="Times New Roman"/>
           <w:b/>
           <w:sz w:val="24"/>
           <w:szCs w:val="24"/>
         </w:rPr>
-      </w:pPr>
-      <w:proofErr w:type="gramStart"/>
+        <w:t>&lt;</w:t>
+      </w:r>
+      <w:proofErr w:type="spellStart"/>
       <w:r>
         <w:rPr>
           <w:rFonts w:ascii="Times New Roman" w:hAnsi="Times New Roman" w:cs="Times New Roman"/>
@@ -2004,10 +1824,9 @@
           <w:sz w:val="24"/>
           <w:szCs w:val="24"/>
         </w:rPr>
-        <w:t>classified-</w:t>
-      </w:r>
-      <w:proofErr w:type="spellStart"/>
-      <w:proofErr w:type="gramEnd"/>
+        <w:t>OutputFile</w:t>
+      </w:r>
+      <w:proofErr w:type="spellEnd"/>
       <w:r>
         <w:rPr>
           <w:rFonts w:ascii="Times New Roman" w:hAnsi="Times New Roman" w:cs="Times New Roman"/>
@@ -2015,38 +1834,18 @@
           <w:sz w:val="24"/>
           <w:szCs w:val="24"/>
         </w:rPr>
-        <w:t>starRatingDiffUsersTest</w:t>
-      </w:r>
-      <w:proofErr w:type="spellEnd"/>
-      <w:r>
-        <w:rPr>
-          <w:rFonts w:ascii="Times New Roman" w:hAnsi="Times New Roman" w:cs="Times New Roman"/>
-          <w:b/>
-          <w:sz w:val="24"/>
-          <w:szCs w:val="24"/>
-        </w:rPr>
-        <w:t>-&lt;</w:t>
-      </w:r>
-      <w:proofErr w:type="spellStart"/>
-      <w:r>
-        <w:rPr>
-          <w:rFonts w:ascii="Times New Roman" w:hAnsi="Times New Roman" w:cs="Times New Roman"/>
-          <w:b/>
-          <w:sz w:val="24"/>
-          <w:szCs w:val="24"/>
-        </w:rPr>
-        <w:t>TestFile</w:t>
-      </w:r>
-      <w:proofErr w:type="spellEnd"/>
-      <w:r>
-        <w:rPr>
-          <w:rFonts w:ascii="Times New Roman" w:hAnsi="Times New Roman" w:cs="Times New Roman"/>
-          <w:b/>
-          <w:sz w:val="24"/>
-          <w:szCs w:val="24"/>
-        </w:rPr>
-        <w:t>&gt;</w:t>
-      </w:r>
+        <w:t>&gt;.</w:t>
+      </w:r>
+    </w:p>
+    <w:p>
+      <w:pPr>
+        <w:jc w:val="both"/>
+        <w:rPr>
+          <w:rFonts w:ascii="Times New Roman" w:hAnsi="Times New Roman" w:cs="Times New Roman"/>
+          <w:sz w:val="24"/>
+          <w:szCs w:val="24"/>
+        </w:rPr>
+      </w:pPr>
     </w:p>
     <w:p>
       <w:pPr>
@@ -2115,6 +1914,37 @@
         <w:jc w:val="both"/>
         <w:rPr>
           <w:rFonts w:ascii="Times New Roman" w:hAnsi="Times New Roman" w:cs="Times New Roman"/>
+          <w:b/>
+          <w:sz w:val="24"/>
+          <w:szCs w:val="24"/>
+        </w:rPr>
+      </w:pPr>
+    </w:p>
+    <w:p>
+      <w:pPr>
+        <w:pStyle w:val="ListParagraph"/>
+        <w:jc w:val="both"/>
+        <w:rPr>
+          <w:rFonts w:ascii="Times New Roman" w:hAnsi="Times New Roman" w:cs="Times New Roman"/>
+          <w:sz w:val="24"/>
+          <w:szCs w:val="24"/>
+        </w:rPr>
+      </w:pPr>
+      <w:r>
+        <w:rPr>
+          <w:rFonts w:ascii="Times New Roman" w:hAnsi="Times New Roman" w:cs="Times New Roman"/>
+          <w:sz w:val="24"/>
+          <w:szCs w:val="24"/>
+        </w:rPr>
+        <w:t>The models files can be found in the model folder.</w:t>
+      </w:r>
+    </w:p>
+    <w:p>
+      <w:pPr>
+        <w:pStyle w:val="ListParagraph"/>
+        <w:jc w:val="both"/>
+        <w:rPr>
+          <w:rFonts w:ascii="Times New Roman" w:hAnsi="Times New Roman" w:cs="Times New Roman"/>
           <w:sz w:val="24"/>
           <w:szCs w:val="24"/>
         </w:rPr>
@@ -2372,6 +2202,85 @@
         <w:jc w:val="both"/>
         <w:rPr>
           <w:rFonts w:ascii="Times New Roman" w:hAnsi="Times New Roman" w:cs="Times New Roman"/>
+          <w:b/>
+          <w:sz w:val="24"/>
+          <w:szCs w:val="24"/>
+        </w:rPr>
+      </w:pPr>
+    </w:p>
+    <w:p>
+      <w:pPr>
+        <w:pStyle w:val="ListParagraph"/>
+        <w:jc w:val="both"/>
+        <w:rPr>
+          <w:rFonts w:ascii="Times New Roman" w:hAnsi="Times New Roman" w:cs="Times New Roman"/>
+          <w:sz w:val="24"/>
+          <w:szCs w:val="24"/>
+        </w:rPr>
+      </w:pPr>
+      <w:r>
+        <w:rPr>
+          <w:rFonts w:ascii="Times New Roman" w:hAnsi="Times New Roman" w:cs="Times New Roman"/>
+          <w:sz w:val="24"/>
+          <w:szCs w:val="24"/>
+        </w:rPr>
+        <w:t xml:space="preserve">The </w:t>
+      </w:r>
+      <w:proofErr w:type="spellStart"/>
+      <w:r>
+        <w:rPr>
+          <w:rFonts w:ascii="Times New Roman" w:hAnsi="Times New Roman" w:cs="Times New Roman"/>
+          <w:sz w:val="24"/>
+          <w:szCs w:val="24"/>
+        </w:rPr>
+        <w:t>arff</w:t>
+      </w:r>
+      <w:proofErr w:type="spellEnd"/>
+      <w:r>
+        <w:rPr>
+          <w:rFonts w:ascii="Times New Roman" w:hAnsi="Times New Roman" w:cs="Times New Roman"/>
+          <w:sz w:val="24"/>
+          <w:szCs w:val="24"/>
+        </w:rPr>
+        <w:t xml:space="preserve"> files can be found in the </w:t>
+      </w:r>
+      <w:proofErr w:type="spellStart"/>
+      <w:r>
+        <w:rPr>
+          <w:rFonts w:ascii="Times New Roman" w:hAnsi="Times New Roman" w:cs="Times New Roman"/>
+          <w:sz w:val="24"/>
+          <w:szCs w:val="24"/>
+        </w:rPr>
+        <w:t>arff</w:t>
+      </w:r>
+      <w:proofErr w:type="spellEnd"/>
+      <w:r>
+        <w:rPr>
+          <w:rFonts w:ascii="Times New Roman" w:hAnsi="Times New Roman" w:cs="Times New Roman"/>
+          <w:sz w:val="24"/>
+          <w:szCs w:val="24"/>
+        </w:rPr>
+        <w:t xml:space="preserve"> folder.</w:t>
+      </w:r>
+    </w:p>
+    <w:p>
+      <w:pPr>
+        <w:pStyle w:val="ListParagraph"/>
+        <w:jc w:val="both"/>
+        <w:rPr>
+          <w:rFonts w:ascii="Times New Roman" w:hAnsi="Times New Roman" w:cs="Times New Roman"/>
+          <w:b/>
+          <w:sz w:val="24"/>
+          <w:szCs w:val="24"/>
+        </w:rPr>
+      </w:pPr>
+    </w:p>
+    <w:p>
+      <w:pPr>
+        <w:pStyle w:val="ListParagraph"/>
+        <w:jc w:val="both"/>
+        <w:rPr>
+          <w:rFonts w:ascii="Times New Roman" w:hAnsi="Times New Roman" w:cs="Times New Roman"/>
           <w:sz w:val="24"/>
           <w:szCs w:val="24"/>
         </w:rPr>
@@ -2382,7 +2291,7 @@
         <w:pStyle w:val="ListParagraph"/>
         <w:numPr>
           <w:ilvl w:val="0"/>
-          <w:numId w:val="2"/>
+          <w:numId w:val="11"/>
         </w:numPr>
         <w:jc w:val="both"/>
         <w:rPr>
@@ -2435,7 +2344,7 @@
         <w:pStyle w:val="ListParagraph"/>
         <w:numPr>
           <w:ilvl w:val="0"/>
-          <w:numId w:val="2"/>
+          <w:numId w:val="11"/>
         </w:numPr>
         <w:jc w:val="both"/>
         <w:rPr>
@@ -2488,7 +2397,7 @@
         <w:pStyle w:val="ListParagraph"/>
         <w:numPr>
           <w:ilvl w:val="0"/>
-          <w:numId w:val="2"/>
+          <w:numId w:val="11"/>
         </w:numPr>
         <w:jc w:val="both"/>
         <w:rPr>
@@ -2505,7 +2414,6 @@
           <w:sz w:val="24"/>
           <w:szCs w:val="24"/>
         </w:rPr>
-        <w:lastRenderedPageBreak/>
         <w:t>binaryRatingDiffUsers.arff</w:t>
       </w:r>
       <w:proofErr w:type="spellEnd"/>
@@ -2542,7 +2450,7 @@
         <w:pStyle w:val="ListParagraph"/>
         <w:numPr>
           <w:ilvl w:val="0"/>
-          <w:numId w:val="2"/>
+          <w:numId w:val="11"/>
         </w:numPr>
         <w:jc w:val="both"/>
         <w:rPr>
@@ -2595,7 +2503,7 @@
         <w:pStyle w:val="ListParagraph"/>
         <w:numPr>
           <w:ilvl w:val="0"/>
-          <w:numId w:val="2"/>
+          <w:numId w:val="11"/>
         </w:numPr>
         <w:jc w:val="both"/>
         <w:rPr>
@@ -2642,28 +2550,6 @@
         </w:rPr>
         <w:t xml:space="preserve"> file for 4 star classification for the different reviewers as in training set.</w:t>
       </w:r>
-    </w:p>
-    <w:p>
-      <w:pPr>
-        <w:jc w:val="both"/>
-        <w:rPr>
-          <w:rFonts w:ascii="Times New Roman" w:hAnsi="Times New Roman" w:cs="Times New Roman"/>
-          <w:b/>
-          <w:sz w:val="24"/>
-          <w:szCs w:val="24"/>
-        </w:rPr>
-      </w:pPr>
-    </w:p>
-    <w:p>
-      <w:pPr>
-        <w:jc w:val="both"/>
-        <w:rPr>
-          <w:rFonts w:ascii="Times New Roman" w:hAnsi="Times New Roman" w:cs="Times New Roman"/>
-          <w:b/>
-          <w:sz w:val="24"/>
-          <w:szCs w:val="24"/>
-        </w:rPr>
-      </w:pPr>
     </w:p>
     <w:p>
       <w:pPr>
@@ -2688,6 +2574,7 @@
           <w:sz w:val="24"/>
           <w:szCs w:val="24"/>
         </w:rPr>
+        <w:lastRenderedPageBreak/>
         <w:t>Weka</w:t>
       </w:r>
       <w:proofErr w:type="spellEnd"/>
@@ -2703,6 +2590,7 @@
     </w:p>
     <w:p>
       <w:pPr>
+        <w:ind w:left="360"/>
         <w:jc w:val="both"/>
         <w:rPr>
           <w:rFonts w:ascii="Times New Roman" w:hAnsi="Times New Roman" w:cs="Times New Roman"/>
@@ -2763,6 +2651,7 @@
     </w:p>
     <w:p>
       <w:pPr>
+        <w:ind w:left="360"/>
         <w:jc w:val="both"/>
         <w:rPr>
           <w:rFonts w:ascii="Times New Roman" w:hAnsi="Times New Roman" w:cs="Times New Roman"/>
@@ -2845,6 +2734,7 @@
     </w:p>
     <w:p>
       <w:pPr>
+        <w:ind w:left="360"/>
         <w:jc w:val="both"/>
         <w:rPr>
           <w:rFonts w:ascii="Times New Roman" w:hAnsi="Times New Roman" w:cs="Times New Roman"/>
@@ -2899,6 +2789,7 @@
     </w:p>
     <w:p>
       <w:pPr>
+        <w:ind w:firstLine="360"/>
         <w:jc w:val="both"/>
         <w:rPr>
           <w:rFonts w:ascii="Times New Roman" w:hAnsi="Times New Roman" w:cs="Times New Roman"/>
@@ -2917,6 +2808,7 @@
     </w:p>
     <w:p>
       <w:pPr>
+        <w:ind w:left="360"/>
         <w:jc w:val="both"/>
         <w:rPr>
           <w:rFonts w:ascii="Times New Roman" w:hAnsi="Times New Roman" w:cs="Times New Roman"/>
@@ -2998,6 +2890,7 @@
     </w:p>
     <w:p>
       <w:pPr>
+        <w:ind w:firstLine="360"/>
         <w:jc w:val="both"/>
         <w:rPr>
           <w:rFonts w:ascii="Times New Roman" w:hAnsi="Times New Roman" w:cs="Times New Roman"/>
@@ -3016,6 +2909,7 @@
     </w:p>
     <w:p>
       <w:pPr>
+        <w:ind w:firstLine="360"/>
         <w:jc w:val="both"/>
         <w:rPr>
           <w:rFonts w:ascii="Times New Roman" w:hAnsi="Times New Roman" w:cs="Times New Roman"/>
@@ -3075,7 +2969,6 @@
           <w:sz w:val="24"/>
           <w:szCs w:val="24"/>
         </w:rPr>
-        <w:lastRenderedPageBreak/>
         <w:t>Files Submitted</w:t>
       </w:r>
     </w:p>
@@ -3315,6 +3208,7 @@
           <w:sz w:val="24"/>
           <w:szCs w:val="24"/>
         </w:rPr>
+        <w:lastRenderedPageBreak/>
         <w:tab/>
       </w:r>
       <w:r>
@@ -4175,6 +4069,7 @@
           <w:sz w:val="24"/>
           <w:szCs w:val="24"/>
         </w:rPr>
+        <w:lastRenderedPageBreak/>
         <w:t>---mod_run_everything.sh</w:t>
       </w:r>
     </w:p>
@@ -4774,20 +4669,8 @@
           <w:sz w:val="24"/>
           <w:szCs w:val="24"/>
         </w:rPr>
-        <w:t xml:space="preserve"> of Document </w:t>
-      </w:r>
-      <w:proofErr w:type="spellStart"/>
-      <w:r>
-        <w:rPr>
-          <w:rFonts w:ascii="Times New Roman" w:hAnsi="Times New Roman" w:cs="Times New Roman"/>
-          <w:iCs/>
-          <w:color w:val="000000"/>
-          <w:sz w:val="24"/>
-          <w:szCs w:val="24"/>
-        </w:rPr>
-        <w:t>classs</w:t>
-      </w:r>
-      <w:proofErr w:type="spellEnd"/>
+        <w:t xml:space="preserve"> of Document class</w:t>
+      </w:r>
       <w:r>
         <w:rPr>
           <w:rFonts w:ascii="Times New Roman" w:hAnsi="Times New Roman" w:cs="Times New Roman"/>
@@ -4859,8 +4742,7 @@
           <w:sz w:val="24"/>
           <w:szCs w:val="24"/>
         </w:rPr>
-        <w:lastRenderedPageBreak/>
-        <w:t>This class is used to calculate feature values for each review by the main class.</w:t>
+        <w:t xml:space="preserve">This class is used </w:t>
       </w:r>
       <w:r>
         <w:rPr>
@@ -4870,6 +4752,26 @@
           <w:sz w:val="24"/>
           <w:szCs w:val="24"/>
         </w:rPr>
+        <w:t xml:space="preserve">by the main class </w:t>
+      </w:r>
+      <w:r>
+        <w:rPr>
+          <w:rFonts w:ascii="Times New Roman" w:hAnsi="Times New Roman" w:cs="Times New Roman"/>
+          <w:iCs/>
+          <w:color w:val="000000"/>
+          <w:sz w:val="24"/>
+          <w:szCs w:val="24"/>
+        </w:rPr>
+        <w:t>to calculate feature values for each review.</w:t>
+      </w:r>
+      <w:r>
+        <w:rPr>
+          <w:rFonts w:ascii="Times New Roman" w:hAnsi="Times New Roman" w:cs="Times New Roman"/>
+          <w:iCs/>
+          <w:color w:val="000000"/>
+          <w:sz w:val="24"/>
+          <w:szCs w:val="24"/>
+        </w:rPr>
         <w:t xml:space="preserve"> </w:t>
       </w:r>
       <w:r>
@@ -4880,9 +4782,8 @@
           <w:sz w:val="24"/>
           <w:szCs w:val="24"/>
         </w:rPr>
-        <w:t xml:space="preserve">The constructor initializes the </w:t>
-      </w:r>
-      <w:proofErr w:type="spellStart"/>
+        <w:t>The constructo</w:t>
+      </w:r>
       <w:r>
         <w:rPr>
           <w:rFonts w:ascii="Times New Roman" w:hAnsi="Times New Roman" w:cs="Times New Roman"/>
@@ -4891,6 +4792,17 @@
           <w:sz w:val="24"/>
           <w:szCs w:val="24"/>
         </w:rPr>
+        <w:t xml:space="preserve">r initializes the </w:t>
+      </w:r>
+      <w:proofErr w:type="spellStart"/>
+      <w:r>
+        <w:rPr>
+          <w:rFonts w:ascii="Times New Roman" w:hAnsi="Times New Roman" w:cs="Times New Roman"/>
+          <w:iCs/>
+          <w:color w:val="000000"/>
+          <w:sz w:val="24"/>
+          <w:szCs w:val="24"/>
+        </w:rPr>
         <w:t>arraylists</w:t>
       </w:r>
       <w:proofErr w:type="spellEnd"/>
@@ -4902,7 +4814,17 @@
           <w:sz w:val="24"/>
           <w:szCs w:val="24"/>
         </w:rPr>
-        <w:t xml:space="preserve"> for a set of positive, negative and neutral words from the files in the data folder submitted with the code. </w:t>
+        <w:t xml:space="preserve"> with</w:t>
+      </w:r>
+      <w:r>
+        <w:rPr>
+          <w:rFonts w:ascii="Times New Roman" w:hAnsi="Times New Roman" w:cs="Times New Roman"/>
+          <w:iCs/>
+          <w:color w:val="000000"/>
+          <w:sz w:val="24"/>
+          <w:szCs w:val="24"/>
+        </w:rPr>
+        <w:t xml:space="preserve"> a set of positive, negative and neutral words from the files in the data folder submitted with the code. </w:t>
       </w:r>
       <w:r>
         <w:rPr>
@@ -4942,17 +4864,62 @@
           <w:sz w:val="24"/>
           <w:szCs w:val="24"/>
         </w:rPr>
-        <w:t xml:space="preserve">method is called from the main class for each review and the method calculates all the features and stores all the values in the Document class object in </w:t>
-      </w:r>
-      <w:proofErr w:type="spellStart"/>
-      <w:r>
-        <w:rPr>
-          <w:rFonts w:ascii="Times New Roman" w:hAnsi="Times New Roman" w:cs="Times New Roman"/>
-          <w:color w:val="000000"/>
-          <w:sz w:val="24"/>
-          <w:szCs w:val="24"/>
-        </w:rPr>
-        <w:t>hashTables</w:t>
+        <w:t>method is called from the ma</w:t>
+      </w:r>
+      <w:r>
+        <w:rPr>
+          <w:rFonts w:ascii="Times New Roman" w:hAnsi="Times New Roman" w:cs="Times New Roman"/>
+          <w:color w:val="000000"/>
+          <w:sz w:val="24"/>
+          <w:szCs w:val="24"/>
+        </w:rPr>
+        <w:t>in class for each review and this</w:t>
+      </w:r>
+      <w:r>
+        <w:rPr>
+          <w:rFonts w:ascii="Times New Roman" w:hAnsi="Times New Roman" w:cs="Times New Roman"/>
+          <w:color w:val="000000"/>
+          <w:sz w:val="24"/>
+          <w:szCs w:val="24"/>
+        </w:rPr>
+        <w:t xml:space="preserve"> method calculates all the features and stores all the values in the Document class object in </w:t>
+      </w:r>
+      <w:r>
+        <w:rPr>
+          <w:rFonts w:ascii="Times New Roman" w:hAnsi="Times New Roman" w:cs="Times New Roman"/>
+          <w:color w:val="000000"/>
+          <w:sz w:val="24"/>
+          <w:szCs w:val="24"/>
+        </w:rPr>
+        <w:t xml:space="preserve">the form of </w:t>
+      </w:r>
+      <w:proofErr w:type="spellStart"/>
+      <w:r>
+        <w:rPr>
+          <w:rFonts w:ascii="Times New Roman" w:hAnsi="Times New Roman" w:cs="Times New Roman"/>
+          <w:color w:val="000000"/>
+          <w:sz w:val="24"/>
+          <w:szCs w:val="24"/>
+        </w:rPr>
+        <w:t>hash</w:t>
+      </w:r>
+      <w:r>
+        <w:rPr>
+          <w:rFonts w:ascii="Times New Roman" w:hAnsi="Times New Roman" w:cs="Times New Roman"/>
+          <w:color w:val="000000"/>
+          <w:sz w:val="24"/>
+          <w:szCs w:val="24"/>
+        </w:rPr>
+        <w:t>t</w:t>
+      </w:r>
+      <w:r>
+        <w:rPr>
+          <w:rFonts w:ascii="Times New Roman" w:hAnsi="Times New Roman" w:cs="Times New Roman"/>
+          <w:color w:val="000000"/>
+          <w:sz w:val="24"/>
+          <w:szCs w:val="24"/>
+        </w:rPr>
+        <w:t>ables</w:t>
       </w:r>
       <w:proofErr w:type="spellEnd"/>
       <w:r>
@@ -5020,7 +4987,25 @@
           <w:sz w:val="24"/>
           <w:szCs w:val="24"/>
         </w:rPr>
-        <w:t>s. It stores counts for positive, negative, neutral, superlatives, etc. It also stores the bigram counts and Document frequency for each term. These data structures are used</w:t>
+        <w:t>s. It stores counts for positive, negative, neutral, superlatives</w:t>
+      </w:r>
+      <w:r>
+        <w:rPr>
+          <w:rFonts w:ascii="Times New Roman" w:hAnsi="Times New Roman" w:cs="Times New Roman"/>
+          <w:color w:val="000000"/>
+          <w:sz w:val="24"/>
+          <w:szCs w:val="24"/>
+        </w:rPr>
+        <w:t xml:space="preserve"> words</w:t>
+      </w:r>
+      <w:r>
+        <w:rPr>
+          <w:rFonts w:ascii="Times New Roman" w:hAnsi="Times New Roman" w:cs="Times New Roman"/>
+          <w:color w:val="000000"/>
+          <w:sz w:val="24"/>
+          <w:szCs w:val="24"/>
+        </w:rPr>
+        <w:t>, etc. It also stores the bigram counts and Document frequency for each term. These data structures are used</w:t>
       </w:r>
       <w:r>
         <w:rPr>
@@ -5066,7 +5051,25 @@
           <w:sz w:val="24"/>
           <w:szCs w:val="24"/>
         </w:rPr>
-        <w:t>tfidf</w:t>
+        <w:t>tf</w:t>
+      </w:r>
+      <w:r>
+        <w:rPr>
+          <w:rFonts w:ascii="Times New Roman" w:hAnsi="Times New Roman" w:cs="Times New Roman"/>
+          <w:color w:val="000000"/>
+          <w:sz w:val="24"/>
+          <w:szCs w:val="24"/>
+        </w:rPr>
+        <w:t>-</w:t>
+      </w:r>
+      <w:r>
+        <w:rPr>
+          <w:rFonts w:ascii="Times New Roman" w:hAnsi="Times New Roman" w:cs="Times New Roman"/>
+          <w:color w:val="000000"/>
+          <w:sz w:val="24"/>
+          <w:szCs w:val="24"/>
+        </w:rPr>
+        <w:t>idf</w:t>
       </w:r>
       <w:proofErr w:type="spellEnd"/>
       <w:r>
@@ -5085,7 +5088,75 @@
           <w:sz w:val="24"/>
           <w:szCs w:val="24"/>
         </w:rPr>
-        <w:t>later on. It also tries to infer the words like not, isn’t</w:t>
+        <w:t>later on</w:t>
+      </w:r>
+      <w:r>
+        <w:rPr>
+          <w:rFonts w:ascii="Times New Roman" w:hAnsi="Times New Roman" w:cs="Times New Roman"/>
+          <w:color w:val="000000"/>
+          <w:sz w:val="24"/>
+          <w:szCs w:val="24"/>
+        </w:rPr>
+        <w:t xml:space="preserve"> while creating the </w:t>
+      </w:r>
+      <w:proofErr w:type="spellStart"/>
+      <w:r>
+        <w:rPr>
+          <w:rFonts w:ascii="Times New Roman" w:hAnsi="Times New Roman" w:cs="Times New Roman"/>
+          <w:color w:val="000000"/>
+          <w:sz w:val="24"/>
+          <w:szCs w:val="24"/>
+        </w:rPr>
+        <w:t>arff</w:t>
+      </w:r>
+      <w:proofErr w:type="spellEnd"/>
+      <w:r>
+        <w:rPr>
+          <w:rFonts w:ascii="Times New Roman" w:hAnsi="Times New Roman" w:cs="Times New Roman"/>
+          <w:color w:val="000000"/>
+          <w:sz w:val="24"/>
+          <w:szCs w:val="24"/>
+        </w:rPr>
+        <w:t xml:space="preserve"> files. </w:t>
+      </w:r>
+      <w:proofErr w:type="spellStart"/>
+      <w:r>
+        <w:rPr>
+          <w:rFonts w:ascii="Times New Roman" w:hAnsi="Times New Roman" w:cs="Times New Roman"/>
+          <w:color w:val="000000"/>
+          <w:sz w:val="24"/>
+          <w:szCs w:val="24"/>
+        </w:rPr>
+        <w:t>The</w:t>
+      </w:r>
+      <w:proofErr w:type="spellEnd"/>
+      <w:r>
+        <w:rPr>
+          <w:rFonts w:ascii="Times New Roman" w:hAnsi="Times New Roman" w:cs="Times New Roman"/>
+          <w:color w:val="000000"/>
+          <w:sz w:val="24"/>
+          <w:szCs w:val="24"/>
+        </w:rPr>
+        <w:t xml:space="preserve"> method</w:t>
+      </w:r>
+      <w:r>
+        <w:rPr>
+          <w:rFonts w:ascii="Times New Roman" w:hAnsi="Times New Roman" w:cs="Times New Roman"/>
+          <w:color w:val="000000"/>
+          <w:sz w:val="24"/>
+          <w:szCs w:val="24"/>
+        </w:rPr>
+        <w:t xml:space="preserve"> also tries to </w:t>
+      </w:r>
+      <w:r>
+        <w:rPr>
+          <w:rFonts w:ascii="Times New Roman" w:hAnsi="Times New Roman" w:cs="Times New Roman"/>
+          <w:color w:val="000000"/>
+          <w:sz w:val="24"/>
+          <w:szCs w:val="24"/>
+        </w:rPr>
+        <w:lastRenderedPageBreak/>
+        <w:t>infer the words like not, isn’t</w:t>
       </w:r>
       <w:r>
         <w:rPr>
@@ -5103,27 +5174,7 @@
           <w:sz w:val="24"/>
           <w:szCs w:val="24"/>
         </w:rPr>
-        <w:t xml:space="preserve"> </w:t>
-      </w:r>
-      <w:proofErr w:type="spellStart"/>
-      <w:r>
-        <w:rPr>
-          <w:rFonts w:ascii="Times New Roman" w:hAnsi="Times New Roman" w:cs="Times New Roman"/>
-          <w:color w:val="000000"/>
-          <w:sz w:val="24"/>
-          <w:szCs w:val="24"/>
-        </w:rPr>
-        <w:t>etc</w:t>
-      </w:r>
-      <w:proofErr w:type="spellEnd"/>
-      <w:r>
-        <w:rPr>
-          <w:rFonts w:ascii="Times New Roman" w:hAnsi="Times New Roman" w:cs="Times New Roman"/>
-          <w:color w:val="000000"/>
-          <w:sz w:val="24"/>
-          <w:szCs w:val="24"/>
-        </w:rPr>
-        <w:t xml:space="preserve"> that negate</w:t>
+        <w:t xml:space="preserve"> etc that negate</w:t>
       </w:r>
       <w:r>
         <w:rPr>
@@ -5159,7 +5210,25 @@
           <w:sz w:val="24"/>
           <w:szCs w:val="24"/>
         </w:rPr>
-        <w:t xml:space="preserve">The code takes care of such words at a distance of 3 or less from the current word. </w:t>
+        <w:t xml:space="preserve">The code takes care of such words </w:t>
+      </w:r>
+      <w:r>
+        <w:rPr>
+          <w:rFonts w:ascii="Times New Roman" w:hAnsi="Times New Roman" w:cs="Times New Roman"/>
+          <w:color w:val="000000"/>
+          <w:sz w:val="24"/>
+          <w:szCs w:val="24"/>
+        </w:rPr>
+        <w:t>within</w:t>
+      </w:r>
+      <w:r>
+        <w:rPr>
+          <w:rFonts w:ascii="Times New Roman" w:hAnsi="Times New Roman" w:cs="Times New Roman"/>
+          <w:color w:val="000000"/>
+          <w:sz w:val="24"/>
+          <w:szCs w:val="24"/>
+        </w:rPr>
+        <w:t xml:space="preserve"> a distance of 3 or less from the current word. </w:t>
       </w:r>
       <w:r>
         <w:rPr>
@@ -5565,6 +5634,15 @@
         </w:rPr>
         <w:t>.</w:t>
       </w:r>
+      <w:r>
+        <w:rPr>
+          <w:rFonts w:ascii="Times New Roman" w:hAnsi="Times New Roman" w:cs="Times New Roman"/>
+          <w:color w:val="000000"/>
+          <w:sz w:val="24"/>
+          <w:szCs w:val="24"/>
+        </w:rPr>
+        <w:t xml:space="preserve"> and the values are stored in the respective Document class object.</w:t>
+      </w:r>
     </w:p>
     <w:p>
       <w:pPr>
@@ -5652,7 +5730,6 @@
         <w:t xml:space="preserve"> on test file to the text xml kind of format like the input test file that is required in the assignment. It uses </w:t>
       </w:r>
       <w:proofErr w:type="spellStart"/>
-      <w:proofErr w:type="gramStart"/>
       <w:r>
         <w:rPr>
           <w:rFonts w:ascii="Times New Roman" w:hAnsi="Times New Roman" w:cs="Times New Roman"/>
@@ -5679,16 +5756,7 @@
           <w:sz w:val="24"/>
           <w:szCs w:val="24"/>
         </w:rPr>
-        <w:t xml:space="preserve"> method</w:t>
-      </w:r>
-      <w:proofErr w:type="gramEnd"/>
-      <w:r>
-        <w:rPr>
-          <w:rFonts w:ascii="Times New Roman" w:hAnsi="Times New Roman" w:cs="Times New Roman"/>
-          <w:sz w:val="24"/>
-          <w:szCs w:val="24"/>
-        </w:rPr>
-        <w:t xml:space="preserve"> to read the output file from </w:t>
+        <w:t xml:space="preserve">method to read the output file from </w:t>
       </w:r>
       <w:proofErr w:type="spellStart"/>
       <w:r>
@@ -5850,6 +5918,18 @@
     <w:p>
       <w:pPr>
         <w:pStyle w:val="ListParagraph"/>
+        <w:ind w:left="1080"/>
+        <w:jc w:val="both"/>
+        <w:rPr>
+          <w:rFonts w:ascii="Times New Roman" w:hAnsi="Times New Roman" w:cs="Times New Roman"/>
+          <w:sz w:val="24"/>
+          <w:szCs w:val="24"/>
+        </w:rPr>
+      </w:pPr>
+    </w:p>
+    <w:p>
+      <w:pPr>
+        <w:pStyle w:val="ListParagraph"/>
         <w:numPr>
           <w:ilvl w:val="0"/>
           <w:numId w:val="4"/>
@@ -5958,6 +6038,7 @@
           <w:sz w:val="24"/>
           <w:szCs w:val="24"/>
         </w:rPr>
+        <w:lastRenderedPageBreak/>
         <w:t>negwords.txt</w:t>
       </w:r>
       <w:proofErr w:type="gramEnd"/>
@@ -6037,18 +6118,6 @@
     <w:p>
       <w:pPr>
         <w:pStyle w:val="ListParagraph"/>
-        <w:ind w:left="1080"/>
-        <w:jc w:val="both"/>
-        <w:rPr>
-          <w:rFonts w:ascii="Times New Roman" w:hAnsi="Times New Roman" w:cs="Times New Roman"/>
-          <w:sz w:val="24"/>
-          <w:szCs w:val="24"/>
-        </w:rPr>
-      </w:pPr>
-    </w:p>
-    <w:p>
-      <w:pPr>
-        <w:pStyle w:val="ListParagraph"/>
         <w:numPr>
           <w:ilvl w:val="0"/>
           <w:numId w:val="4"/>
@@ -6211,19 +6280,8 @@
           <w:sz w:val="24"/>
           <w:szCs w:val="24"/>
         </w:rPr>
-        <w:t xml:space="preserve"> contains a list of features for reviewer rating classifier that came out to be predictive during previous experiments with training data.</w:t>
-      </w:r>
-    </w:p>
-    <w:p>
-      <w:pPr>
-        <w:pStyle w:val="ListParagraph"/>
-        <w:jc w:val="both"/>
-        <w:rPr>
-          <w:rFonts w:ascii="Times New Roman" w:hAnsi="Times New Roman" w:cs="Times New Roman"/>
-          <w:sz w:val="24"/>
-          <w:szCs w:val="24"/>
-        </w:rPr>
-      </w:pPr>
+        <w:t xml:space="preserve"> contains a list of features for reviewer classifier that came out to be predictive during previous experiments with training data.</w:t>
+      </w:r>
     </w:p>
     <w:p>
       <w:pPr>
@@ -6267,7 +6325,7 @@
           <w:sz w:val="24"/>
           <w:szCs w:val="24"/>
         </w:rPr>
-        <w:t xml:space="preserve"> contains a list of bigram features for reviewer rating classifier that came out to be predictive during previous experiments with training data.</w:t>
+        <w:t xml:space="preserve"> contains a list of bigram features for reviewer classifier that came out to be predictive during previous experiments with training data.</w:t>
       </w:r>
     </w:p>
     <w:p>
@@ -6312,25 +6370,39 @@
           <w:sz w:val="24"/>
           <w:szCs w:val="24"/>
         </w:rPr>
-        <w:t xml:space="preserve"> is POS tagged file from Stanford parser for movie-corpus.txt that was used as our training data. Since it takes a long time to get POS tags for large set of documents. This </w:t>
-      </w:r>
-      <w:proofErr w:type="gramStart"/>
-      <w:r>
-        <w:rPr>
-          <w:rFonts w:ascii="Times New Roman" w:hAnsi="Times New Roman" w:cs="Times New Roman"/>
-          <w:sz w:val="24"/>
-          <w:szCs w:val="24"/>
-        </w:rPr>
-        <w:t>files</w:t>
-      </w:r>
-      <w:proofErr w:type="gramEnd"/>
-      <w:r>
-        <w:rPr>
-          <w:rFonts w:ascii="Times New Roman" w:hAnsi="Times New Roman" w:cs="Times New Roman"/>
-          <w:sz w:val="24"/>
-          <w:szCs w:val="24"/>
-        </w:rPr>
-        <w:t xml:space="preserve"> was stored so that I will not have to re run POS tags for training data. </w:t>
+        <w:t xml:space="preserve"> is POS tagged file from Stanford parser for movie-corpus.txt that was used as our training data. Since it takes a long time to get POS tags for la</w:t>
+      </w:r>
+      <w:r>
+        <w:rPr>
+          <w:rFonts w:ascii="Times New Roman" w:hAnsi="Times New Roman" w:cs="Times New Roman"/>
+          <w:sz w:val="24"/>
+          <w:szCs w:val="24"/>
+        </w:rPr>
+        <w:t>rge set of documents. This file</w:t>
+      </w:r>
+      <w:r>
+        <w:rPr>
+          <w:rFonts w:ascii="Times New Roman" w:hAnsi="Times New Roman" w:cs="Times New Roman"/>
+          <w:sz w:val="24"/>
+          <w:szCs w:val="24"/>
+        </w:rPr>
+        <w:t xml:space="preserve"> was stored so that </w:t>
+      </w:r>
+      <w:r>
+        <w:rPr>
+          <w:rFonts w:ascii="Times New Roman" w:hAnsi="Times New Roman" w:cs="Times New Roman"/>
+          <w:sz w:val="24"/>
+          <w:szCs w:val="24"/>
+        </w:rPr>
+        <w:t>it</w:t>
+      </w:r>
+      <w:r>
+        <w:rPr>
+          <w:rFonts w:ascii="Times New Roman" w:hAnsi="Times New Roman" w:cs="Times New Roman"/>
+          <w:sz w:val="24"/>
+          <w:szCs w:val="24"/>
+        </w:rPr>
+        <w:t xml:space="preserve"> will not have to re run POS tags for training data. </w:t>
       </w:r>
     </w:p>
     <w:p>
@@ -6444,6 +6516,18 @@
     <w:p>
       <w:pPr>
         <w:pStyle w:val="ListParagraph"/>
+        <w:ind w:left="1440"/>
+        <w:jc w:val="both"/>
+        <w:rPr>
+          <w:rFonts w:ascii="Times New Roman" w:hAnsi="Times New Roman" w:cs="Times New Roman"/>
+          <w:sz w:val="24"/>
+          <w:szCs w:val="24"/>
+        </w:rPr>
+      </w:pPr>
+    </w:p>
+    <w:p>
+      <w:pPr>
+        <w:pStyle w:val="ListParagraph"/>
         <w:numPr>
           <w:ilvl w:val="0"/>
           <w:numId w:val="5"/>
@@ -6477,6 +6561,18 @@
     <w:p>
       <w:pPr>
         <w:pStyle w:val="ListParagraph"/>
+        <w:ind w:left="1440"/>
+        <w:jc w:val="both"/>
+        <w:rPr>
+          <w:rFonts w:ascii="Times New Roman" w:hAnsi="Times New Roman" w:cs="Times New Roman"/>
+          <w:sz w:val="24"/>
+          <w:szCs w:val="24"/>
+        </w:rPr>
+      </w:pPr>
+    </w:p>
+    <w:p>
+      <w:pPr>
+        <w:pStyle w:val="ListParagraph"/>
         <w:numPr>
           <w:ilvl w:val="0"/>
           <w:numId w:val="5"/>
@@ -6633,27 +6729,6 @@
     <w:p>
       <w:pPr>
         <w:pStyle w:val="ListParagraph"/>
-        <w:ind w:left="1440"/>
-        <w:jc w:val="both"/>
-        <w:rPr>
-          <w:rFonts w:ascii="Times New Roman" w:hAnsi="Times New Roman" w:cs="Times New Roman"/>
-          <w:b/>
-          <w:sz w:val="24"/>
-          <w:szCs w:val="24"/>
-        </w:rPr>
-      </w:pPr>
-      <w:r>
-        <w:rPr>
-          <w:rFonts w:ascii="Times New Roman" w:hAnsi="Times New Roman" w:cs="Times New Roman"/>
-          <w:sz w:val="24"/>
-          <w:szCs w:val="24"/>
-        </w:rPr>
-        <w:br/>
-      </w:r>
-    </w:p>
-    <w:p>
-      <w:pPr>
-        <w:pStyle w:val="ListParagraph"/>
         <w:numPr>
           <w:ilvl w:val="0"/>
           <w:numId w:val="1"/>
@@ -6673,6 +6748,7 @@
           <w:sz w:val="24"/>
           <w:szCs w:val="24"/>
         </w:rPr>
+        <w:lastRenderedPageBreak/>
         <w:t>Scripts—</w:t>
       </w:r>
     </w:p>
@@ -6701,7 +6777,6 @@
           <w:szCs w:val="24"/>
         </w:rPr>
       </w:pPr>
-      <w:proofErr w:type="gramStart"/>
       <w:r>
         <w:rPr>
           <w:rFonts w:ascii="Times New Roman" w:hAnsi="Times New Roman" w:cs="Times New Roman"/>
@@ -6710,19 +6785,27 @@
         </w:rPr>
         <w:t>author.sh</w:t>
       </w:r>
-      <w:proofErr w:type="gramEnd"/>
-      <w:r>
-        <w:rPr>
-          <w:rFonts w:ascii="Times New Roman" w:hAnsi="Times New Roman" w:cs="Times New Roman"/>
-          <w:sz w:val="24"/>
-          <w:szCs w:val="24"/>
-        </w:rPr>
-        <w:t xml:space="preserve"> This script is used for running the test on a model for reviewer classification.</w:t>
-      </w:r>
-    </w:p>
-    <w:p>
-      <w:pPr>
-        <w:pStyle w:val="ListParagraph"/>
+      <w:r>
+        <w:rPr>
+          <w:rFonts w:ascii="Times New Roman" w:hAnsi="Times New Roman" w:cs="Times New Roman"/>
+          <w:sz w:val="24"/>
+          <w:szCs w:val="24"/>
+        </w:rPr>
+        <w:t xml:space="preserve"> -</w:t>
+      </w:r>
+      <w:r>
+        <w:rPr>
+          <w:rFonts w:ascii="Times New Roman" w:hAnsi="Times New Roman" w:cs="Times New Roman"/>
+          <w:sz w:val="24"/>
+          <w:szCs w:val="24"/>
+        </w:rPr>
+        <w:t>This script is used for running the test on a model for reviewer classification.</w:t>
+      </w:r>
+    </w:p>
+    <w:p>
+      <w:pPr>
+        <w:pStyle w:val="ListParagraph"/>
+        <w:ind w:firstLine="450"/>
         <w:jc w:val="both"/>
         <w:rPr>
           <w:rFonts w:ascii="Times New Roman" w:hAnsi="Times New Roman" w:cs="Times New Roman"/>
@@ -6780,7 +6863,71 @@
           <w:sz w:val="24"/>
           <w:szCs w:val="24"/>
         </w:rPr>
+        <w:t xml:space="preserve"> &lt;</w:t>
+      </w:r>
+      <w:proofErr w:type="spellStart"/>
+      <w:r>
+        <w:rPr>
+          <w:rFonts w:ascii="Times New Roman" w:hAnsi="Times New Roman" w:cs="Times New Roman"/>
+          <w:sz w:val="24"/>
+          <w:szCs w:val="24"/>
+        </w:rPr>
+        <w:t>OutputFile</w:t>
+      </w:r>
+      <w:proofErr w:type="spellEnd"/>
+      <w:r>
+        <w:rPr>
+          <w:rFonts w:ascii="Times New Roman" w:hAnsi="Times New Roman" w:cs="Times New Roman"/>
+          <w:sz w:val="24"/>
+          <w:szCs w:val="24"/>
+        </w:rPr>
+        <w:t>&gt;</w:t>
+      </w:r>
+      <w:r>
+        <w:rPr>
+          <w:rFonts w:ascii="Times New Roman" w:hAnsi="Times New Roman" w:cs="Times New Roman"/>
+          <w:sz w:val="24"/>
+          <w:szCs w:val="24"/>
+        </w:rPr>
         <w:tab/>
+      </w:r>
+    </w:p>
+    <w:p>
+      <w:pPr>
+        <w:pStyle w:val="ListParagraph"/>
+        <w:ind w:firstLine="450"/>
+        <w:jc w:val="both"/>
+        <w:rPr>
+          <w:rFonts w:ascii="Times New Roman" w:hAnsi="Times New Roman" w:cs="Times New Roman"/>
+          <w:sz w:val="24"/>
+          <w:szCs w:val="24"/>
+        </w:rPr>
+      </w:pPr>
+      <w:r>
+        <w:rPr>
+          <w:rFonts w:ascii="Times New Roman" w:hAnsi="Times New Roman" w:cs="Times New Roman"/>
+          <w:sz w:val="24"/>
+          <w:szCs w:val="24"/>
+        </w:rPr>
+        <w:t>The final results will be written to &lt;</w:t>
+      </w:r>
+      <w:proofErr w:type="spellStart"/>
+      <w:r>
+        <w:rPr>
+          <w:rFonts w:ascii="Times New Roman" w:hAnsi="Times New Roman" w:cs="Times New Roman"/>
+          <w:sz w:val="24"/>
+          <w:szCs w:val="24"/>
+        </w:rPr>
+        <w:t>OutputFile</w:t>
+      </w:r>
+      <w:proofErr w:type="spellEnd"/>
+      <w:r>
+        <w:rPr>
+          <w:rFonts w:ascii="Times New Roman" w:hAnsi="Times New Roman" w:cs="Times New Roman"/>
+          <w:sz w:val="24"/>
+          <w:szCs w:val="24"/>
+        </w:rPr>
+        <w:t>&gt;.</w:t>
       </w:r>
     </w:p>
     <w:p>
@@ -6808,7 +6955,6 @@
           <w:szCs w:val="24"/>
         </w:rPr>
       </w:pPr>
-      <w:proofErr w:type="gramStart"/>
       <w:r>
         <w:rPr>
           <w:rFonts w:ascii="Times New Roman" w:hAnsi="Times New Roman" w:cs="Times New Roman"/>
@@ -6817,33 +6963,57 @@
         </w:rPr>
         <w:t>binaryRatingSameUsers.sh</w:t>
       </w:r>
-      <w:proofErr w:type="gramEnd"/>
-      <w:r>
-        <w:rPr>
-          <w:rFonts w:ascii="Times New Roman" w:hAnsi="Times New Roman" w:cs="Times New Roman"/>
-          <w:sz w:val="24"/>
-          <w:szCs w:val="24"/>
-        </w:rPr>
-        <w:t xml:space="preserve"> This script is used for running the test on a model for binary classification for same reviewers as in training set.</w:t>
-      </w:r>
-    </w:p>
-    <w:p>
-      <w:pPr>
-        <w:pStyle w:val="ListParagraph"/>
-        <w:jc w:val="both"/>
-        <w:rPr>
-          <w:rFonts w:ascii="Times New Roman" w:hAnsi="Times New Roman" w:cs="Times New Roman"/>
-          <w:sz w:val="24"/>
-          <w:szCs w:val="24"/>
-        </w:rPr>
-      </w:pPr>
-      <w:r>
-        <w:rPr>
-          <w:rFonts w:ascii="Times New Roman" w:hAnsi="Times New Roman" w:cs="Times New Roman"/>
-          <w:sz w:val="24"/>
-          <w:szCs w:val="24"/>
-        </w:rPr>
-        <w:t xml:space="preserve">$./binaryRatingSameUsers.sh </w:t>
+      <w:r>
+        <w:rPr>
+          <w:rFonts w:ascii="Times New Roman" w:hAnsi="Times New Roman" w:cs="Times New Roman"/>
+          <w:sz w:val="24"/>
+          <w:szCs w:val="24"/>
+        </w:rPr>
+        <w:t xml:space="preserve"> </w:t>
+      </w:r>
+      <w:r>
+        <w:rPr>
+          <w:rFonts w:ascii="Times New Roman" w:hAnsi="Times New Roman" w:cs="Times New Roman"/>
+          <w:sz w:val="24"/>
+          <w:szCs w:val="24"/>
+        </w:rPr>
+        <w:t>-</w:t>
+      </w:r>
+      <w:r>
+        <w:rPr>
+          <w:rFonts w:ascii="Times New Roman" w:hAnsi="Times New Roman" w:cs="Times New Roman"/>
+          <w:sz w:val="24"/>
+          <w:szCs w:val="24"/>
+        </w:rPr>
+        <w:t>This script is used for running the test on a model for binary classification for same reviewers as in training set.</w:t>
+      </w:r>
+    </w:p>
+    <w:p>
+      <w:pPr>
+        <w:pStyle w:val="ListParagraph"/>
+        <w:ind w:left="1170"/>
+        <w:jc w:val="both"/>
+        <w:rPr>
+          <w:rFonts w:ascii="Times New Roman" w:hAnsi="Times New Roman" w:cs="Times New Roman"/>
+          <w:sz w:val="24"/>
+          <w:szCs w:val="24"/>
+        </w:rPr>
+      </w:pPr>
+      <w:r>
+        <w:rPr>
+          <w:rFonts w:ascii="Times New Roman" w:hAnsi="Times New Roman" w:cs="Times New Roman"/>
+          <w:sz w:val="24"/>
+          <w:szCs w:val="24"/>
+        </w:rPr>
+        <w:t>$./binaryRatingSameUsers</w:t>
+      </w:r>
+      <w:r>
+        <w:rPr>
+          <w:rFonts w:ascii="Times New Roman" w:hAnsi="Times New Roman" w:cs="Times New Roman"/>
+          <w:sz w:val="24"/>
+          <w:szCs w:val="24"/>
+        </w:rPr>
+        <w:t xml:space="preserve">.sh </w:t>
       </w:r>
       <w:proofErr w:type="spellStart"/>
       <w:r>
@@ -6861,6 +7031,40 @@
           <w:sz w:val="24"/>
           <w:szCs w:val="24"/>
         </w:rPr>
+        <w:t xml:space="preserve"> </w:t>
+      </w:r>
+      <w:r>
+        <w:rPr>
+          <w:rFonts w:ascii="Times New Roman" w:hAnsi="Times New Roman" w:cs="Times New Roman"/>
+          <w:sz w:val="24"/>
+          <w:szCs w:val="24"/>
+        </w:rPr>
+        <w:t>&lt;</w:t>
+      </w:r>
+      <w:proofErr w:type="spellStart"/>
+      <w:r>
+        <w:rPr>
+          <w:rFonts w:ascii="Times New Roman" w:hAnsi="Times New Roman" w:cs="Times New Roman"/>
+          <w:sz w:val="24"/>
+          <w:szCs w:val="24"/>
+        </w:rPr>
+        <w:t>TestFile</w:t>
+      </w:r>
+      <w:proofErr w:type="spellEnd"/>
+      <w:r>
+        <w:rPr>
+          <w:rFonts w:ascii="Times New Roman" w:hAnsi="Times New Roman" w:cs="Times New Roman"/>
+          <w:sz w:val="24"/>
+          <w:szCs w:val="24"/>
+        </w:rPr>
+        <w:t>&gt;</w:t>
+      </w:r>
+      <w:r>
+        <w:rPr>
+          <w:rFonts w:ascii="Times New Roman" w:hAnsi="Times New Roman" w:cs="Times New Roman"/>
+          <w:sz w:val="24"/>
+          <w:szCs w:val="24"/>
+        </w:rPr>
         <w:t xml:space="preserve"> &lt;</w:t>
       </w:r>
       <w:proofErr w:type="spellStart"/>
@@ -6870,7 +7074,7 @@
           <w:sz w:val="24"/>
           <w:szCs w:val="24"/>
         </w:rPr>
-        <w:t>TestFile</w:t>
+        <w:t>OutputFile</w:t>
       </w:r>
       <w:proofErr w:type="spellEnd"/>
       <w:r>
@@ -6893,13 +7097,60 @@
     <w:p>
       <w:pPr>
         <w:pStyle w:val="ListParagraph"/>
-        <w:jc w:val="both"/>
-        <w:rPr>
-          <w:rFonts w:ascii="Times New Roman" w:hAnsi="Times New Roman" w:cs="Times New Roman"/>
-          <w:sz w:val="24"/>
-          <w:szCs w:val="24"/>
-        </w:rPr>
-      </w:pPr>
+        <w:ind w:firstLine="450"/>
+        <w:jc w:val="both"/>
+        <w:rPr>
+          <w:rFonts w:ascii="Times New Roman" w:hAnsi="Times New Roman" w:cs="Times New Roman"/>
+          <w:sz w:val="24"/>
+          <w:szCs w:val="24"/>
+        </w:rPr>
+      </w:pPr>
+      <w:r>
+        <w:rPr>
+          <w:rFonts w:ascii="Times New Roman" w:hAnsi="Times New Roman" w:cs="Times New Roman"/>
+          <w:sz w:val="24"/>
+          <w:szCs w:val="24"/>
+        </w:rPr>
+        <w:t>The final results will be written to &lt;</w:t>
+      </w:r>
+      <w:proofErr w:type="spellStart"/>
+      <w:r>
+        <w:rPr>
+          <w:rFonts w:ascii="Times New Roman" w:hAnsi="Times New Roman" w:cs="Times New Roman"/>
+          <w:sz w:val="24"/>
+          <w:szCs w:val="24"/>
+        </w:rPr>
+        <w:t>OutputFile</w:t>
+      </w:r>
+      <w:proofErr w:type="spellEnd"/>
+      <w:r>
+        <w:rPr>
+          <w:rFonts w:ascii="Times New Roman" w:hAnsi="Times New Roman" w:cs="Times New Roman"/>
+          <w:sz w:val="24"/>
+          <w:szCs w:val="24"/>
+        </w:rPr>
+        <w:t>&gt;.</w:t>
+      </w:r>
+    </w:p>
+    <w:p>
+      <w:pPr>
+        <w:pStyle w:val="ListParagraph"/>
+        <w:ind w:firstLine="450"/>
+        <w:jc w:val="both"/>
+        <w:rPr>
+          <w:rFonts w:ascii="Times New Roman" w:hAnsi="Times New Roman" w:cs="Times New Roman"/>
+          <w:sz w:val="24"/>
+          <w:szCs w:val="24"/>
+        </w:rPr>
+      </w:pPr>
+      <w:r>
+        <w:rPr>
+          <w:rFonts w:ascii="Times New Roman" w:hAnsi="Times New Roman" w:cs="Times New Roman"/>
+          <w:sz w:val="24"/>
+          <w:szCs w:val="24"/>
+        </w:rPr>
+        <w:tab/>
+      </w:r>
     </w:p>
     <w:p>
       <w:pPr>
@@ -6915,7 +7166,6 @@
           <w:szCs w:val="24"/>
         </w:rPr>
       </w:pPr>
-      <w:proofErr w:type="gramStart"/>
       <w:r>
         <w:rPr>
           <w:rFonts w:ascii="Times New Roman" w:hAnsi="Times New Roman" w:cs="Times New Roman"/>
@@ -6924,19 +7174,35 @@
         </w:rPr>
         <w:t>binaryRatingDiffUsers.sh</w:t>
       </w:r>
-      <w:proofErr w:type="gramEnd"/>
-      <w:r>
-        <w:rPr>
-          <w:rFonts w:ascii="Times New Roman" w:hAnsi="Times New Roman" w:cs="Times New Roman"/>
-          <w:sz w:val="24"/>
-          <w:szCs w:val="24"/>
-        </w:rPr>
-        <w:t xml:space="preserve"> This script is used for running the test on a model for binary classification for different reviewers as in training set.</w:t>
-      </w:r>
-    </w:p>
-    <w:p>
-      <w:pPr>
-        <w:ind w:left="360" w:firstLine="360"/>
+      <w:r>
+        <w:rPr>
+          <w:rFonts w:ascii="Times New Roman" w:hAnsi="Times New Roman" w:cs="Times New Roman"/>
+          <w:sz w:val="24"/>
+          <w:szCs w:val="24"/>
+        </w:rPr>
+        <w:t xml:space="preserve"> </w:t>
+      </w:r>
+      <w:r>
+        <w:rPr>
+          <w:rFonts w:ascii="Times New Roman" w:hAnsi="Times New Roman" w:cs="Times New Roman"/>
+          <w:sz w:val="24"/>
+          <w:szCs w:val="24"/>
+        </w:rPr>
+        <w:t>-</w:t>
+      </w:r>
+      <w:r>
+        <w:rPr>
+          <w:rFonts w:ascii="Times New Roman" w:hAnsi="Times New Roman" w:cs="Times New Roman"/>
+          <w:sz w:val="24"/>
+          <w:szCs w:val="24"/>
+        </w:rPr>
+        <w:t>This script is used for running the test on a model for binary classification for different reviewers as in training set.</w:t>
+      </w:r>
+    </w:p>
+    <w:p>
+      <w:pPr>
+        <w:pStyle w:val="ListParagraph"/>
+        <w:ind w:left="1170"/>
         <w:jc w:val="both"/>
         <w:rPr>
           <w:rFonts w:ascii="Times New Roman" w:hAnsi="Times New Roman" w:cs="Times New Roman"/>
@@ -6987,6 +7253,78 @@
           <w:szCs w:val="24"/>
         </w:rPr>
         <w:t>&gt;</w:t>
+      </w:r>
+      <w:r>
+        <w:rPr>
+          <w:rFonts w:ascii="Times New Roman" w:hAnsi="Times New Roman" w:cs="Times New Roman"/>
+          <w:sz w:val="24"/>
+          <w:szCs w:val="24"/>
+        </w:rPr>
+        <w:t xml:space="preserve"> &lt;</w:t>
+      </w:r>
+      <w:proofErr w:type="spellStart"/>
+      <w:r>
+        <w:rPr>
+          <w:rFonts w:ascii="Times New Roman" w:hAnsi="Times New Roman" w:cs="Times New Roman"/>
+          <w:sz w:val="24"/>
+          <w:szCs w:val="24"/>
+        </w:rPr>
+        <w:t>OutputFile</w:t>
+      </w:r>
+      <w:proofErr w:type="spellEnd"/>
+      <w:r>
+        <w:rPr>
+          <w:rFonts w:ascii="Times New Roman" w:hAnsi="Times New Roman" w:cs="Times New Roman"/>
+          <w:sz w:val="24"/>
+          <w:szCs w:val="24"/>
+        </w:rPr>
+        <w:t>&gt;</w:t>
+      </w:r>
+      <w:r>
+        <w:rPr>
+          <w:rFonts w:ascii="Times New Roman" w:hAnsi="Times New Roman" w:cs="Times New Roman"/>
+          <w:sz w:val="24"/>
+          <w:szCs w:val="24"/>
+        </w:rPr>
+        <w:tab/>
+      </w:r>
+    </w:p>
+    <w:p>
+      <w:pPr>
+        <w:pStyle w:val="ListParagraph"/>
+        <w:ind w:firstLine="450"/>
+        <w:jc w:val="both"/>
+        <w:rPr>
+          <w:rFonts w:ascii="Times New Roman" w:hAnsi="Times New Roman" w:cs="Times New Roman"/>
+          <w:sz w:val="24"/>
+          <w:szCs w:val="24"/>
+        </w:rPr>
+      </w:pPr>
+      <w:r>
+        <w:rPr>
+          <w:rFonts w:ascii="Times New Roman" w:hAnsi="Times New Roman" w:cs="Times New Roman"/>
+          <w:sz w:val="24"/>
+          <w:szCs w:val="24"/>
+        </w:rPr>
+        <w:t>The final results will be written to &lt;</w:t>
+      </w:r>
+      <w:proofErr w:type="spellStart"/>
+      <w:r>
+        <w:rPr>
+          <w:rFonts w:ascii="Times New Roman" w:hAnsi="Times New Roman" w:cs="Times New Roman"/>
+          <w:sz w:val="24"/>
+          <w:szCs w:val="24"/>
+        </w:rPr>
+        <w:t>OutputFile</w:t>
+      </w:r>
+      <w:proofErr w:type="spellEnd"/>
+      <w:r>
+        <w:rPr>
+          <w:rFonts w:ascii="Times New Roman" w:hAnsi="Times New Roman" w:cs="Times New Roman"/>
+          <w:sz w:val="24"/>
+          <w:szCs w:val="24"/>
+        </w:rPr>
+        <w:t>&gt;.</w:t>
       </w:r>
     </w:p>
     <w:p>
@@ -7014,6 +7352,38 @@
           <w:szCs w:val="24"/>
         </w:rPr>
       </w:pPr>
+      <w:r>
+        <w:rPr>
+          <w:rFonts w:ascii="Times New Roman" w:hAnsi="Times New Roman" w:cs="Times New Roman"/>
+          <w:sz w:val="24"/>
+          <w:szCs w:val="24"/>
+        </w:rPr>
+        <w:t>starRatingSameUsers.sh</w:t>
+      </w:r>
+      <w:r>
+        <w:rPr>
+          <w:rFonts w:ascii="Times New Roman" w:hAnsi="Times New Roman" w:cs="Times New Roman"/>
+          <w:sz w:val="24"/>
+          <w:szCs w:val="24"/>
+        </w:rPr>
+        <w:t xml:space="preserve"> </w:t>
+      </w:r>
+      <w:r>
+        <w:rPr>
+          <w:rFonts w:ascii="Times New Roman" w:hAnsi="Times New Roman" w:cs="Times New Roman"/>
+          <w:sz w:val="24"/>
+          <w:szCs w:val="24"/>
+        </w:rPr>
+        <w:t>-</w:t>
+      </w:r>
+      <w:r>
+        <w:rPr>
+          <w:rFonts w:ascii="Times New Roman" w:hAnsi="Times New Roman" w:cs="Times New Roman"/>
+          <w:sz w:val="24"/>
+          <w:szCs w:val="24"/>
+        </w:rPr>
+        <w:t xml:space="preserve">This script is used for running the test on a model for 4 star </w:t>
+      </w:r>
       <w:proofErr w:type="gramStart"/>
       <w:r>
         <w:rPr>
@@ -7021,7 +7391,7 @@
           <w:sz w:val="24"/>
           <w:szCs w:val="24"/>
         </w:rPr>
-        <w:t>starRatingSameUsers.sh</w:t>
+        <w:t>classification</w:t>
       </w:r>
       <w:proofErr w:type="gramEnd"/>
       <w:r>
@@ -7030,12 +7400,13 @@
           <w:sz w:val="24"/>
           <w:szCs w:val="24"/>
         </w:rPr>
-        <w:t xml:space="preserve"> This script is used for running the test on a model for 4 star classification for same reviewers as in training set.</w:t>
-      </w:r>
-    </w:p>
-    <w:p>
-      <w:pPr>
-        <w:pStyle w:val="ListParagraph"/>
+        <w:t xml:space="preserve"> for same reviewers as in training set.</w:t>
+      </w:r>
+    </w:p>
+    <w:p>
+      <w:pPr>
+        <w:pStyle w:val="ListParagraph"/>
+        <w:ind w:left="1170"/>
         <w:jc w:val="both"/>
         <w:rPr>
           <w:rFonts w:ascii="Times New Roman" w:hAnsi="Times New Roman" w:cs="Times New Roman"/>
@@ -7086,6 +7457,78 @@
           <w:szCs w:val="24"/>
         </w:rPr>
         <w:t>&gt;</w:t>
+      </w:r>
+      <w:r>
+        <w:rPr>
+          <w:rFonts w:ascii="Times New Roman" w:hAnsi="Times New Roman" w:cs="Times New Roman"/>
+          <w:sz w:val="24"/>
+          <w:szCs w:val="24"/>
+        </w:rPr>
+        <w:t xml:space="preserve"> &lt;</w:t>
+      </w:r>
+      <w:proofErr w:type="spellStart"/>
+      <w:r>
+        <w:rPr>
+          <w:rFonts w:ascii="Times New Roman" w:hAnsi="Times New Roman" w:cs="Times New Roman"/>
+          <w:sz w:val="24"/>
+          <w:szCs w:val="24"/>
+        </w:rPr>
+        <w:t>OutputFile</w:t>
+      </w:r>
+      <w:proofErr w:type="spellEnd"/>
+      <w:r>
+        <w:rPr>
+          <w:rFonts w:ascii="Times New Roman" w:hAnsi="Times New Roman" w:cs="Times New Roman"/>
+          <w:sz w:val="24"/>
+          <w:szCs w:val="24"/>
+        </w:rPr>
+        <w:t>&gt;</w:t>
+      </w:r>
+      <w:r>
+        <w:rPr>
+          <w:rFonts w:ascii="Times New Roman" w:hAnsi="Times New Roman" w:cs="Times New Roman"/>
+          <w:sz w:val="24"/>
+          <w:szCs w:val="24"/>
+        </w:rPr>
+        <w:tab/>
+      </w:r>
+    </w:p>
+    <w:p>
+      <w:pPr>
+        <w:pStyle w:val="ListParagraph"/>
+        <w:ind w:firstLine="450"/>
+        <w:jc w:val="both"/>
+        <w:rPr>
+          <w:rFonts w:ascii="Times New Roman" w:hAnsi="Times New Roman" w:cs="Times New Roman"/>
+          <w:sz w:val="24"/>
+          <w:szCs w:val="24"/>
+        </w:rPr>
+      </w:pPr>
+      <w:r>
+        <w:rPr>
+          <w:rFonts w:ascii="Times New Roman" w:hAnsi="Times New Roman" w:cs="Times New Roman"/>
+          <w:sz w:val="24"/>
+          <w:szCs w:val="24"/>
+        </w:rPr>
+        <w:t>The final results will be written to &lt;</w:t>
+      </w:r>
+      <w:proofErr w:type="spellStart"/>
+      <w:r>
+        <w:rPr>
+          <w:rFonts w:ascii="Times New Roman" w:hAnsi="Times New Roman" w:cs="Times New Roman"/>
+          <w:sz w:val="24"/>
+          <w:szCs w:val="24"/>
+        </w:rPr>
+        <w:t>OutputFile</w:t>
+      </w:r>
+      <w:proofErr w:type="spellEnd"/>
+      <w:r>
+        <w:rPr>
+          <w:rFonts w:ascii="Times New Roman" w:hAnsi="Times New Roman" w:cs="Times New Roman"/>
+          <w:sz w:val="24"/>
+          <w:szCs w:val="24"/>
+        </w:rPr>
+        <w:t>&gt;.</w:t>
       </w:r>
     </w:p>
     <w:p>
@@ -7113,6 +7556,38 @@
           <w:szCs w:val="24"/>
         </w:rPr>
       </w:pPr>
+      <w:r>
+        <w:rPr>
+          <w:rFonts w:ascii="Times New Roman" w:hAnsi="Times New Roman" w:cs="Times New Roman"/>
+          <w:sz w:val="24"/>
+          <w:szCs w:val="24"/>
+        </w:rPr>
+        <w:t>starRatingDiffUsers.sh</w:t>
+      </w:r>
+      <w:r>
+        <w:rPr>
+          <w:rFonts w:ascii="Times New Roman" w:hAnsi="Times New Roman" w:cs="Times New Roman"/>
+          <w:sz w:val="24"/>
+          <w:szCs w:val="24"/>
+        </w:rPr>
+        <w:t xml:space="preserve"> </w:t>
+      </w:r>
+      <w:r>
+        <w:rPr>
+          <w:rFonts w:ascii="Times New Roman" w:hAnsi="Times New Roman" w:cs="Times New Roman"/>
+          <w:sz w:val="24"/>
+          <w:szCs w:val="24"/>
+        </w:rPr>
+        <w:t>-</w:t>
+      </w:r>
+      <w:r>
+        <w:rPr>
+          <w:rFonts w:ascii="Times New Roman" w:hAnsi="Times New Roman" w:cs="Times New Roman"/>
+          <w:sz w:val="24"/>
+          <w:szCs w:val="24"/>
+        </w:rPr>
+        <w:t xml:space="preserve">This script is used for running the test on a model for 4 star </w:t>
+      </w:r>
       <w:proofErr w:type="gramStart"/>
       <w:r>
         <w:rPr>
@@ -7120,7 +7595,7 @@
           <w:sz w:val="24"/>
           <w:szCs w:val="24"/>
         </w:rPr>
-        <w:t>starRatingDiffUsers.sh</w:t>
+        <w:t>classification</w:t>
       </w:r>
       <w:proofErr w:type="gramEnd"/>
       <w:r>
@@ -7129,7 +7604,7 @@
           <w:sz w:val="24"/>
           <w:szCs w:val="24"/>
         </w:rPr>
-        <w:t xml:space="preserve"> This script is used for running the test on a model for 4 star classification for different reviewers as in training set.</w:t>
+        <w:t xml:space="preserve"> for different reviewers as in training set.</w:t>
       </w:r>
     </w:p>
     <w:p>
@@ -7154,6 +7629,7 @@
     <w:p>
       <w:pPr>
         <w:pStyle w:val="ListParagraph"/>
+        <w:ind w:left="1170"/>
         <w:jc w:val="both"/>
         <w:rPr>
           <w:rFonts w:ascii="Times New Roman" w:hAnsi="Times New Roman" w:cs="Times New Roman"/>
@@ -7211,18 +7687,92 @@
           <w:sz w:val="24"/>
           <w:szCs w:val="24"/>
         </w:rPr>
+        <w:t xml:space="preserve"> &lt;</w:t>
+      </w:r>
+      <w:proofErr w:type="spellStart"/>
+      <w:r>
+        <w:rPr>
+          <w:rFonts w:ascii="Times New Roman" w:hAnsi="Times New Roman" w:cs="Times New Roman"/>
+          <w:sz w:val="24"/>
+          <w:szCs w:val="24"/>
+        </w:rPr>
+        <w:t>OutputFile</w:t>
+      </w:r>
+      <w:proofErr w:type="spellEnd"/>
+      <w:r>
+        <w:rPr>
+          <w:rFonts w:ascii="Times New Roman" w:hAnsi="Times New Roman" w:cs="Times New Roman"/>
+          <w:sz w:val="24"/>
+          <w:szCs w:val="24"/>
+        </w:rPr>
+        <w:t>&gt;</w:t>
+      </w:r>
+      <w:r>
+        <w:rPr>
+          <w:rFonts w:ascii="Times New Roman" w:hAnsi="Times New Roman" w:cs="Times New Roman"/>
+          <w:sz w:val="24"/>
+          <w:szCs w:val="24"/>
+        </w:rPr>
         <w:tab/>
       </w:r>
     </w:p>
     <w:p>
       <w:pPr>
-        <w:jc w:val="both"/>
-        <w:rPr>
-          <w:rFonts w:ascii="Times New Roman" w:hAnsi="Times New Roman" w:cs="Times New Roman"/>
-          <w:sz w:val="24"/>
-          <w:szCs w:val="24"/>
-        </w:rPr>
-      </w:pPr>
+        <w:pStyle w:val="ListParagraph"/>
+        <w:ind w:firstLine="450"/>
+        <w:jc w:val="both"/>
+        <w:rPr>
+          <w:rFonts w:ascii="Times New Roman" w:hAnsi="Times New Roman" w:cs="Times New Roman"/>
+          <w:sz w:val="24"/>
+          <w:szCs w:val="24"/>
+        </w:rPr>
+      </w:pPr>
+      <w:r>
+        <w:rPr>
+          <w:rFonts w:ascii="Times New Roman" w:hAnsi="Times New Roman" w:cs="Times New Roman"/>
+          <w:sz w:val="24"/>
+          <w:szCs w:val="24"/>
+        </w:rPr>
+        <w:t>The final results will be written to &lt;</w:t>
+      </w:r>
+      <w:proofErr w:type="spellStart"/>
+      <w:r>
+        <w:rPr>
+          <w:rFonts w:ascii="Times New Roman" w:hAnsi="Times New Roman" w:cs="Times New Roman"/>
+          <w:sz w:val="24"/>
+          <w:szCs w:val="24"/>
+        </w:rPr>
+        <w:t>OutputFile</w:t>
+      </w:r>
+      <w:proofErr w:type="spellEnd"/>
+      <w:r>
+        <w:rPr>
+          <w:rFonts w:ascii="Times New Roman" w:hAnsi="Times New Roman" w:cs="Times New Roman"/>
+          <w:sz w:val="24"/>
+          <w:szCs w:val="24"/>
+        </w:rPr>
+        <w:t>&gt;.</w:t>
+      </w:r>
+    </w:p>
+    <w:p>
+      <w:pPr>
+        <w:pStyle w:val="ListParagraph"/>
+        <w:ind w:firstLine="450"/>
+        <w:jc w:val="both"/>
+        <w:rPr>
+          <w:rFonts w:ascii="Times New Roman" w:hAnsi="Times New Roman" w:cs="Times New Roman"/>
+          <w:sz w:val="24"/>
+          <w:szCs w:val="24"/>
+        </w:rPr>
+      </w:pPr>
+      <w:r>
+        <w:rPr>
+          <w:rFonts w:ascii="Times New Roman" w:hAnsi="Times New Roman" w:cs="Times New Roman"/>
+          <w:sz w:val="24"/>
+          <w:szCs w:val="24"/>
+        </w:rPr>
+        <w:tab/>
+      </w:r>
       <w:bookmarkStart w:id="0" w:name="_GoBack"/>
       <w:bookmarkEnd w:id="0"/>
     </w:p>
@@ -7240,7 +7790,6 @@
           <w:szCs w:val="24"/>
         </w:rPr>
       </w:pPr>
-      <w:proofErr w:type="gramStart"/>
       <w:r>
         <w:rPr>
           <w:rFonts w:ascii="Times New Roman" w:hAnsi="Times New Roman" w:cs="Times New Roman"/>
@@ -7257,19 +7806,35 @@
         </w:rPr>
         <w:t>run_only_train.sh</w:t>
       </w:r>
-      <w:proofErr w:type="gramEnd"/>
-      <w:r>
-        <w:rPr>
-          <w:rFonts w:ascii="Times New Roman" w:hAnsi="Times New Roman" w:cs="Times New Roman"/>
-          <w:sz w:val="24"/>
-          <w:szCs w:val="24"/>
-        </w:rPr>
-        <w:t xml:space="preserve"> this script can be used to train and create new models for all types of classifiers. It will take training data as input.</w:t>
-      </w:r>
-    </w:p>
-    <w:p>
-      <w:pPr>
-        <w:pStyle w:val="ListParagraph"/>
+      <w:r>
+        <w:rPr>
+          <w:rFonts w:ascii="Times New Roman" w:hAnsi="Times New Roman" w:cs="Times New Roman"/>
+          <w:sz w:val="24"/>
+          <w:szCs w:val="24"/>
+        </w:rPr>
+        <w:t xml:space="preserve"> </w:t>
+      </w:r>
+      <w:r>
+        <w:rPr>
+          <w:rFonts w:ascii="Times New Roman" w:hAnsi="Times New Roman" w:cs="Times New Roman"/>
+          <w:sz w:val="24"/>
+          <w:szCs w:val="24"/>
+        </w:rPr>
+        <w:t>-T</w:t>
+      </w:r>
+      <w:r>
+        <w:rPr>
+          <w:rFonts w:ascii="Times New Roman" w:hAnsi="Times New Roman" w:cs="Times New Roman"/>
+          <w:sz w:val="24"/>
+          <w:szCs w:val="24"/>
+        </w:rPr>
+        <w:t>his script can be used to train and create new models for all types of classifiers. It will take training data as input.</w:t>
+      </w:r>
+    </w:p>
+    <w:p>
+      <w:pPr>
+        <w:pStyle w:val="ListParagraph"/>
+        <w:ind w:firstLine="450"/>
         <w:jc w:val="both"/>
         <w:rPr>
           <w:rFonts w:ascii="Times New Roman" w:hAnsi="Times New Roman" w:cs="Times New Roman"/>
@@ -7289,6 +7854,7 @@
     <w:p>
       <w:pPr>
         <w:pStyle w:val="ListParagraph"/>
+        <w:ind w:firstLine="450"/>
         <w:jc w:val="both"/>
         <w:rPr>
           <w:rFonts w:ascii="Times New Roman" w:hAnsi="Times New Roman" w:cs="Times New Roman"/>
@@ -7338,7 +7904,6 @@
           <w:sz w:val="24"/>
           <w:szCs w:val="24"/>
         </w:rPr>
-        <w:lastRenderedPageBreak/>
         <w:t>---</w:t>
       </w:r>
       <w:proofErr w:type="spellStart"/>
@@ -7508,13 +8073,13 @@
           <w:szCs w:val="24"/>
         </w:rPr>
       </w:pPr>
-      <w:proofErr w:type="gramStart"/>
-      <w:r>
-        <w:rPr>
-          <w:rFonts w:ascii="Times New Roman" w:hAnsi="Times New Roman" w:cs="Times New Roman"/>
-          <w:sz w:val="24"/>
-          <w:szCs w:val="24"/>
-        </w:rPr>
+      <w:r>
+        <w:rPr>
+          <w:rFonts w:ascii="Times New Roman" w:hAnsi="Times New Roman" w:cs="Times New Roman"/>
+          <w:sz w:val="24"/>
+          <w:szCs w:val="24"/>
+        </w:rPr>
+        <w:lastRenderedPageBreak/>
         <w:t>mod_</w:t>
       </w:r>
       <w:r>
@@ -7525,14 +8090,29 @@
         </w:rPr>
         <w:t>run_only_test.sh</w:t>
       </w:r>
-      <w:proofErr w:type="gramEnd"/>
-      <w:r>
-        <w:rPr>
-          <w:rFonts w:ascii="Times New Roman" w:hAnsi="Times New Roman" w:cs="Times New Roman"/>
-          <w:sz w:val="24"/>
-          <w:szCs w:val="24"/>
-        </w:rPr>
-        <w:t xml:space="preserve"> this script can be used to test the models for all types of classifiers. It will take </w:t>
+      <w:r>
+        <w:rPr>
+          <w:rFonts w:ascii="Times New Roman" w:hAnsi="Times New Roman" w:cs="Times New Roman"/>
+          <w:sz w:val="24"/>
+          <w:szCs w:val="24"/>
+        </w:rPr>
+        <w:t xml:space="preserve"> </w:t>
+      </w:r>
+      <w:r>
+        <w:rPr>
+          <w:rFonts w:ascii="Times New Roman" w:hAnsi="Times New Roman" w:cs="Times New Roman"/>
+          <w:sz w:val="24"/>
+          <w:szCs w:val="24"/>
+        </w:rPr>
+        <w:t>-T</w:t>
+      </w:r>
+      <w:r>
+        <w:rPr>
+          <w:rFonts w:ascii="Times New Roman" w:hAnsi="Times New Roman" w:cs="Times New Roman"/>
+          <w:sz w:val="24"/>
+          <w:szCs w:val="24"/>
+        </w:rPr>
+        <w:t xml:space="preserve">his script can be used to test the models for all types of classifiers. It will take </w:t>
       </w:r>
       <w:r>
         <w:rPr>
@@ -7743,6 +8323,14 @@
         </w:rPr>
         <w:t xml:space="preserve"> </w:t>
       </w:r>
+      <w:r>
+        <w:rPr>
+          <w:rFonts w:ascii="Times New Roman" w:hAnsi="Times New Roman" w:cs="Times New Roman"/>
+          <w:sz w:val="24"/>
+          <w:szCs w:val="24"/>
+        </w:rPr>
+        <w:tab/>
+      </w:r>
       <w:proofErr w:type="gramStart"/>
       <w:r>
         <w:rPr>
@@ -7759,30 +8347,55 @@
           <w:sz w:val="24"/>
           <w:szCs w:val="24"/>
         </w:rPr>
-        <w:t xml:space="preserve"> are in the current directory.</w:t>
-      </w:r>
-    </w:p>
-    <w:p>
-      <w:pPr>
-        <w:pStyle w:val="ListParagraph"/>
-        <w:jc w:val="both"/>
-        <w:rPr>
-          <w:rFonts w:ascii="Times New Roman" w:hAnsi="Times New Roman" w:cs="Times New Roman"/>
-          <w:sz w:val="24"/>
-          <w:szCs w:val="24"/>
-        </w:rPr>
-      </w:pPr>
-    </w:p>
-    <w:p>
-      <w:pPr>
-        <w:pStyle w:val="ListParagraph"/>
-        <w:jc w:val="both"/>
-        <w:rPr>
-          <w:rFonts w:ascii="Times New Roman" w:hAnsi="Times New Roman" w:cs="Times New Roman"/>
-          <w:sz w:val="24"/>
-          <w:szCs w:val="24"/>
-        </w:rPr>
-      </w:pPr>
+        <w:t xml:space="preserve"> </w:t>
+      </w:r>
+      <w:r>
+        <w:rPr>
+          <w:rFonts w:ascii="Times New Roman" w:hAnsi="Times New Roman" w:cs="Times New Roman"/>
+          <w:sz w:val="24"/>
+          <w:szCs w:val="24"/>
+        </w:rPr>
+        <w:t xml:space="preserve">they </w:t>
+      </w:r>
+      <w:r>
+        <w:rPr>
+          <w:rFonts w:ascii="Times New Roman" w:hAnsi="Times New Roman" w:cs="Times New Roman"/>
+          <w:sz w:val="24"/>
+          <w:szCs w:val="24"/>
+        </w:rPr>
+        <w:t>are in the current directory.</w:t>
+      </w:r>
+    </w:p>
+    <w:p>
+      <w:pPr>
+        <w:pStyle w:val="ListParagraph"/>
+        <w:jc w:val="both"/>
+        <w:rPr>
+          <w:rFonts w:ascii="Times New Roman" w:hAnsi="Times New Roman" w:cs="Times New Roman"/>
+          <w:sz w:val="24"/>
+          <w:szCs w:val="24"/>
+        </w:rPr>
+      </w:pPr>
+    </w:p>
+    <w:p>
+      <w:pPr>
+        <w:pStyle w:val="ListParagraph"/>
+        <w:ind w:firstLine="720"/>
+        <w:jc w:val="both"/>
+        <w:rPr>
+          <w:rFonts w:ascii="Times New Roman" w:hAnsi="Times New Roman" w:cs="Times New Roman"/>
+          <w:sz w:val="24"/>
+          <w:szCs w:val="24"/>
+        </w:rPr>
+      </w:pPr>
+      <w:r>
+        <w:rPr>
+          <w:rFonts w:ascii="Times New Roman" w:hAnsi="Times New Roman" w:cs="Times New Roman"/>
+          <w:sz w:val="24"/>
+          <w:szCs w:val="24"/>
+        </w:rPr>
+        <w:t>$</w:t>
+      </w:r>
       <w:r>
         <w:rPr>
           <w:rFonts w:ascii="Times New Roman" w:hAnsi="Times New Roman" w:cs="Times New Roman"/>
@@ -7795,6 +8408,19 @@
     <w:p>
       <w:pPr>
         <w:pStyle w:val="ListParagraph"/>
+        <w:ind w:firstLine="720"/>
+        <w:jc w:val="both"/>
+        <w:rPr>
+          <w:rFonts w:ascii="Times New Roman" w:hAnsi="Times New Roman" w:cs="Times New Roman"/>
+          <w:sz w:val="24"/>
+          <w:szCs w:val="24"/>
+        </w:rPr>
+      </w:pPr>
+    </w:p>
+    <w:p>
+      <w:pPr>
+        <w:pStyle w:val="ListParagraph"/>
+        <w:ind w:firstLine="720"/>
         <w:jc w:val="both"/>
         <w:rPr>
           <w:rFonts w:ascii="Times New Roman" w:hAnsi="Times New Roman" w:cs="Times New Roman"/>
@@ -7810,6 +8436,58 @@
         </w:rPr>
         <w:t xml:space="preserve">It generates the final classified files for </w:t>
       </w:r>
+      <w:r>
+        <w:rPr>
+          <w:rFonts w:ascii="Times New Roman" w:hAnsi="Times New Roman" w:cs="Times New Roman"/>
+          <w:sz w:val="24"/>
+          <w:szCs w:val="24"/>
+        </w:rPr>
+        <w:t>the entire</w:t>
+      </w:r>
+      <w:r>
+        <w:rPr>
+          <w:rFonts w:ascii="Times New Roman" w:hAnsi="Times New Roman" w:cs="Times New Roman"/>
+          <w:sz w:val="24"/>
+          <w:szCs w:val="24"/>
+        </w:rPr>
+        <w:t xml:space="preserve"> </w:t>
+      </w:r>
+      <w:r>
+        <w:rPr>
+          <w:rFonts w:ascii="Times New Roman" w:hAnsi="Times New Roman" w:cs="Times New Roman"/>
+          <w:sz w:val="24"/>
+          <w:szCs w:val="24"/>
+        </w:rPr>
+        <w:t>5 classifiers task.</w:t>
+      </w:r>
+      <w:r>
+        <w:rPr>
+          <w:rFonts w:ascii="Times New Roman" w:hAnsi="Times New Roman" w:cs="Times New Roman"/>
+          <w:sz w:val="24"/>
+          <w:szCs w:val="24"/>
+        </w:rPr>
+        <w:t xml:space="preserve"> The names for the final output files generated will be –</w:t>
+      </w:r>
+    </w:p>
+    <w:p>
+      <w:pPr>
+        <w:pStyle w:val="ListParagraph"/>
+        <w:ind w:firstLine="720"/>
+        <w:jc w:val="both"/>
+        <w:rPr>
+          <w:rFonts w:ascii="Times New Roman" w:hAnsi="Times New Roman" w:cs="Times New Roman"/>
+          <w:sz w:val="24"/>
+          <w:szCs w:val="24"/>
+        </w:rPr>
+      </w:pPr>
+      <w:r>
+        <w:rPr>
+          <w:rFonts w:ascii="Times New Roman" w:hAnsi="Times New Roman" w:cs="Times New Roman"/>
+          <w:sz w:val="24"/>
+          <w:szCs w:val="24"/>
+        </w:rPr>
+        <w:t xml:space="preserve"> </w:t>
+      </w:r>
       <w:proofErr w:type="gramStart"/>
       <w:r>
         <w:rPr>
@@ -7817,17 +8495,21 @@
           <w:sz w:val="24"/>
           <w:szCs w:val="24"/>
         </w:rPr>
-        <w:t xml:space="preserve">all </w:t>
-      </w:r>
-      <w:r>
-        <w:rPr>
-          <w:rFonts w:ascii="Times New Roman" w:hAnsi="Times New Roman" w:cs="Times New Roman"/>
-          <w:sz w:val="24"/>
-          <w:szCs w:val="24"/>
-        </w:rPr>
-        <w:t>the</w:t>
+        <w:t>classified-starRatingSameUsersTest.txt</w:t>
       </w:r>
       <w:proofErr w:type="gramEnd"/>
+    </w:p>
+    <w:p>
+      <w:pPr>
+        <w:pStyle w:val="ListParagraph"/>
+        <w:ind w:firstLine="720"/>
+        <w:jc w:val="both"/>
+        <w:rPr>
+          <w:rFonts w:ascii="Times New Roman" w:hAnsi="Times New Roman" w:cs="Times New Roman"/>
+          <w:sz w:val="24"/>
+          <w:szCs w:val="24"/>
+        </w:rPr>
+      </w:pPr>
       <w:r>
         <w:rPr>
           <w:rFonts w:ascii="Times New Roman" w:hAnsi="Times New Roman" w:cs="Times New Roman"/>
@@ -7836,14 +8518,106 @@
         </w:rPr>
         <w:t xml:space="preserve"> </w:t>
       </w:r>
-      <w:r>
-        <w:rPr>
-          <w:rFonts w:ascii="Times New Roman" w:hAnsi="Times New Roman" w:cs="Times New Roman"/>
-          <w:sz w:val="24"/>
-          <w:szCs w:val="24"/>
-        </w:rPr>
-        <w:t>5 classifiers task.</w:t>
-      </w:r>
+      <w:proofErr w:type="gramStart"/>
+      <w:r>
+        <w:rPr>
+          <w:rFonts w:ascii="Times New Roman" w:hAnsi="Times New Roman" w:cs="Times New Roman"/>
+          <w:sz w:val="24"/>
+          <w:szCs w:val="24"/>
+        </w:rPr>
+        <w:t>classified-starRatingDiffUsersTest.txt</w:t>
+      </w:r>
+      <w:proofErr w:type="gramEnd"/>
+    </w:p>
+    <w:p>
+      <w:pPr>
+        <w:pStyle w:val="ListParagraph"/>
+        <w:ind w:firstLine="720"/>
+        <w:jc w:val="both"/>
+        <w:rPr>
+          <w:rFonts w:ascii="Times New Roman" w:hAnsi="Times New Roman" w:cs="Times New Roman"/>
+          <w:sz w:val="24"/>
+          <w:szCs w:val="24"/>
+        </w:rPr>
+      </w:pPr>
+      <w:r>
+        <w:rPr>
+          <w:rFonts w:ascii="Times New Roman" w:hAnsi="Times New Roman" w:cs="Times New Roman"/>
+          <w:sz w:val="24"/>
+          <w:szCs w:val="24"/>
+        </w:rPr>
+        <w:t xml:space="preserve"> </w:t>
+      </w:r>
+      <w:proofErr w:type="gramStart"/>
+      <w:r>
+        <w:rPr>
+          <w:rFonts w:ascii="Times New Roman" w:hAnsi="Times New Roman" w:cs="Times New Roman"/>
+          <w:sz w:val="24"/>
+          <w:szCs w:val="24"/>
+        </w:rPr>
+        <w:t>classified-binaryRatingSameUsersTest.txt</w:t>
+      </w:r>
+      <w:proofErr w:type="gramEnd"/>
+    </w:p>
+    <w:p>
+      <w:pPr>
+        <w:pStyle w:val="ListParagraph"/>
+        <w:ind w:firstLine="720"/>
+        <w:jc w:val="both"/>
+        <w:rPr>
+          <w:rFonts w:ascii="Times New Roman" w:hAnsi="Times New Roman" w:cs="Times New Roman"/>
+          <w:sz w:val="24"/>
+          <w:szCs w:val="24"/>
+        </w:rPr>
+      </w:pPr>
+      <w:r>
+        <w:rPr>
+          <w:rFonts w:ascii="Times New Roman" w:hAnsi="Times New Roman" w:cs="Times New Roman"/>
+          <w:sz w:val="24"/>
+          <w:szCs w:val="24"/>
+        </w:rPr>
+        <w:t xml:space="preserve"> </w:t>
+      </w:r>
+      <w:proofErr w:type="gramStart"/>
+      <w:r>
+        <w:rPr>
+          <w:rFonts w:ascii="Times New Roman" w:hAnsi="Times New Roman" w:cs="Times New Roman"/>
+          <w:sz w:val="24"/>
+          <w:szCs w:val="24"/>
+        </w:rPr>
+        <w:t>classified-binaryRatingDiffUsersTest.txt</w:t>
+      </w:r>
+      <w:proofErr w:type="gramEnd"/>
+    </w:p>
+    <w:p>
+      <w:pPr>
+        <w:pStyle w:val="ListParagraph"/>
+        <w:ind w:firstLine="720"/>
+        <w:jc w:val="both"/>
+        <w:rPr>
+          <w:rFonts w:ascii="Times New Roman" w:hAnsi="Times New Roman" w:cs="Times New Roman"/>
+          <w:sz w:val="24"/>
+          <w:szCs w:val="24"/>
+        </w:rPr>
+      </w:pPr>
+      <w:r>
+        <w:rPr>
+          <w:rFonts w:ascii="Times New Roman" w:hAnsi="Times New Roman" w:cs="Times New Roman"/>
+          <w:sz w:val="24"/>
+          <w:szCs w:val="24"/>
+        </w:rPr>
+        <w:t xml:space="preserve"> </w:t>
+      </w:r>
+      <w:proofErr w:type="gramStart"/>
+      <w:r>
+        <w:rPr>
+          <w:rFonts w:ascii="Times New Roman" w:hAnsi="Times New Roman" w:cs="Times New Roman"/>
+          <w:sz w:val="24"/>
+          <w:szCs w:val="24"/>
+        </w:rPr>
+        <w:t>classified-authorTest.txt</w:t>
+      </w:r>
+      <w:proofErr w:type="gramEnd"/>
     </w:p>
     <w:p>
       <w:pPr>
@@ -7870,6 +8644,154 @@
           <w:szCs w:val="24"/>
         </w:rPr>
       </w:pPr>
+      <w:r>
+        <w:rPr>
+          <w:rFonts w:ascii="Times New Roman" w:hAnsi="Times New Roman" w:cs="Times New Roman"/>
+          <w:sz w:val="24"/>
+          <w:szCs w:val="24"/>
+        </w:rPr>
+        <w:t>mod_</w:t>
+      </w:r>
+      <w:r>
+        <w:rPr>
+          <w:rFonts w:ascii="Times New Roman" w:hAnsi="Times New Roman" w:cs="Times New Roman"/>
+          <w:sz w:val="24"/>
+          <w:szCs w:val="24"/>
+        </w:rPr>
+        <w:t>run_everything.sh</w:t>
+      </w:r>
+      <w:r>
+        <w:rPr>
+          <w:rFonts w:ascii="Times New Roman" w:hAnsi="Times New Roman" w:cs="Times New Roman"/>
+          <w:sz w:val="24"/>
+          <w:szCs w:val="24"/>
+        </w:rPr>
+        <w:t xml:space="preserve"> </w:t>
+      </w:r>
+      <w:r>
+        <w:rPr>
+          <w:rFonts w:ascii="Times New Roman" w:hAnsi="Times New Roman" w:cs="Times New Roman"/>
+          <w:sz w:val="24"/>
+          <w:szCs w:val="24"/>
+        </w:rPr>
+        <w:t>-T</w:t>
+      </w:r>
+      <w:r>
+        <w:rPr>
+          <w:rFonts w:ascii="Times New Roman" w:hAnsi="Times New Roman" w:cs="Times New Roman"/>
+          <w:sz w:val="24"/>
+          <w:szCs w:val="24"/>
+        </w:rPr>
+        <w:t>his script takes the training and test corpus as input and creates the models and test</w:t>
+      </w:r>
+      <w:r>
+        <w:rPr>
+          <w:rFonts w:ascii="Times New Roman" w:hAnsi="Times New Roman" w:cs="Times New Roman"/>
+          <w:sz w:val="24"/>
+          <w:szCs w:val="24"/>
+        </w:rPr>
+        <w:t>s</w:t>
+      </w:r>
+      <w:r>
+        <w:rPr>
+          <w:rFonts w:ascii="Times New Roman" w:hAnsi="Times New Roman" w:cs="Times New Roman"/>
+          <w:sz w:val="24"/>
+          <w:szCs w:val="24"/>
+        </w:rPr>
+        <w:t xml:space="preserve"> them on test file and output</w:t>
+      </w:r>
+      <w:r>
+        <w:rPr>
+          <w:rFonts w:ascii="Times New Roman" w:hAnsi="Times New Roman" w:cs="Times New Roman"/>
+          <w:sz w:val="24"/>
+          <w:szCs w:val="24"/>
+        </w:rPr>
+        <w:t>s</w:t>
+      </w:r>
+      <w:r>
+        <w:rPr>
+          <w:rFonts w:ascii="Times New Roman" w:hAnsi="Times New Roman" w:cs="Times New Roman"/>
+          <w:sz w:val="24"/>
+          <w:szCs w:val="24"/>
+        </w:rPr>
+        <w:t xml:space="preserve"> the classified files for all types of classifiers.</w:t>
+      </w:r>
+    </w:p>
+    <w:p>
+      <w:pPr>
+        <w:pStyle w:val="ListParagraph"/>
+        <w:ind w:firstLine="450"/>
+        <w:jc w:val="both"/>
+        <w:rPr>
+          <w:rFonts w:ascii="Times New Roman" w:hAnsi="Times New Roman" w:cs="Times New Roman"/>
+          <w:sz w:val="24"/>
+          <w:szCs w:val="24"/>
+        </w:rPr>
+      </w:pPr>
+      <w:r>
+        <w:rPr>
+          <w:rFonts w:ascii="Times New Roman" w:hAnsi="Times New Roman" w:cs="Times New Roman"/>
+          <w:sz w:val="24"/>
+          <w:szCs w:val="24"/>
+        </w:rPr>
+        <w:t>$</w:t>
+      </w:r>
+      <w:r>
+        <w:rPr>
+          <w:rFonts w:ascii="Times New Roman" w:hAnsi="Times New Roman" w:cs="Times New Roman"/>
+          <w:sz w:val="24"/>
+          <w:szCs w:val="24"/>
+        </w:rPr>
+        <w:t>./run_everything.sh movie-corpus.txt movie-corpus-test.txt</w:t>
+      </w:r>
+    </w:p>
+    <w:p>
+      <w:pPr>
+        <w:pStyle w:val="ListParagraph"/>
+        <w:ind w:firstLine="720"/>
+        <w:jc w:val="both"/>
+        <w:rPr>
+          <w:rFonts w:ascii="Times New Roman" w:hAnsi="Times New Roman" w:cs="Times New Roman"/>
+          <w:sz w:val="24"/>
+          <w:szCs w:val="24"/>
+        </w:rPr>
+      </w:pPr>
+      <w:r>
+        <w:rPr>
+          <w:rFonts w:ascii="Times New Roman" w:hAnsi="Times New Roman" w:cs="Times New Roman"/>
+          <w:sz w:val="24"/>
+          <w:szCs w:val="24"/>
+        </w:rPr>
+        <w:t>It generates the final classified files for all 5 classifiers task.</w:t>
+      </w:r>
+      <w:r>
+        <w:rPr>
+          <w:rFonts w:ascii="Times New Roman" w:hAnsi="Times New Roman" w:cs="Times New Roman"/>
+          <w:sz w:val="24"/>
+          <w:szCs w:val="24"/>
+        </w:rPr>
+        <w:t xml:space="preserve"> The names for the final output files generated will be –</w:t>
+      </w:r>
+    </w:p>
+    <w:p>
+      <w:pPr>
+        <w:pStyle w:val="ListParagraph"/>
+        <w:ind w:firstLine="720"/>
+        <w:jc w:val="both"/>
+        <w:rPr>
+          <w:rFonts w:ascii="Times New Roman" w:hAnsi="Times New Roman" w:cs="Times New Roman"/>
+          <w:sz w:val="24"/>
+          <w:szCs w:val="24"/>
+        </w:rPr>
+      </w:pPr>
+      <w:r>
+        <w:rPr>
+          <w:rFonts w:ascii="Times New Roman" w:hAnsi="Times New Roman" w:cs="Times New Roman"/>
+          <w:sz w:val="24"/>
+          <w:szCs w:val="24"/>
+        </w:rPr>
+        <w:t xml:space="preserve"> </w:t>
+      </w:r>
       <w:proofErr w:type="gramStart"/>
       <w:r>
         <w:rPr>
@@ -7877,63 +8799,129 @@
           <w:sz w:val="24"/>
           <w:szCs w:val="24"/>
         </w:rPr>
-        <w:t>mod_</w:t>
-      </w:r>
-      <w:r>
-        <w:rPr>
-          <w:rFonts w:ascii="Times New Roman" w:hAnsi="Times New Roman" w:cs="Times New Roman"/>
-          <w:sz w:val="24"/>
-          <w:szCs w:val="24"/>
-        </w:rPr>
-        <w:t>run_everything.sh</w:t>
+        <w:t>classified-starRatingSameUsersTest.txt</w:t>
       </w:r>
       <w:proofErr w:type="gramEnd"/>
-      <w:r>
-        <w:rPr>
-          <w:rFonts w:ascii="Times New Roman" w:hAnsi="Times New Roman" w:cs="Times New Roman"/>
-          <w:sz w:val="24"/>
-          <w:szCs w:val="24"/>
-        </w:rPr>
-        <w:t xml:space="preserve"> this script takes the training and test corpus as input and creates the models and test them on test file and output the classified files for all types of classifiers.</w:t>
-      </w:r>
-    </w:p>
-    <w:p>
-      <w:pPr>
-        <w:pStyle w:val="ListParagraph"/>
-        <w:jc w:val="both"/>
-        <w:rPr>
-          <w:rFonts w:ascii="Times New Roman" w:hAnsi="Times New Roman" w:cs="Times New Roman"/>
-          <w:sz w:val="24"/>
-          <w:szCs w:val="24"/>
-        </w:rPr>
-      </w:pPr>
-      <w:r>
-        <w:rPr>
-          <w:rFonts w:ascii="Times New Roman" w:hAnsi="Times New Roman" w:cs="Times New Roman"/>
-          <w:sz w:val="24"/>
-          <w:szCs w:val="24"/>
-        </w:rPr>
-        <w:t>./run_everything.sh movie-corpus.txt movie-corpus-test.txt</w:t>
-      </w:r>
-    </w:p>
-    <w:p>
-      <w:pPr>
-        <w:pStyle w:val="ListParagraph"/>
-        <w:jc w:val="both"/>
-        <w:rPr>
-          <w:rFonts w:ascii="Times New Roman" w:hAnsi="Times New Roman" w:cs="Times New Roman"/>
-          <w:sz w:val="24"/>
-          <w:szCs w:val="24"/>
-        </w:rPr>
-      </w:pPr>
-      <w:r>
-        <w:rPr>
-          <w:rFonts w:ascii="Times New Roman" w:hAnsi="Times New Roman" w:cs="Times New Roman"/>
-          <w:sz w:val="24"/>
-          <w:szCs w:val="24"/>
-        </w:rPr>
-        <w:t>It generates the final classified files for all 5 classifiers task.</w:t>
-      </w:r>
+    </w:p>
+    <w:p>
+      <w:pPr>
+        <w:pStyle w:val="ListParagraph"/>
+        <w:ind w:firstLine="720"/>
+        <w:jc w:val="both"/>
+        <w:rPr>
+          <w:rFonts w:ascii="Times New Roman" w:hAnsi="Times New Roman" w:cs="Times New Roman"/>
+          <w:sz w:val="24"/>
+          <w:szCs w:val="24"/>
+        </w:rPr>
+      </w:pPr>
+      <w:r>
+        <w:rPr>
+          <w:rFonts w:ascii="Times New Roman" w:hAnsi="Times New Roman" w:cs="Times New Roman"/>
+          <w:sz w:val="24"/>
+          <w:szCs w:val="24"/>
+        </w:rPr>
+        <w:t xml:space="preserve"> </w:t>
+      </w:r>
+      <w:proofErr w:type="gramStart"/>
+      <w:r>
+        <w:rPr>
+          <w:rFonts w:ascii="Times New Roman" w:hAnsi="Times New Roman" w:cs="Times New Roman"/>
+          <w:sz w:val="24"/>
+          <w:szCs w:val="24"/>
+        </w:rPr>
+        <w:t>classified-starRatingDiffUsersTest.txt</w:t>
+      </w:r>
+      <w:proofErr w:type="gramEnd"/>
+    </w:p>
+    <w:p>
+      <w:pPr>
+        <w:pStyle w:val="ListParagraph"/>
+        <w:ind w:firstLine="720"/>
+        <w:jc w:val="both"/>
+        <w:rPr>
+          <w:rFonts w:ascii="Times New Roman" w:hAnsi="Times New Roman" w:cs="Times New Roman"/>
+          <w:sz w:val="24"/>
+          <w:szCs w:val="24"/>
+        </w:rPr>
+      </w:pPr>
+      <w:r>
+        <w:rPr>
+          <w:rFonts w:ascii="Times New Roman" w:hAnsi="Times New Roman" w:cs="Times New Roman"/>
+          <w:sz w:val="24"/>
+          <w:szCs w:val="24"/>
+        </w:rPr>
+        <w:t xml:space="preserve"> </w:t>
+      </w:r>
+      <w:proofErr w:type="gramStart"/>
+      <w:r>
+        <w:rPr>
+          <w:rFonts w:ascii="Times New Roman" w:hAnsi="Times New Roman" w:cs="Times New Roman"/>
+          <w:sz w:val="24"/>
+          <w:szCs w:val="24"/>
+        </w:rPr>
+        <w:t>classified-binaryRatingSameUsersTest.txt</w:t>
+      </w:r>
+      <w:proofErr w:type="gramEnd"/>
+    </w:p>
+    <w:p>
+      <w:pPr>
+        <w:pStyle w:val="ListParagraph"/>
+        <w:ind w:firstLine="720"/>
+        <w:jc w:val="both"/>
+        <w:rPr>
+          <w:rFonts w:ascii="Times New Roman" w:hAnsi="Times New Roman" w:cs="Times New Roman"/>
+          <w:sz w:val="24"/>
+          <w:szCs w:val="24"/>
+        </w:rPr>
+      </w:pPr>
+      <w:r>
+        <w:rPr>
+          <w:rFonts w:ascii="Times New Roman" w:hAnsi="Times New Roman" w:cs="Times New Roman"/>
+          <w:sz w:val="24"/>
+          <w:szCs w:val="24"/>
+        </w:rPr>
+        <w:t xml:space="preserve"> </w:t>
+      </w:r>
+      <w:proofErr w:type="gramStart"/>
+      <w:r>
+        <w:rPr>
+          <w:rFonts w:ascii="Times New Roman" w:hAnsi="Times New Roman" w:cs="Times New Roman"/>
+          <w:sz w:val="24"/>
+          <w:szCs w:val="24"/>
+        </w:rPr>
+        <w:t>classified-binaryRatingDiffUsersTest.txt</w:t>
+      </w:r>
+      <w:proofErr w:type="gramEnd"/>
+    </w:p>
+    <w:p>
+      <w:pPr>
+        <w:pStyle w:val="ListParagraph"/>
+        <w:ind w:firstLine="720"/>
+        <w:jc w:val="both"/>
+        <w:rPr>
+          <w:rFonts w:ascii="Times New Roman" w:hAnsi="Times New Roman" w:cs="Times New Roman"/>
+          <w:sz w:val="24"/>
+          <w:szCs w:val="24"/>
+        </w:rPr>
+      </w:pPr>
+      <w:r>
+        <w:rPr>
+          <w:rFonts w:ascii="Times New Roman" w:hAnsi="Times New Roman" w:cs="Times New Roman"/>
+          <w:sz w:val="24"/>
+          <w:szCs w:val="24"/>
+        </w:rPr>
+        <w:t xml:space="preserve"> </w:t>
+      </w:r>
+      <w:proofErr w:type="gramStart"/>
+      <w:r>
+        <w:rPr>
+          <w:rFonts w:ascii="Times New Roman" w:hAnsi="Times New Roman" w:cs="Times New Roman"/>
+          <w:sz w:val="24"/>
+          <w:szCs w:val="24"/>
+        </w:rPr>
+        <w:t>classified-authorTest.txt</w:t>
+      </w:r>
+      <w:proofErr w:type="gramEnd"/>
     </w:p>
     <w:p>
       <w:pPr>
@@ -7971,6 +8959,172 @@
           <w:szCs w:val="24"/>
         </w:rPr>
       </w:pPr>
+      <w:r>
+        <w:rPr>
+          <w:rFonts w:ascii="Times New Roman" w:hAnsi="Times New Roman" w:cs="Times New Roman"/>
+          <w:sz w:val="24"/>
+          <w:szCs w:val="24"/>
+        </w:rPr>
+        <w:t xml:space="preserve">run_weka.sh </w:t>
+      </w:r>
+      <w:r>
+        <w:rPr>
+          <w:rFonts w:ascii="Times New Roman" w:hAnsi="Times New Roman" w:cs="Times New Roman"/>
+          <w:sz w:val="24"/>
+          <w:szCs w:val="24"/>
+        </w:rPr>
+        <w:t>-</w:t>
+      </w:r>
+      <w:r>
+        <w:rPr>
+          <w:rFonts w:ascii="Times New Roman" w:hAnsi="Times New Roman" w:cs="Times New Roman"/>
+          <w:sz w:val="24"/>
+          <w:szCs w:val="24"/>
+        </w:rPr>
+        <w:t xml:space="preserve">This script is used by other scripts internally to create the model using training </w:t>
+      </w:r>
+      <w:proofErr w:type="spellStart"/>
+      <w:r>
+        <w:rPr>
+          <w:rFonts w:ascii="Times New Roman" w:hAnsi="Times New Roman" w:cs="Times New Roman"/>
+          <w:sz w:val="24"/>
+          <w:szCs w:val="24"/>
+        </w:rPr>
+        <w:t>arff</w:t>
+      </w:r>
+      <w:proofErr w:type="spellEnd"/>
+      <w:r>
+        <w:rPr>
+          <w:rFonts w:ascii="Times New Roman" w:hAnsi="Times New Roman" w:cs="Times New Roman"/>
+          <w:sz w:val="24"/>
+          <w:szCs w:val="24"/>
+        </w:rPr>
+        <w:t xml:space="preserve"> file</w:t>
+      </w:r>
+      <w:r>
+        <w:rPr>
+          <w:rFonts w:ascii="Times New Roman" w:hAnsi="Times New Roman" w:cs="Times New Roman"/>
+          <w:sz w:val="24"/>
+          <w:szCs w:val="24"/>
+        </w:rPr>
+        <w:t xml:space="preserve"> and </w:t>
+      </w:r>
+      <w:proofErr w:type="spellStart"/>
+      <w:r>
+        <w:rPr>
+          <w:rFonts w:ascii="Times New Roman" w:hAnsi="Times New Roman" w:cs="Times New Roman"/>
+          <w:sz w:val="24"/>
+          <w:szCs w:val="24"/>
+        </w:rPr>
+        <w:t>Weka’s</w:t>
+      </w:r>
+      <w:proofErr w:type="spellEnd"/>
+      <w:r>
+        <w:rPr>
+          <w:rFonts w:ascii="Times New Roman" w:hAnsi="Times New Roman" w:cs="Times New Roman"/>
+          <w:sz w:val="24"/>
+          <w:szCs w:val="24"/>
+        </w:rPr>
+        <w:t xml:space="preserve"> </w:t>
+      </w:r>
+      <w:r>
+        <w:rPr>
+          <w:rFonts w:ascii="Times New Roman" w:hAnsi="Times New Roman" w:cs="Times New Roman"/>
+          <w:sz w:val="24"/>
+          <w:szCs w:val="24"/>
+        </w:rPr>
+        <w:t>SMO ML algorithm</w:t>
+      </w:r>
+      <w:r>
+        <w:rPr>
+          <w:rFonts w:ascii="Times New Roman" w:hAnsi="Times New Roman" w:cs="Times New Roman"/>
+          <w:sz w:val="24"/>
+          <w:szCs w:val="24"/>
+        </w:rPr>
+        <w:t>. It can be run like this -</w:t>
+      </w:r>
+      <w:r>
+        <w:rPr>
+          <w:rFonts w:ascii="Times New Roman" w:hAnsi="Times New Roman" w:cs="Times New Roman"/>
+        </w:rPr>
+        <w:t xml:space="preserve"> </w:t>
+      </w:r>
+    </w:p>
+    <w:p>
+      <w:pPr>
+        <w:pStyle w:val="ListParagraph"/>
+        <w:ind w:left="1170"/>
+        <w:jc w:val="both"/>
+        <w:rPr>
+          <w:rFonts w:ascii="Times New Roman" w:hAnsi="Times New Roman" w:cs="Times New Roman"/>
+          <w:sz w:val="24"/>
+          <w:szCs w:val="24"/>
+        </w:rPr>
+      </w:pPr>
+      <w:r>
+        <w:rPr>
+          <w:rFonts w:ascii="Times New Roman" w:hAnsi="Times New Roman" w:cs="Times New Roman"/>
+          <w:sz w:val="24"/>
+          <w:szCs w:val="24"/>
+        </w:rPr>
+        <w:t xml:space="preserve">./run_weka.sh </w:t>
+      </w:r>
+      <w:proofErr w:type="spellStart"/>
+      <w:r>
+        <w:rPr>
+          <w:rFonts w:ascii="Times New Roman" w:hAnsi="Times New Roman" w:cs="Times New Roman"/>
+          <w:sz w:val="24"/>
+          <w:szCs w:val="24"/>
+        </w:rPr>
+        <w:t>starRatingSameUsersTrain.arff</w:t>
+      </w:r>
+      <w:proofErr w:type="spellEnd"/>
+      <w:r>
+        <w:rPr>
+          <w:rFonts w:ascii="Times New Roman" w:hAnsi="Times New Roman" w:cs="Times New Roman"/>
+          <w:sz w:val="24"/>
+          <w:szCs w:val="24"/>
+        </w:rPr>
+        <w:t xml:space="preserve"> </w:t>
+      </w:r>
+      <w:proofErr w:type="spellStart"/>
+      <w:r>
+        <w:rPr>
+          <w:rFonts w:ascii="Times New Roman" w:hAnsi="Times New Roman" w:cs="Times New Roman"/>
+          <w:sz w:val="24"/>
+          <w:szCs w:val="24"/>
+        </w:rPr>
+        <w:t>starRatingSameUsers.model</w:t>
+      </w:r>
+      <w:proofErr w:type="spellEnd"/>
+      <w:r>
+        <w:rPr>
+          <w:rFonts w:ascii="Times New Roman" w:hAnsi="Times New Roman" w:cs="Times New Roman"/>
+          <w:sz w:val="24"/>
+          <w:szCs w:val="24"/>
+        </w:rPr>
+        <w:t xml:space="preserve"> outt_starRatingSameUsers.txt</w:t>
+      </w:r>
+    </w:p>
+    <w:p>
+      <w:pPr>
+        <w:pStyle w:val="ListParagraph"/>
+        <w:ind w:left="1170"/>
+        <w:jc w:val="both"/>
+        <w:rPr>
+          <w:rFonts w:ascii="Times New Roman" w:hAnsi="Times New Roman" w:cs="Times New Roman"/>
+          <w:sz w:val="24"/>
+          <w:szCs w:val="24"/>
+        </w:rPr>
+      </w:pPr>
+      <w:r>
+        <w:rPr>
+          <w:rFonts w:ascii="Times New Roman" w:hAnsi="Times New Roman" w:cs="Times New Roman"/>
+          <w:sz w:val="24"/>
+          <w:szCs w:val="24"/>
+        </w:rPr>
+        <w:t xml:space="preserve"> </w:t>
+      </w:r>
       <w:proofErr w:type="gramStart"/>
       <w:r>
         <w:rPr>
@@ -7978,7 +9132,15 @@
           <w:sz w:val="24"/>
           <w:szCs w:val="24"/>
         </w:rPr>
-        <w:t>run_weka.sh</w:t>
+        <w:t>w</w:t>
+      </w:r>
+      <w:r>
+        <w:rPr>
+          <w:rFonts w:ascii="Times New Roman" w:hAnsi="Times New Roman" w:cs="Times New Roman"/>
+          <w:sz w:val="24"/>
+          <w:szCs w:val="24"/>
+        </w:rPr>
+        <w:t>here</w:t>
       </w:r>
       <w:proofErr w:type="gramEnd"/>
       <w:r>
@@ -7987,7 +9149,25 @@
           <w:sz w:val="24"/>
           <w:szCs w:val="24"/>
         </w:rPr>
-        <w:t xml:space="preserve"> This script is used by other scripts internally to create the model using training </w:t>
+        <w:t xml:space="preserve"> </w:t>
+      </w:r>
+      <w:proofErr w:type="spellStart"/>
+      <w:r>
+        <w:rPr>
+          <w:rFonts w:ascii="Times New Roman" w:hAnsi="Times New Roman" w:cs="Times New Roman"/>
+          <w:sz w:val="24"/>
+          <w:szCs w:val="24"/>
+        </w:rPr>
+        <w:t>starRatingSameUsersTrain.arff</w:t>
+      </w:r>
+      <w:proofErr w:type="spellEnd"/>
+      <w:r>
+        <w:rPr>
+          <w:rFonts w:ascii="Times New Roman" w:hAnsi="Times New Roman" w:cs="Times New Roman"/>
+          <w:sz w:val="24"/>
+          <w:szCs w:val="24"/>
+        </w:rPr>
+        <w:t xml:space="preserve"> is the input </w:t>
       </w:r>
       <w:proofErr w:type="spellStart"/>
       <w:r>
@@ -8005,68 +9185,21 @@
           <w:sz w:val="24"/>
           <w:szCs w:val="24"/>
         </w:rPr>
-        <w:t xml:space="preserve"> file</w:t>
-      </w:r>
-      <w:r>
-        <w:rPr>
-          <w:rFonts w:ascii="Times New Roman" w:hAnsi="Times New Roman" w:cs="Times New Roman"/>
-          <w:sz w:val="24"/>
-          <w:szCs w:val="24"/>
-        </w:rPr>
-        <w:t xml:space="preserve"> and SMO ML algorithm</w:t>
-      </w:r>
-      <w:r>
-        <w:rPr>
-          <w:rFonts w:ascii="Times New Roman" w:hAnsi="Times New Roman" w:cs="Times New Roman"/>
-          <w:sz w:val="24"/>
-          <w:szCs w:val="24"/>
-        </w:rPr>
-        <w:t>. It can be run like this -</w:t>
-      </w:r>
-      <w:r>
-        <w:rPr>
-          <w:rFonts w:ascii="Times New Roman" w:hAnsi="Times New Roman" w:cs="Times New Roman"/>
-        </w:rPr>
-        <w:t xml:space="preserve"> </w:t>
-      </w:r>
-    </w:p>
-    <w:p>
-      <w:pPr>
-        <w:pStyle w:val="ListParagraph"/>
-        <w:jc w:val="both"/>
-        <w:rPr>
-          <w:rFonts w:ascii="Times New Roman" w:hAnsi="Times New Roman" w:cs="Times New Roman"/>
-          <w:sz w:val="24"/>
-          <w:szCs w:val="24"/>
-        </w:rPr>
-      </w:pPr>
-      <w:r>
-        <w:rPr>
-          <w:rFonts w:ascii="Times New Roman" w:hAnsi="Times New Roman" w:cs="Times New Roman"/>
-          <w:sz w:val="24"/>
-          <w:szCs w:val="24"/>
-        </w:rPr>
-        <w:t xml:space="preserve">./run_weka.sh </w:t>
-      </w:r>
-      <w:proofErr w:type="spellStart"/>
-      <w:r>
-        <w:rPr>
-          <w:rFonts w:ascii="Times New Roman" w:hAnsi="Times New Roman" w:cs="Times New Roman"/>
-          <w:sz w:val="24"/>
-          <w:szCs w:val="24"/>
-        </w:rPr>
-        <w:t>starRatingSameUsersTrain.arff</w:t>
-      </w:r>
-      <w:proofErr w:type="spellEnd"/>
-      <w:r>
-        <w:rPr>
-          <w:rFonts w:ascii="Times New Roman" w:hAnsi="Times New Roman" w:cs="Times New Roman"/>
-          <w:sz w:val="24"/>
-          <w:szCs w:val="24"/>
-        </w:rPr>
-        <w:t xml:space="preserve"> </w:t>
-      </w:r>
-      <w:proofErr w:type="spellStart"/>
+        <w:t xml:space="preserve"> file </w:t>
+      </w:r>
+    </w:p>
+    <w:p>
+      <w:pPr>
+        <w:ind w:left="450" w:firstLine="720"/>
+        <w:jc w:val="both"/>
+        <w:rPr>
+          <w:rFonts w:ascii="Times New Roman" w:hAnsi="Times New Roman" w:cs="Times New Roman"/>
+          <w:sz w:val="24"/>
+          <w:szCs w:val="24"/>
+        </w:rPr>
+      </w:pPr>
+      <w:proofErr w:type="spellStart"/>
+      <w:proofErr w:type="gramStart"/>
       <w:r>
         <w:rPr>
           <w:rFonts w:ascii="Times New Roman" w:hAnsi="Times New Roman" w:cs="Times New Roman"/>
@@ -8076,81 +9209,26 @@
         <w:t>starRatingSameUsers.model</w:t>
       </w:r>
       <w:proofErr w:type="spellEnd"/>
-      <w:r>
-        <w:rPr>
-          <w:rFonts w:ascii="Times New Roman" w:hAnsi="Times New Roman" w:cs="Times New Roman"/>
-          <w:sz w:val="24"/>
-          <w:szCs w:val="24"/>
-        </w:rPr>
-        <w:t xml:space="preserve"> outt_starRatingSameUsers.txt </w:t>
-      </w:r>
-    </w:p>
-    <w:p>
-      <w:pPr>
-        <w:pStyle w:val="ListParagraph"/>
-        <w:jc w:val="both"/>
-        <w:rPr>
-          <w:rFonts w:ascii="Times New Roman" w:hAnsi="Times New Roman" w:cs="Times New Roman"/>
-          <w:sz w:val="24"/>
-          <w:szCs w:val="24"/>
-        </w:rPr>
-      </w:pPr>
-      <w:r>
-        <w:rPr>
-          <w:rFonts w:ascii="Times New Roman" w:hAnsi="Times New Roman" w:cs="Times New Roman"/>
-          <w:sz w:val="24"/>
-          <w:szCs w:val="24"/>
-        </w:rPr>
-        <w:t xml:space="preserve">Where </w:t>
-      </w:r>
-      <w:proofErr w:type="spellStart"/>
-      <w:r>
-        <w:rPr>
-          <w:rFonts w:ascii="Times New Roman" w:hAnsi="Times New Roman" w:cs="Times New Roman"/>
-          <w:sz w:val="24"/>
-          <w:szCs w:val="24"/>
-        </w:rPr>
-        <w:t>starRatingSameUsersTrain.arff</w:t>
-      </w:r>
-      <w:proofErr w:type="spellEnd"/>
-      <w:r>
-        <w:rPr>
-          <w:rFonts w:ascii="Times New Roman" w:hAnsi="Times New Roman" w:cs="Times New Roman"/>
-          <w:sz w:val="24"/>
-          <w:szCs w:val="24"/>
-        </w:rPr>
-        <w:t xml:space="preserve"> is the input </w:t>
-      </w:r>
-      <w:proofErr w:type="spellStart"/>
-      <w:r>
-        <w:rPr>
-          <w:rFonts w:ascii="Times New Roman" w:hAnsi="Times New Roman" w:cs="Times New Roman"/>
-          <w:sz w:val="24"/>
-          <w:szCs w:val="24"/>
-        </w:rPr>
-        <w:t>arff</w:t>
-      </w:r>
-      <w:proofErr w:type="spellEnd"/>
-      <w:r>
-        <w:rPr>
-          <w:rFonts w:ascii="Times New Roman" w:hAnsi="Times New Roman" w:cs="Times New Roman"/>
-          <w:sz w:val="24"/>
-          <w:szCs w:val="24"/>
-        </w:rPr>
-        <w:t xml:space="preserve"> file </w:t>
-      </w:r>
-    </w:p>
-    <w:p>
-      <w:pPr>
-        <w:pStyle w:val="ListParagraph"/>
-        <w:jc w:val="both"/>
-        <w:rPr>
-          <w:rFonts w:ascii="Times New Roman" w:hAnsi="Times New Roman" w:cs="Times New Roman"/>
-          <w:sz w:val="24"/>
-          <w:szCs w:val="24"/>
-        </w:rPr>
-      </w:pPr>
-      <w:proofErr w:type="spellStart"/>
+      <w:proofErr w:type="gramEnd"/>
+      <w:r>
+        <w:rPr>
+          <w:rFonts w:ascii="Times New Roman" w:hAnsi="Times New Roman" w:cs="Times New Roman"/>
+          <w:sz w:val="24"/>
+          <w:szCs w:val="24"/>
+        </w:rPr>
+        <w:t xml:space="preserve"> will be the name of model that it will generate</w:t>
+      </w:r>
+    </w:p>
+    <w:p>
+      <w:pPr>
+        <w:ind w:left="1170"/>
+        <w:jc w:val="both"/>
+        <w:rPr>
+          <w:rFonts w:ascii="Times New Roman" w:hAnsi="Times New Roman" w:cs="Times New Roman"/>
+          <w:sz w:val="24"/>
+          <w:szCs w:val="24"/>
+        </w:rPr>
+      </w:pPr>
       <w:proofErr w:type="gramStart"/>
       <w:r>
         <w:rPr>
@@ -8158,9 +9236,9 @@
           <w:sz w:val="24"/>
           <w:szCs w:val="24"/>
         </w:rPr>
-        <w:t>starRatingSameUsers.model</w:t>
-      </w:r>
-      <w:proofErr w:type="spellEnd"/>
+        <w:lastRenderedPageBreak/>
+        <w:t>and</w:t>
+      </w:r>
       <w:proofErr w:type="gramEnd"/>
       <w:r>
         <w:rPr>
@@ -8168,45 +9246,32 @@
           <w:sz w:val="24"/>
           <w:szCs w:val="24"/>
         </w:rPr>
-        <w:t xml:space="preserve"> will be the name of model that it will generate</w:t>
-      </w:r>
-    </w:p>
-    <w:p>
-      <w:pPr>
-        <w:pStyle w:val="ListParagraph"/>
-        <w:jc w:val="both"/>
-        <w:rPr>
-          <w:rFonts w:ascii="Times New Roman" w:hAnsi="Times New Roman" w:cs="Times New Roman"/>
-          <w:sz w:val="24"/>
-          <w:szCs w:val="24"/>
-        </w:rPr>
-      </w:pPr>
-      <w:proofErr w:type="gramStart"/>
-      <w:r>
-        <w:rPr>
-          <w:rFonts w:ascii="Times New Roman" w:hAnsi="Times New Roman" w:cs="Times New Roman"/>
-          <w:sz w:val="24"/>
-          <w:szCs w:val="24"/>
-        </w:rPr>
-        <w:t>and</w:t>
-      </w:r>
-      <w:proofErr w:type="gramEnd"/>
-      <w:r>
-        <w:rPr>
-          <w:rFonts w:ascii="Times New Roman" w:hAnsi="Times New Roman" w:cs="Times New Roman"/>
-          <w:sz w:val="24"/>
-          <w:szCs w:val="24"/>
-        </w:rPr>
-        <w:t xml:space="preserve"> outt_starRatingSameUsers.txt will get the output of the accuracy and other parameters that the </w:t>
-      </w:r>
-      <w:proofErr w:type="spellStart"/>
-      <w:r>
-        <w:rPr>
-          <w:rFonts w:ascii="Times New Roman" w:hAnsi="Times New Roman" w:cs="Times New Roman"/>
-          <w:sz w:val="24"/>
-          <w:szCs w:val="24"/>
-        </w:rPr>
-        <w:t>weka</w:t>
+        <w:t xml:space="preserve"> outt_starRatingSameUsers.txt will get the output of the accuracy and other </w:t>
+      </w:r>
+      <w:r>
+        <w:rPr>
+          <w:rFonts w:ascii="Times New Roman" w:hAnsi="Times New Roman" w:cs="Times New Roman"/>
+          <w:sz w:val="24"/>
+          <w:szCs w:val="24"/>
+        </w:rPr>
+        <w:t xml:space="preserve">parameters that </w:t>
+      </w:r>
+      <w:proofErr w:type="spellStart"/>
+      <w:r>
+        <w:rPr>
+          <w:rFonts w:ascii="Times New Roman" w:hAnsi="Times New Roman" w:cs="Times New Roman"/>
+          <w:sz w:val="24"/>
+          <w:szCs w:val="24"/>
+        </w:rPr>
+        <w:t>W</w:t>
+      </w:r>
+      <w:r>
+        <w:rPr>
+          <w:rFonts w:ascii="Times New Roman" w:hAnsi="Times New Roman" w:cs="Times New Roman"/>
+          <w:sz w:val="24"/>
+          <w:szCs w:val="24"/>
+        </w:rPr>
+        <w:t>eka</w:t>
       </w:r>
       <w:proofErr w:type="spellEnd"/>
       <w:r>
@@ -8216,6 +9281,14 @@
           <w:szCs w:val="24"/>
         </w:rPr>
         <w:t xml:space="preserve"> will print</w:t>
+      </w:r>
+      <w:r>
+        <w:rPr>
+          <w:rFonts w:ascii="Times New Roman" w:hAnsi="Times New Roman" w:cs="Times New Roman"/>
+          <w:sz w:val="24"/>
+          <w:szCs w:val="24"/>
+        </w:rPr>
+        <w:t>.</w:t>
       </w:r>
     </w:p>
     <w:p>
@@ -8251,6 +9324,237 @@
           <w:szCs w:val="24"/>
         </w:rPr>
       </w:pPr>
+      <w:r>
+        <w:rPr>
+          <w:rFonts w:ascii="Times New Roman" w:hAnsi="Times New Roman" w:cs="Times New Roman"/>
+          <w:sz w:val="24"/>
+          <w:szCs w:val="24"/>
+        </w:rPr>
+        <w:t xml:space="preserve">run_weka_on_test.sh </w:t>
+      </w:r>
+      <w:r>
+        <w:rPr>
+          <w:rFonts w:ascii="Times New Roman" w:hAnsi="Times New Roman" w:cs="Times New Roman"/>
+          <w:sz w:val="24"/>
+          <w:szCs w:val="24"/>
+        </w:rPr>
+        <w:t>-T</w:t>
+      </w:r>
+      <w:r>
+        <w:rPr>
+          <w:rFonts w:ascii="Times New Roman" w:hAnsi="Times New Roman" w:cs="Times New Roman"/>
+          <w:sz w:val="24"/>
+          <w:szCs w:val="24"/>
+        </w:rPr>
+        <w:t xml:space="preserve">his script </w:t>
+      </w:r>
+      <w:r>
+        <w:rPr>
+          <w:rFonts w:ascii="Times New Roman" w:hAnsi="Times New Roman" w:cs="Times New Roman"/>
+          <w:sz w:val="24"/>
+          <w:szCs w:val="24"/>
+        </w:rPr>
+        <w:t xml:space="preserve">is also used internally to run </w:t>
+      </w:r>
+      <w:proofErr w:type="spellStart"/>
+      <w:r>
+        <w:rPr>
+          <w:rFonts w:ascii="Times New Roman" w:hAnsi="Times New Roman" w:cs="Times New Roman"/>
+          <w:sz w:val="24"/>
+          <w:szCs w:val="24"/>
+        </w:rPr>
+        <w:t>Weka</w:t>
+      </w:r>
+      <w:proofErr w:type="spellEnd"/>
+      <w:r>
+        <w:rPr>
+          <w:rFonts w:ascii="Times New Roman" w:hAnsi="Times New Roman" w:cs="Times New Roman"/>
+          <w:sz w:val="24"/>
+          <w:szCs w:val="24"/>
+        </w:rPr>
+        <w:t xml:space="preserve"> on </w:t>
+      </w:r>
+      <w:r>
+        <w:rPr>
+          <w:rFonts w:ascii="Times New Roman" w:hAnsi="Times New Roman" w:cs="Times New Roman"/>
+          <w:sz w:val="24"/>
+          <w:szCs w:val="24"/>
+        </w:rPr>
+        <w:t>already created</w:t>
+      </w:r>
+      <w:r>
+        <w:rPr>
+          <w:rFonts w:ascii="Times New Roman" w:hAnsi="Times New Roman" w:cs="Times New Roman"/>
+          <w:sz w:val="24"/>
+          <w:szCs w:val="24"/>
+        </w:rPr>
+        <w:t xml:space="preserve"> model and a test file and</w:t>
+      </w:r>
+      <w:r>
+        <w:rPr>
+          <w:rFonts w:ascii="Times New Roman" w:hAnsi="Times New Roman" w:cs="Times New Roman"/>
+          <w:sz w:val="24"/>
+          <w:szCs w:val="24"/>
+        </w:rPr>
+        <w:t xml:space="preserve"> it generates</w:t>
+      </w:r>
+      <w:r>
+        <w:rPr>
+          <w:rFonts w:ascii="Times New Roman" w:hAnsi="Times New Roman" w:cs="Times New Roman"/>
+          <w:sz w:val="24"/>
+          <w:szCs w:val="24"/>
+        </w:rPr>
+        <w:t xml:space="preserve"> the final output in XML type format. It can be executed like this-</w:t>
+      </w:r>
+    </w:p>
+    <w:p>
+      <w:pPr>
+        <w:pStyle w:val="ListParagraph"/>
+        <w:jc w:val="both"/>
+        <w:rPr>
+          <w:rFonts w:ascii="Times New Roman" w:hAnsi="Times New Roman" w:cs="Times New Roman"/>
+          <w:sz w:val="24"/>
+          <w:szCs w:val="24"/>
+        </w:rPr>
+      </w:pPr>
+    </w:p>
+    <w:p>
+      <w:pPr>
+        <w:pStyle w:val="ListParagraph"/>
+        <w:ind w:left="1170"/>
+        <w:jc w:val="both"/>
+        <w:rPr>
+          <w:rFonts w:ascii="Times New Roman" w:hAnsi="Times New Roman" w:cs="Times New Roman"/>
+          <w:sz w:val="24"/>
+          <w:szCs w:val="24"/>
+        </w:rPr>
+      </w:pPr>
+      <w:r>
+        <w:rPr>
+          <w:rFonts w:ascii="Times New Roman" w:hAnsi="Times New Roman" w:cs="Times New Roman"/>
+          <w:sz w:val="24"/>
+          <w:szCs w:val="24"/>
+        </w:rPr>
+        <w:t xml:space="preserve">./run_weka_on_test.sh </w:t>
+      </w:r>
+      <w:proofErr w:type="spellStart"/>
+      <w:r>
+        <w:rPr>
+          <w:rFonts w:ascii="Times New Roman" w:hAnsi="Times New Roman" w:cs="Times New Roman"/>
+          <w:sz w:val="24"/>
+          <w:szCs w:val="24"/>
+        </w:rPr>
+        <w:t>starRatingSameUsers.model</w:t>
+      </w:r>
+      <w:proofErr w:type="spellEnd"/>
+      <w:r>
+        <w:rPr>
+          <w:rFonts w:ascii="Times New Roman" w:hAnsi="Times New Roman" w:cs="Times New Roman"/>
+          <w:sz w:val="24"/>
+          <w:szCs w:val="24"/>
+        </w:rPr>
+        <w:t xml:space="preserve"> </w:t>
+      </w:r>
+      <w:proofErr w:type="spellStart"/>
+      <w:r>
+        <w:rPr>
+          <w:rFonts w:ascii="Times New Roman" w:hAnsi="Times New Roman" w:cs="Times New Roman"/>
+          <w:sz w:val="24"/>
+          <w:szCs w:val="24"/>
+        </w:rPr>
+        <w:t>starRatingSameUsersTest.arff</w:t>
+      </w:r>
+      <w:proofErr w:type="spellEnd"/>
+      <w:r>
+        <w:rPr>
+          <w:rFonts w:ascii="Times New Roman" w:hAnsi="Times New Roman" w:cs="Times New Roman"/>
+          <w:sz w:val="24"/>
+          <w:szCs w:val="24"/>
+        </w:rPr>
+        <w:t xml:space="preserve"> </w:t>
+      </w:r>
+      <w:proofErr w:type="spellStart"/>
+      <w:r>
+        <w:rPr>
+          <w:rFonts w:ascii="Times New Roman" w:hAnsi="Times New Roman" w:cs="Times New Roman"/>
+          <w:sz w:val="24"/>
+          <w:szCs w:val="24"/>
+        </w:rPr>
+        <w:t>out_starRatingSameUsersTest.arff</w:t>
+      </w:r>
+      <w:proofErr w:type="spellEnd"/>
+      <w:r>
+        <w:rPr>
+          <w:rFonts w:ascii="Times New Roman" w:hAnsi="Times New Roman" w:cs="Times New Roman"/>
+          <w:sz w:val="24"/>
+          <w:szCs w:val="24"/>
+        </w:rPr>
+        <w:t xml:space="preserve"> multi </w:t>
+      </w:r>
+      <w:r>
+        <w:rPr>
+          <w:rFonts w:ascii="Times New Roman" w:hAnsi="Times New Roman" w:cs="Times New Roman"/>
+          <w:sz w:val="24"/>
+          <w:szCs w:val="24"/>
+        </w:rPr>
+        <w:t>&lt;I</w:t>
+      </w:r>
+      <w:r>
+        <w:rPr>
+          <w:rFonts w:ascii="Times New Roman" w:hAnsi="Times New Roman" w:cs="Times New Roman"/>
+          <w:i/>
+          <w:sz w:val="24"/>
+          <w:szCs w:val="24"/>
+        </w:rPr>
+        <w:t>nput Test File</w:t>
+      </w:r>
+      <w:r>
+        <w:rPr>
+          <w:rFonts w:ascii="Times New Roman" w:hAnsi="Times New Roman" w:cs="Times New Roman"/>
+          <w:sz w:val="24"/>
+          <w:szCs w:val="24"/>
+        </w:rPr>
+        <w:t>&gt;</w:t>
+      </w:r>
+      <w:r>
+        <w:rPr>
+          <w:rFonts w:ascii="Times New Roman" w:hAnsi="Times New Roman" w:cs="Times New Roman"/>
+          <w:sz w:val="24"/>
+          <w:szCs w:val="24"/>
+        </w:rPr>
+        <w:t xml:space="preserve"> </w:t>
+      </w:r>
+      <w:r>
+        <w:rPr>
+          <w:rFonts w:ascii="Times New Roman" w:hAnsi="Times New Roman" w:cs="Times New Roman"/>
+          <w:sz w:val="24"/>
+          <w:szCs w:val="24"/>
+        </w:rPr>
+        <w:t>&lt;Output File&gt;</w:t>
+      </w:r>
+    </w:p>
+    <w:p>
+      <w:pPr>
+        <w:pStyle w:val="ListParagraph"/>
+        <w:jc w:val="both"/>
+        <w:rPr>
+          <w:rFonts w:ascii="Times New Roman" w:hAnsi="Times New Roman" w:cs="Times New Roman"/>
+          <w:sz w:val="24"/>
+          <w:szCs w:val="24"/>
+        </w:rPr>
+      </w:pPr>
+    </w:p>
+    <w:p>
+      <w:pPr>
+        <w:pStyle w:val="ListParagraph"/>
+        <w:ind w:left="1170"/>
+        <w:jc w:val="both"/>
+        <w:rPr>
+          <w:rFonts w:ascii="Times New Roman" w:hAnsi="Times New Roman" w:cs="Times New Roman"/>
+          <w:sz w:val="24"/>
+          <w:szCs w:val="24"/>
+        </w:rPr>
+      </w:pPr>
       <w:proofErr w:type="gramStart"/>
       <w:r>
         <w:rPr>
@@ -8258,7 +9562,7 @@
           <w:sz w:val="24"/>
           <w:szCs w:val="24"/>
         </w:rPr>
-        <w:t>run_weka_on_test.sh</w:t>
+        <w:t>where</w:t>
       </w:r>
       <w:proofErr w:type="gramEnd"/>
       <w:r>
@@ -8267,175 +9571,86 @@
           <w:sz w:val="24"/>
           <w:szCs w:val="24"/>
         </w:rPr>
-        <w:t xml:space="preserve"> this script is also used internally to run </w:t>
-      </w:r>
-      <w:proofErr w:type="spellStart"/>
-      <w:r>
-        <w:rPr>
-          <w:rFonts w:ascii="Times New Roman" w:hAnsi="Times New Roman" w:cs="Times New Roman"/>
-          <w:sz w:val="24"/>
-          <w:szCs w:val="24"/>
-        </w:rPr>
-        <w:t>weka</w:t>
-      </w:r>
-      <w:proofErr w:type="spellEnd"/>
-      <w:r>
-        <w:rPr>
-          <w:rFonts w:ascii="Times New Roman" w:hAnsi="Times New Roman" w:cs="Times New Roman"/>
-          <w:sz w:val="24"/>
-          <w:szCs w:val="24"/>
-        </w:rPr>
-        <w:t xml:space="preserve"> on </w:t>
-      </w:r>
-      <w:proofErr w:type="spellStart"/>
-      <w:r>
-        <w:rPr>
-          <w:rFonts w:ascii="Times New Roman" w:hAnsi="Times New Roman" w:cs="Times New Roman"/>
-          <w:sz w:val="24"/>
-          <w:szCs w:val="24"/>
-        </w:rPr>
-        <w:t>a</w:t>
-      </w:r>
-      <w:proofErr w:type="spellEnd"/>
-      <w:r>
-        <w:rPr>
-          <w:rFonts w:ascii="Times New Roman" w:hAnsi="Times New Roman" w:cs="Times New Roman"/>
-          <w:sz w:val="24"/>
-          <w:szCs w:val="24"/>
-        </w:rPr>
-        <w:t xml:space="preserve"> already created</w:t>
-      </w:r>
-      <w:r>
-        <w:rPr>
-          <w:rFonts w:ascii="Times New Roman" w:hAnsi="Times New Roman" w:cs="Times New Roman"/>
-          <w:sz w:val="24"/>
-          <w:szCs w:val="24"/>
-        </w:rPr>
-        <w:t xml:space="preserve"> model and a test file and</w:t>
-      </w:r>
-      <w:r>
-        <w:rPr>
-          <w:rFonts w:ascii="Times New Roman" w:hAnsi="Times New Roman" w:cs="Times New Roman"/>
-          <w:sz w:val="24"/>
-          <w:szCs w:val="24"/>
-        </w:rPr>
-        <w:t xml:space="preserve"> it generates</w:t>
-      </w:r>
-      <w:r>
-        <w:rPr>
-          <w:rFonts w:ascii="Times New Roman" w:hAnsi="Times New Roman" w:cs="Times New Roman"/>
-          <w:sz w:val="24"/>
-          <w:szCs w:val="24"/>
-        </w:rPr>
-        <w:t xml:space="preserve"> the final output in XML type format. It can be executed like this-</w:t>
-      </w:r>
-    </w:p>
-    <w:p>
-      <w:pPr>
-        <w:pStyle w:val="ListParagraph"/>
-        <w:jc w:val="both"/>
-        <w:rPr>
-          <w:rFonts w:ascii="Times New Roman" w:hAnsi="Times New Roman" w:cs="Times New Roman"/>
-          <w:sz w:val="24"/>
-          <w:szCs w:val="24"/>
-        </w:rPr>
-      </w:pPr>
-    </w:p>
-    <w:p>
-      <w:pPr>
-        <w:pStyle w:val="ListParagraph"/>
-        <w:jc w:val="both"/>
-        <w:rPr>
-          <w:rFonts w:ascii="Times New Roman" w:hAnsi="Times New Roman" w:cs="Times New Roman"/>
-          <w:sz w:val="24"/>
-          <w:szCs w:val="24"/>
-        </w:rPr>
-      </w:pPr>
-      <w:r>
-        <w:rPr>
-          <w:rFonts w:ascii="Times New Roman" w:hAnsi="Times New Roman" w:cs="Times New Roman"/>
-          <w:sz w:val="24"/>
-          <w:szCs w:val="24"/>
-        </w:rPr>
-        <w:lastRenderedPageBreak/>
-        <w:t xml:space="preserve">./run_weka_on_test.sh </w:t>
-      </w:r>
-      <w:proofErr w:type="spellStart"/>
-      <w:r>
-        <w:rPr>
-          <w:rFonts w:ascii="Times New Roman" w:hAnsi="Times New Roman" w:cs="Times New Roman"/>
-          <w:sz w:val="24"/>
-          <w:szCs w:val="24"/>
-        </w:rPr>
-        <w:t>starRatingSameUsers.model</w:t>
-      </w:r>
-      <w:proofErr w:type="spellEnd"/>
-      <w:r>
-        <w:rPr>
-          <w:rFonts w:ascii="Times New Roman" w:hAnsi="Times New Roman" w:cs="Times New Roman"/>
-          <w:sz w:val="24"/>
-          <w:szCs w:val="24"/>
-        </w:rPr>
-        <w:t xml:space="preserve"> starRatingSameUsers"$2"-Test.arff out_starRatingSameUsers"$2"-Test.arff multi "$2" classified-</w:t>
-      </w:r>
-      <w:proofErr w:type="spellStart"/>
-      <w:r>
-        <w:rPr>
-          <w:rFonts w:ascii="Times New Roman" w:hAnsi="Times New Roman" w:cs="Times New Roman"/>
-          <w:sz w:val="24"/>
-          <w:szCs w:val="24"/>
-        </w:rPr>
-        <w:t>starRatingSameUsersTest</w:t>
-      </w:r>
-      <w:proofErr w:type="spellEnd"/>
-      <w:r>
-        <w:rPr>
-          <w:rFonts w:ascii="Times New Roman" w:hAnsi="Times New Roman" w:cs="Times New Roman"/>
-          <w:sz w:val="24"/>
-          <w:szCs w:val="24"/>
-        </w:rPr>
-        <w:t>-"$2"</w:t>
-      </w:r>
-    </w:p>
-    <w:p>
-      <w:pPr>
-        <w:pStyle w:val="ListParagraph"/>
-        <w:jc w:val="both"/>
-        <w:rPr>
-          <w:rFonts w:ascii="Times New Roman" w:hAnsi="Times New Roman" w:cs="Times New Roman"/>
-          <w:sz w:val="24"/>
-          <w:szCs w:val="24"/>
-        </w:rPr>
-      </w:pPr>
-    </w:p>
-    <w:p>
-      <w:pPr>
-        <w:pStyle w:val="ListParagraph"/>
-        <w:jc w:val="both"/>
-        <w:rPr>
-          <w:rFonts w:ascii="Times New Roman" w:hAnsi="Times New Roman" w:cs="Times New Roman"/>
-          <w:sz w:val="24"/>
-          <w:szCs w:val="24"/>
-        </w:rPr>
-      </w:pPr>
-      <w:proofErr w:type="gramStart"/>
-      <w:r>
-        <w:rPr>
-          <w:rFonts w:ascii="Times New Roman" w:hAnsi="Times New Roman" w:cs="Times New Roman"/>
-          <w:sz w:val="24"/>
-          <w:szCs w:val="24"/>
-        </w:rPr>
-        <w:t>where</w:t>
-      </w:r>
-      <w:proofErr w:type="gramEnd"/>
-      <w:r>
-        <w:rPr>
-          <w:rFonts w:ascii="Times New Roman" w:hAnsi="Times New Roman" w:cs="Times New Roman"/>
-          <w:sz w:val="24"/>
-          <w:szCs w:val="24"/>
-        </w:rPr>
-        <w:t xml:space="preserve"> $2 here is the name of input text test file. (It is like movie-corpus.txt without star and reviewer tags).</w:t>
-      </w:r>
+        <w:t xml:space="preserve"> </w:t>
+      </w:r>
+      <w:r>
+        <w:rPr>
+          <w:rFonts w:ascii="Times New Roman" w:hAnsi="Times New Roman" w:cs="Times New Roman"/>
+          <w:sz w:val="24"/>
+          <w:szCs w:val="24"/>
+        </w:rPr>
+        <w:t>&lt;I</w:t>
+      </w:r>
+      <w:r>
+        <w:rPr>
+          <w:rFonts w:ascii="Times New Roman" w:hAnsi="Times New Roman" w:cs="Times New Roman"/>
+          <w:i/>
+          <w:sz w:val="24"/>
+          <w:szCs w:val="24"/>
+        </w:rPr>
+        <w:t>nput Test File</w:t>
+      </w:r>
+      <w:r>
+        <w:rPr>
+          <w:rFonts w:ascii="Times New Roman" w:hAnsi="Times New Roman" w:cs="Times New Roman"/>
+          <w:sz w:val="24"/>
+          <w:szCs w:val="24"/>
+        </w:rPr>
+        <w:t>&gt;</w:t>
+      </w:r>
+      <w:r>
+        <w:rPr>
+          <w:rFonts w:ascii="Times New Roman" w:hAnsi="Times New Roman" w:cs="Times New Roman"/>
+          <w:sz w:val="24"/>
+          <w:szCs w:val="24"/>
+        </w:rPr>
+        <w:t xml:space="preserve"> </w:t>
+      </w:r>
+      <w:r>
+        <w:rPr>
+          <w:rFonts w:ascii="Times New Roman" w:hAnsi="Times New Roman" w:cs="Times New Roman"/>
+          <w:sz w:val="24"/>
+          <w:szCs w:val="24"/>
+        </w:rPr>
+        <w:t xml:space="preserve">here is the name of input text test file. (It is like movie-corpus.txt without </w:t>
+      </w:r>
+      <w:r>
+        <w:rPr>
+          <w:rFonts w:ascii="Times New Roman" w:hAnsi="Times New Roman" w:cs="Times New Roman"/>
+          <w:sz w:val="24"/>
+          <w:szCs w:val="24"/>
+        </w:rPr>
+        <w:t xml:space="preserve">star and reviewer tags) and &lt;Output File&gt; is the output file that will b </w:t>
+      </w:r>
+      <w:proofErr w:type="spellStart"/>
+      <w:r>
+        <w:rPr>
+          <w:rFonts w:ascii="Times New Roman" w:hAnsi="Times New Roman" w:cs="Times New Roman"/>
+          <w:sz w:val="24"/>
+          <w:szCs w:val="24"/>
+        </w:rPr>
+        <w:t>egenerated</w:t>
+      </w:r>
+      <w:proofErr w:type="spellEnd"/>
+      <w:r>
+        <w:rPr>
+          <w:rFonts w:ascii="Times New Roman" w:hAnsi="Times New Roman" w:cs="Times New Roman"/>
+          <w:sz w:val="24"/>
+          <w:szCs w:val="24"/>
+        </w:rPr>
+        <w:t>.</w:t>
+      </w:r>
+    </w:p>
+    <w:p>
+      <w:pPr>
+        <w:pStyle w:val="ListParagraph"/>
+        <w:jc w:val="both"/>
+        <w:rPr>
+          <w:rFonts w:ascii="Times New Roman" w:hAnsi="Times New Roman" w:cs="Times New Roman"/>
+          <w:sz w:val="24"/>
+          <w:szCs w:val="24"/>
+        </w:rPr>
+      </w:pPr>
     </w:p>
     <w:p>
       <w:pPr>
@@ -8513,6 +9728,7 @@
     </w:p>
     <w:p>
       <w:pPr>
+        <w:ind w:firstLine="360"/>
         <w:jc w:val="both"/>
         <w:rPr>
           <w:rFonts w:ascii="Times New Roman" w:hAnsi="Times New Roman" w:cs="Times New Roman"/>
@@ -8531,6 +9747,7 @@
     </w:p>
     <w:p>
       <w:pPr>
+        <w:ind w:left="360"/>
         <w:jc w:val="both"/>
         <w:rPr>
           <w:rFonts w:ascii="Times New Roman" w:hAnsi="Times New Roman" w:cs="Times New Roman"/>
@@ -8554,25 +9771,7 @@
           <w:sz w:val="24"/>
           <w:szCs w:val="24"/>
         </w:rPr>
-        <w:t xml:space="preserve"> -</w:t>
-      </w:r>
-      <w:proofErr w:type="spellStart"/>
-      <w:r>
-        <w:rPr>
-          <w:rFonts w:ascii="Times New Roman" w:hAnsi="Times New Roman" w:cs="Times New Roman"/>
-          <w:sz w:val="24"/>
-          <w:szCs w:val="24"/>
-        </w:rPr>
-        <w:t>cp</w:t>
-      </w:r>
-      <w:proofErr w:type="spellEnd"/>
-      <w:r>
-        <w:rPr>
-          <w:rFonts w:ascii="Times New Roman" w:hAnsi="Times New Roman" w:cs="Times New Roman"/>
-          <w:sz w:val="24"/>
-          <w:szCs w:val="24"/>
-        </w:rPr>
-        <w:t xml:space="preserve"> bin/.:/home/cs4705/stanford-parser-2010-08-20/stanford-parser-2010-08-20.jar -Xmx2048m code/</w:t>
+        <w:t xml:space="preserve"> -cp bin/.:/home/cs4705/stanford-parser-2010-08-20/stanford-parser-2010-08-20.jar -Xmx2048m code/</w:t>
       </w:r>
       <w:proofErr w:type="spellStart"/>
       <w:r>
@@ -8595,6 +9794,7 @@
     </w:p>
     <w:p>
       <w:pPr>
+        <w:ind w:firstLine="360"/>
         <w:jc w:val="both"/>
         <w:rPr>
           <w:rFonts w:ascii="Times New Roman" w:hAnsi="Times New Roman" w:cs="Times New Roman"/>
@@ -8631,6 +9831,7 @@
     </w:p>
     <w:p>
       <w:pPr>
+        <w:ind w:left="360"/>
         <w:jc w:val="both"/>
         <w:rPr>
           <w:rFonts w:ascii="Times New Roman" w:hAnsi="Times New Roman" w:cs="Times New Roman"/>
@@ -8649,6 +9850,7 @@
     </w:p>
     <w:p>
       <w:pPr>
+        <w:ind w:left="360"/>
         <w:jc w:val="both"/>
         <w:rPr>
           <w:rFonts w:ascii="Times New Roman" w:hAnsi="Times New Roman" w:cs="Times New Roman"/>
@@ -8667,6 +9869,7 @@
     </w:p>
     <w:p>
       <w:pPr>
+        <w:ind w:left="360"/>
         <w:jc w:val="both"/>
         <w:rPr>
           <w:rFonts w:ascii="Times New Roman" w:hAnsi="Times New Roman" w:cs="Times New Roman"/>
@@ -8682,9 +9885,18 @@
         </w:rPr>
         <w:t>The first one is Train or Test</w:t>
       </w:r>
-    </w:p>
-    <w:p>
-      <w:pPr>
+      <w:r>
+        <w:rPr>
+          <w:rFonts w:ascii="Times New Roman" w:hAnsi="Times New Roman" w:cs="Times New Roman"/>
+          <w:sz w:val="24"/>
+          <w:szCs w:val="24"/>
+        </w:rPr>
+        <w:t>.</w:t>
+      </w:r>
+    </w:p>
+    <w:p>
+      <w:pPr>
+        <w:ind w:left="360"/>
         <w:jc w:val="both"/>
         <w:rPr>
           <w:rFonts w:ascii="Times New Roman" w:hAnsi="Times New Roman" w:cs="Times New Roman"/>
@@ -8700,9 +9912,18 @@
         </w:rPr>
         <w:t>The second one is Input file</w:t>
       </w:r>
-    </w:p>
-    <w:p>
-      <w:pPr>
+      <w:r>
+        <w:rPr>
+          <w:rFonts w:ascii="Times New Roman" w:hAnsi="Times New Roman" w:cs="Times New Roman"/>
+          <w:sz w:val="24"/>
+          <w:szCs w:val="24"/>
+        </w:rPr>
+        <w:t>.</w:t>
+      </w:r>
+    </w:p>
+    <w:p>
+      <w:pPr>
+        <w:ind w:left="360"/>
         <w:jc w:val="both"/>
         <w:rPr>
           <w:rFonts w:ascii="Times New Roman" w:hAnsi="Times New Roman" w:cs="Times New Roman"/>
@@ -8739,6 +9960,7 @@
     </w:p>
     <w:p>
       <w:pPr>
+        <w:ind w:left="360"/>
         <w:jc w:val="both"/>
         <w:rPr>
           <w:rFonts w:ascii="Times New Roman" w:hAnsi="Times New Roman" w:cs="Times New Roman"/>
@@ -8757,6 +9979,7 @@
     </w:p>
     <w:p>
       <w:pPr>
+        <w:ind w:left="360"/>
         <w:jc w:val="both"/>
         <w:rPr>
           <w:rFonts w:ascii="Times New Roman" w:hAnsi="Times New Roman" w:cs="Times New Roman"/>
@@ -8793,6 +10016,7 @@
     </w:p>
     <w:p>
       <w:pPr>
+        <w:ind w:left="360"/>
         <w:jc w:val="both"/>
         <w:rPr>
           <w:rFonts w:ascii="Times New Roman" w:hAnsi="Times New Roman" w:cs="Times New Roman"/>
@@ -8829,6 +10053,7 @@
     </w:p>
     <w:p>
       <w:pPr>
+        <w:ind w:left="360"/>
         <w:jc w:val="both"/>
         <w:rPr>
           <w:rFonts w:ascii="Times New Roman" w:hAnsi="Times New Roman" w:cs="Times New Roman"/>
@@ -8881,6 +10106,7 @@
     </w:p>
     <w:p>
       <w:pPr>
+        <w:ind w:left="360"/>
         <w:jc w:val="both"/>
         <w:rPr>
           <w:rFonts w:ascii="Times New Roman" w:hAnsi="Times New Roman" w:cs="Times New Roman"/>
@@ -8933,19 +10159,21 @@
     </w:p>
     <w:p>
       <w:pPr>
-        <w:jc w:val="both"/>
-        <w:rPr>
-          <w:rFonts w:ascii="Times New Roman" w:hAnsi="Times New Roman" w:cs="Times New Roman"/>
-          <w:sz w:val="24"/>
-          <w:szCs w:val="24"/>
-        </w:rPr>
-      </w:pPr>
-      <w:r>
-        <w:rPr>
-          <w:rFonts w:ascii="Times New Roman" w:hAnsi="Times New Roman" w:cs="Times New Roman"/>
-          <w:sz w:val="24"/>
-          <w:szCs w:val="24"/>
-        </w:rPr>
+        <w:ind w:left="360"/>
+        <w:jc w:val="both"/>
+        <w:rPr>
+          <w:rFonts w:ascii="Times New Roman" w:hAnsi="Times New Roman" w:cs="Times New Roman"/>
+          <w:sz w:val="24"/>
+          <w:szCs w:val="24"/>
+        </w:rPr>
+      </w:pPr>
+      <w:r>
+        <w:rPr>
+          <w:rFonts w:ascii="Times New Roman" w:hAnsi="Times New Roman" w:cs="Times New Roman"/>
+          <w:sz w:val="24"/>
+          <w:szCs w:val="24"/>
+        </w:rPr>
+        <w:lastRenderedPageBreak/>
         <w:t xml:space="preserve">If the value is 4 it generates the </w:t>
       </w:r>
       <w:proofErr w:type="spellStart"/>
@@ -9001,6 +10229,7 @@
     </w:p>
     <w:p>
       <w:pPr>
+        <w:ind w:left="360"/>
         <w:jc w:val="both"/>
         <w:rPr>
           <w:rFonts w:ascii="Times New Roman" w:hAnsi="Times New Roman" w:cs="Times New Roman"/>
@@ -9032,78 +10261,58 @@
           <w:sz w:val="24"/>
           <w:szCs w:val="24"/>
         </w:rPr>
-        <w:t xml:space="preserve"> file only for the reviewer </w:t>
-      </w:r>
-      <w:proofErr w:type="spellStart"/>
-      <w:r>
-        <w:rPr>
-          <w:rFonts w:ascii="Times New Roman" w:hAnsi="Times New Roman" w:cs="Times New Roman"/>
-          <w:sz w:val="24"/>
-          <w:szCs w:val="24"/>
-        </w:rPr>
-        <w:t>classication</w:t>
-      </w:r>
-      <w:proofErr w:type="spellEnd"/>
-      <w:r>
-        <w:rPr>
-          <w:rFonts w:ascii="Times New Roman" w:hAnsi="Times New Roman" w:cs="Times New Roman"/>
-          <w:sz w:val="24"/>
-          <w:szCs w:val="24"/>
-        </w:rPr>
-        <w:t>.</w:t>
-      </w:r>
-    </w:p>
-    <w:p>
-      <w:pPr>
-        <w:jc w:val="both"/>
-        <w:rPr>
-          <w:rFonts w:ascii="Times New Roman" w:hAnsi="Times New Roman" w:cs="Times New Roman"/>
-          <w:sz w:val="24"/>
-          <w:szCs w:val="24"/>
-        </w:rPr>
-      </w:pPr>
-    </w:p>
-    <w:p>
-      <w:pPr>
-        <w:jc w:val="both"/>
-        <w:rPr>
-          <w:rFonts w:ascii="Times New Roman" w:hAnsi="Times New Roman" w:cs="Times New Roman"/>
-          <w:sz w:val="24"/>
-          <w:szCs w:val="24"/>
-        </w:rPr>
-      </w:pPr>
-    </w:p>
-    <w:p>
-      <w:pPr>
-        <w:jc w:val="both"/>
-        <w:rPr>
-          <w:rFonts w:ascii="Times New Roman" w:hAnsi="Times New Roman" w:cs="Times New Roman"/>
-          <w:sz w:val="24"/>
-          <w:szCs w:val="24"/>
-        </w:rPr>
-      </w:pPr>
-    </w:p>
-    <w:p>
-      <w:pPr>
-        <w:jc w:val="both"/>
-        <w:rPr>
-          <w:rFonts w:ascii="Times New Roman" w:hAnsi="Times New Roman" w:cs="Times New Roman"/>
-          <w:sz w:val="24"/>
-          <w:szCs w:val="24"/>
-        </w:rPr>
-      </w:pPr>
-      <w:r>
-        <w:rPr>
-          <w:rFonts w:ascii="Times New Roman" w:hAnsi="Times New Roman" w:cs="Times New Roman"/>
-          <w:sz w:val="24"/>
-          <w:szCs w:val="24"/>
-        </w:rPr>
-        <w:lastRenderedPageBreak/>
+        <w:t xml:space="preserve"> file only for the reviewer classi</w:t>
+      </w:r>
+      <w:r>
+        <w:rPr>
+          <w:rFonts w:ascii="Times New Roman" w:hAnsi="Times New Roman" w:cs="Times New Roman"/>
+          <w:sz w:val="24"/>
+          <w:szCs w:val="24"/>
+        </w:rPr>
+        <w:t>fi</w:t>
+      </w:r>
+      <w:r>
+        <w:rPr>
+          <w:rFonts w:ascii="Times New Roman" w:hAnsi="Times New Roman" w:cs="Times New Roman"/>
+          <w:sz w:val="24"/>
+          <w:szCs w:val="24"/>
+        </w:rPr>
+        <w:t>cation.</w:t>
+      </w:r>
+    </w:p>
+    <w:p>
+      <w:pPr>
+        <w:ind w:left="360"/>
+        <w:jc w:val="both"/>
+        <w:rPr>
+          <w:rFonts w:ascii="Times New Roman" w:hAnsi="Times New Roman" w:cs="Times New Roman"/>
+          <w:sz w:val="24"/>
+          <w:szCs w:val="24"/>
+        </w:rPr>
+      </w:pPr>
+    </w:p>
+    <w:p>
+      <w:pPr>
+        <w:ind w:left="360"/>
+        <w:jc w:val="both"/>
+        <w:rPr>
+          <w:rFonts w:ascii="Times New Roman" w:hAnsi="Times New Roman" w:cs="Times New Roman"/>
+          <w:sz w:val="24"/>
+          <w:szCs w:val="24"/>
+        </w:rPr>
+      </w:pPr>
+      <w:r>
+        <w:rPr>
+          <w:rFonts w:ascii="Times New Roman" w:hAnsi="Times New Roman" w:cs="Times New Roman"/>
+          <w:sz w:val="24"/>
+          <w:szCs w:val="24"/>
+        </w:rPr>
         <w:t>For example –</w:t>
       </w:r>
     </w:p>
     <w:p>
       <w:pPr>
+        <w:ind w:left="360"/>
         <w:jc w:val="both"/>
         <w:rPr>
           <w:rFonts w:ascii="Times New Roman" w:hAnsi="Times New Roman" w:cs="Times New Roman"/>
@@ -9127,25 +10336,7 @@
           <w:sz w:val="24"/>
           <w:szCs w:val="24"/>
         </w:rPr>
-        <w:t xml:space="preserve"> -</w:t>
-      </w:r>
-      <w:proofErr w:type="spellStart"/>
-      <w:r>
-        <w:rPr>
-          <w:rFonts w:ascii="Times New Roman" w:hAnsi="Times New Roman" w:cs="Times New Roman"/>
-          <w:sz w:val="24"/>
-          <w:szCs w:val="24"/>
-        </w:rPr>
-        <w:t>cp</w:t>
-      </w:r>
-      <w:proofErr w:type="spellEnd"/>
-      <w:r>
-        <w:rPr>
-          <w:rFonts w:ascii="Times New Roman" w:hAnsi="Times New Roman" w:cs="Times New Roman"/>
-          <w:sz w:val="24"/>
-          <w:szCs w:val="24"/>
-        </w:rPr>
-        <w:t xml:space="preserve"> bin/.:/home/cs4705/stanford-parser-2010-08-20/stanford-parser-2010-08-20.jar -Xmx2048m code/</w:t>
+        <w:t xml:space="preserve"> -cp bin/.:/home/cs4705/stanford-parser-2010-08-20/stanford-parser-2010-08-20.jar -Xmx2048m code/</w:t>
       </w:r>
       <w:proofErr w:type="spellStart"/>
       <w:r>
@@ -9168,30 +10359,29 @@
     </w:p>
     <w:p>
       <w:pPr>
-        <w:jc w:val="both"/>
-        <w:rPr>
-          <w:rFonts w:ascii="Times New Roman" w:hAnsi="Times New Roman" w:cs="Times New Roman"/>
-          <w:sz w:val="24"/>
-          <w:szCs w:val="24"/>
-        </w:rPr>
-      </w:pPr>
-      <w:proofErr w:type="gramStart"/>
-      <w:r>
-        <w:rPr>
-          <w:rFonts w:ascii="Times New Roman" w:hAnsi="Times New Roman" w:cs="Times New Roman"/>
-          <w:sz w:val="24"/>
-          <w:szCs w:val="24"/>
-        </w:rPr>
-        <w:t>this</w:t>
-      </w:r>
-      <w:proofErr w:type="gramEnd"/>
-      <w:r>
-        <w:rPr>
-          <w:rFonts w:ascii="Times New Roman" w:hAnsi="Times New Roman" w:cs="Times New Roman"/>
-          <w:sz w:val="24"/>
-          <w:szCs w:val="24"/>
-        </w:rPr>
-        <w:t xml:space="preserve"> will generate test </w:t>
+        <w:ind w:left="360"/>
+        <w:jc w:val="both"/>
+        <w:rPr>
+          <w:rFonts w:ascii="Times New Roman" w:hAnsi="Times New Roman" w:cs="Times New Roman"/>
+          <w:sz w:val="24"/>
+          <w:szCs w:val="24"/>
+        </w:rPr>
+      </w:pPr>
+      <w:r>
+        <w:rPr>
+          <w:rFonts w:ascii="Times New Roman" w:hAnsi="Times New Roman" w:cs="Times New Roman"/>
+          <w:sz w:val="24"/>
+          <w:szCs w:val="24"/>
+        </w:rPr>
+        <w:t>T</w:t>
+      </w:r>
+      <w:r>
+        <w:rPr>
+          <w:rFonts w:ascii="Times New Roman" w:hAnsi="Times New Roman" w:cs="Times New Roman"/>
+          <w:sz w:val="24"/>
+          <w:szCs w:val="24"/>
+        </w:rPr>
+        <w:t xml:space="preserve">his will generate test </w:t>
       </w:r>
       <w:proofErr w:type="spellStart"/>
       <w:r>
@@ -9211,16 +10401,6 @@
         </w:rPr>
         <w:t xml:space="preserve"> file only for the binary rating for different reviewers.</w:t>
       </w:r>
-    </w:p>
-    <w:p>
-      <w:pPr>
-        <w:jc w:val="both"/>
-        <w:rPr>
-          <w:rFonts w:ascii="Times New Roman" w:hAnsi="Times New Roman" w:cs="Times New Roman"/>
-          <w:sz w:val="24"/>
-          <w:szCs w:val="24"/>
-        </w:rPr>
-      </w:pPr>
     </w:p>
     <w:p>
       <w:pPr>
@@ -9253,7 +10433,7 @@
 </file>
 
 <file path=word/numbering.xml><?xml version="1.0" encoding="utf-8"?>
-<w:numbering xmlns:wpc="http://schemas.microsoft.com/office/word/2010/wordprocessingCanvas" xmlns:mc="http://schemas.openxmlformats.org/markup-compatibility/2006" xmlns:o="urn:schemas-microsoft-com:office:office" xmlns:r="http://schemas.openxmlformats.org/officeDocument/2006/relationships" xmlns:m="http://schemas.openxmlformats.org/officeDocument/2006/math" xmlns:v="urn:schemas-microsoft-com:vml" xmlns:wp14="http://schemas.microsoft.com/office/word/2010/wordprocessingDrawing" xmlns:wp="http://schemas.openxmlformats.org/drawingml/2006/wordprocessingDrawing" xmlns:w10="urn:schemas-microsoft-com:office:word" xmlns:w="http://schemas.openxmlformats.org/wordprocessingml/2006/main" xmlns:w14="http://schemas.microsoft.com/office/word/2010/wordml" xmlns:wpg="http://schemas.microsoft.com/office/word/2010/wordprocessingGroup" xmlns:wpi="http://schemas.microsoft.com/office/word/2010/wordprocessingInk" xmlns:wne="http://schemas.microsoft.com/office/word/2006/wordml" xmlns:wps="http://schemas.microsoft.com/office/word/2010/wordprocessingShape" mc:Ignorable="w14 wp14">
+<w:numbering xmlns:ve="http://schemas.openxmlformats.org/markup-compatibility/2006" xmlns:o="urn:schemas-microsoft-com:office:office" xmlns:r="http://schemas.openxmlformats.org/officeDocument/2006/relationships" xmlns:m="http://schemas.openxmlformats.org/officeDocument/2006/math" xmlns:v="urn:schemas-microsoft-com:vml" xmlns:wp="http://schemas.openxmlformats.org/drawingml/2006/wordprocessingDrawing" xmlns:w10="urn:schemas-microsoft-com:office:word" xmlns:w="http://schemas.openxmlformats.org/wordprocessingml/2006/main" xmlns:wne="http://schemas.microsoft.com/office/word/2006/wordml">
   <w:abstractNum w:abstractNumId="0">
     <w:nsid w:val="056D45B8"/>
     <w:multiLevelType w:val="hybridMultilevel"/>
@@ -9433,9 +10613,9 @@
     </w:lvl>
   </w:abstractNum>
   <w:abstractNum w:abstractNumId="2">
-    <w:nsid w:val="10595C5F"/>
+    <w:nsid w:val="0F98656A"/>
     <w:multiLevelType w:val="hybridMultilevel"/>
-    <w:tmpl w:val="C69E2470"/>
+    <w:tmpl w:val="2AF6AA00"/>
     <w:lvl w:ilvl="0" w:tplc="04090019">
       <w:start w:val="1"/>
       <w:numFmt w:val="lowerLetter"/>
@@ -9522,16 +10702,16 @@
     </w:lvl>
   </w:abstractNum>
   <w:abstractNum w:abstractNumId="3">
-    <w:nsid w:val="11CE2D5F"/>
+    <w:nsid w:val="10595C5F"/>
     <w:multiLevelType w:val="hybridMultilevel"/>
-    <w:tmpl w:val="E8B6548C"/>
-    <w:lvl w:ilvl="0" w:tplc="0409000F">
+    <w:tmpl w:val="C69E2470"/>
+    <w:lvl w:ilvl="0" w:tplc="04090019">
       <w:start w:val="1"/>
-      <w:numFmt w:val="decimal"/>
+      <w:numFmt w:val="lowerLetter"/>
       <w:lvlText w:val="%1."/>
       <w:lvlJc w:val="left"/>
       <w:pPr>
-        <w:ind w:left="1170" w:hanging="360"/>
+        <w:ind w:left="720" w:hanging="360"/>
       </w:pPr>
       <w:rPr>
         <w:rFonts w:hint="default"/>
@@ -9611,16 +10791,16 @@
     </w:lvl>
   </w:abstractNum>
   <w:abstractNum w:abstractNumId="4">
-    <w:nsid w:val="12A61DD2"/>
+    <w:nsid w:val="11CE2D5F"/>
     <w:multiLevelType w:val="hybridMultilevel"/>
-    <w:tmpl w:val="BEF65BDA"/>
-    <w:lvl w:ilvl="0" w:tplc="04090019">
+    <w:tmpl w:val="E8B6548C"/>
+    <w:lvl w:ilvl="0" w:tplc="0409000F">
       <w:start w:val="1"/>
-      <w:numFmt w:val="lowerLetter"/>
+      <w:numFmt w:val="decimal"/>
       <w:lvlText w:val="%1."/>
       <w:lvlJc w:val="left"/>
       <w:pPr>
-        <w:ind w:left="720" w:hanging="360"/>
+        <w:ind w:left="1170" w:hanging="360"/>
       </w:pPr>
       <w:rPr>
         <w:rFonts w:hint="default"/>
@@ -9700,16 +10880,16 @@
     </w:lvl>
   </w:abstractNum>
   <w:abstractNum w:abstractNumId="5">
-    <w:nsid w:val="26A553C0"/>
+    <w:nsid w:val="12A61DD2"/>
     <w:multiLevelType w:val="hybridMultilevel"/>
-    <w:tmpl w:val="6318165A"/>
-    <w:lvl w:ilvl="0" w:tplc="D65E7C3A">
+    <w:tmpl w:val="BEF65BDA"/>
+    <w:lvl w:ilvl="0" w:tplc="04090019">
       <w:start w:val="1"/>
-      <w:numFmt w:val="decimal"/>
+      <w:numFmt w:val="lowerLetter"/>
       <w:lvlText w:val="%1."/>
       <w:lvlJc w:val="left"/>
       <w:pPr>
-        <w:ind w:left="1080" w:hanging="360"/>
+        <w:ind w:left="720" w:hanging="360"/>
       </w:pPr>
       <w:rPr>
         <w:rFonts w:hint="default"/>
@@ -9721,7 +10901,7 @@
       <w:lvlText w:val="%2."/>
       <w:lvlJc w:val="left"/>
       <w:pPr>
-        <w:ind w:left="1800" w:hanging="360"/>
+        <w:ind w:left="1440" w:hanging="360"/>
       </w:pPr>
     </w:lvl>
     <w:lvl w:ilvl="2" w:tplc="0409001B" w:tentative="1">
@@ -9730,7 +10910,7 @@
       <w:lvlText w:val="%3."/>
       <w:lvlJc w:val="right"/>
       <w:pPr>
-        <w:ind w:left="2520" w:hanging="180"/>
+        <w:ind w:left="2160" w:hanging="180"/>
       </w:pPr>
     </w:lvl>
     <w:lvl w:ilvl="3" w:tplc="0409000F" w:tentative="1">
@@ -9739,7 +10919,7 @@
       <w:lvlText w:val="%4."/>
       <w:lvlJc w:val="left"/>
       <w:pPr>
-        <w:ind w:left="3240" w:hanging="360"/>
+        <w:ind w:left="2880" w:hanging="360"/>
       </w:pPr>
     </w:lvl>
     <w:lvl w:ilvl="4" w:tplc="04090019" w:tentative="1">
@@ -9748,7 +10928,7 @@
       <w:lvlText w:val="%5."/>
       <w:lvlJc w:val="left"/>
       <w:pPr>
-        <w:ind w:left="3960" w:hanging="360"/>
+        <w:ind w:left="3600" w:hanging="360"/>
       </w:pPr>
     </w:lvl>
     <w:lvl w:ilvl="5" w:tplc="0409001B" w:tentative="1">
@@ -9757,7 +10937,7 @@
       <w:lvlText w:val="%6."/>
       <w:lvlJc w:val="right"/>
       <w:pPr>
-        <w:ind w:left="4680" w:hanging="180"/>
+        <w:ind w:left="4320" w:hanging="180"/>
       </w:pPr>
     </w:lvl>
     <w:lvl w:ilvl="6" w:tplc="0409000F" w:tentative="1">
@@ -9766,7 +10946,7 @@
       <w:lvlText w:val="%7."/>
       <w:lvlJc w:val="left"/>
       <w:pPr>
-        <w:ind w:left="5400" w:hanging="360"/>
+        <w:ind w:left="5040" w:hanging="360"/>
       </w:pPr>
     </w:lvl>
     <w:lvl w:ilvl="7" w:tplc="04090019" w:tentative="1">
@@ -9775,7 +10955,7 @@
       <w:lvlText w:val="%8."/>
       <w:lvlJc w:val="left"/>
       <w:pPr>
-        <w:ind w:left="6120" w:hanging="360"/>
+        <w:ind w:left="5760" w:hanging="360"/>
       </w:pPr>
     </w:lvl>
     <w:lvl w:ilvl="8" w:tplc="0409001B" w:tentative="1">
@@ -9784,21 +10964,21 @@
       <w:lvlText w:val="%9."/>
       <w:lvlJc w:val="right"/>
       <w:pPr>
-        <w:ind w:left="6840" w:hanging="180"/>
+        <w:ind w:left="6480" w:hanging="180"/>
       </w:pPr>
     </w:lvl>
   </w:abstractNum>
   <w:abstractNum w:abstractNumId="6">
-    <w:nsid w:val="2A4726BE"/>
+    <w:nsid w:val="26A553C0"/>
     <w:multiLevelType w:val="hybridMultilevel"/>
-    <w:tmpl w:val="0632F286"/>
-    <w:lvl w:ilvl="0" w:tplc="0409000F">
+    <w:tmpl w:val="6318165A"/>
+    <w:lvl w:ilvl="0" w:tplc="D65E7C3A">
       <w:start w:val="1"/>
       <w:numFmt w:val="decimal"/>
       <w:lvlText w:val="%1."/>
       <w:lvlJc w:val="left"/>
       <w:pPr>
-        <w:ind w:left="720" w:hanging="360"/>
+        <w:ind w:left="1080" w:hanging="360"/>
       </w:pPr>
       <w:rPr>
         <w:rFonts w:hint="default"/>
@@ -9810,7 +10990,7 @@
       <w:lvlText w:val="%2."/>
       <w:lvlJc w:val="left"/>
       <w:pPr>
-        <w:ind w:left="1440" w:hanging="360"/>
+        <w:ind w:left="1800" w:hanging="360"/>
       </w:pPr>
     </w:lvl>
     <w:lvl w:ilvl="2" w:tplc="0409001B" w:tentative="1">
@@ -9819,7 +10999,7 @@
       <w:lvlText w:val="%3."/>
       <w:lvlJc w:val="right"/>
       <w:pPr>
-        <w:ind w:left="2160" w:hanging="180"/>
+        <w:ind w:left="2520" w:hanging="180"/>
       </w:pPr>
     </w:lvl>
     <w:lvl w:ilvl="3" w:tplc="0409000F" w:tentative="1">
@@ -9828,7 +11008,7 @@
       <w:lvlText w:val="%4."/>
       <w:lvlJc w:val="left"/>
       <w:pPr>
-        <w:ind w:left="2880" w:hanging="360"/>
+        <w:ind w:left="3240" w:hanging="360"/>
       </w:pPr>
     </w:lvl>
     <w:lvl w:ilvl="4" w:tplc="04090019" w:tentative="1">
@@ -9837,7 +11017,7 @@
       <w:lvlText w:val="%5."/>
       <w:lvlJc w:val="left"/>
       <w:pPr>
-        <w:ind w:left="3600" w:hanging="360"/>
+        <w:ind w:left="3960" w:hanging="360"/>
       </w:pPr>
     </w:lvl>
     <w:lvl w:ilvl="5" w:tplc="0409001B" w:tentative="1">
@@ -9846,7 +11026,7 @@
       <w:lvlText w:val="%6."/>
       <w:lvlJc w:val="right"/>
       <w:pPr>
-        <w:ind w:left="4320" w:hanging="180"/>
+        <w:ind w:left="4680" w:hanging="180"/>
       </w:pPr>
     </w:lvl>
     <w:lvl w:ilvl="6" w:tplc="0409000F" w:tentative="1">
@@ -9855,7 +11035,7 @@
       <w:lvlText w:val="%7."/>
       <w:lvlJc w:val="left"/>
       <w:pPr>
-        <w:ind w:left="5040" w:hanging="360"/>
+        <w:ind w:left="5400" w:hanging="360"/>
       </w:pPr>
     </w:lvl>
     <w:lvl w:ilvl="7" w:tplc="04090019" w:tentative="1">
@@ -9864,7 +11044,7 @@
       <w:lvlText w:val="%8."/>
       <w:lvlJc w:val="left"/>
       <w:pPr>
-        <w:ind w:left="5760" w:hanging="360"/>
+        <w:ind w:left="6120" w:hanging="360"/>
       </w:pPr>
     </w:lvl>
     <w:lvl w:ilvl="8" w:tplc="0409001B" w:tentative="1">
@@ -9873,21 +11053,21 @@
       <w:lvlText w:val="%9."/>
       <w:lvlJc w:val="right"/>
       <w:pPr>
-        <w:ind w:left="6480" w:hanging="180"/>
+        <w:ind w:left="6840" w:hanging="180"/>
       </w:pPr>
     </w:lvl>
   </w:abstractNum>
   <w:abstractNum w:abstractNumId="7">
-    <w:nsid w:val="2C5D2235"/>
+    <w:nsid w:val="2A4726BE"/>
     <w:multiLevelType w:val="hybridMultilevel"/>
-    <w:tmpl w:val="8F72B594"/>
-    <w:lvl w:ilvl="0" w:tplc="8C5AC080">
+    <w:tmpl w:val="0632F286"/>
+    <w:lvl w:ilvl="0" w:tplc="0409000F">
       <w:start w:val="1"/>
       <w:numFmt w:val="decimal"/>
       <w:lvlText w:val="%1."/>
       <w:lvlJc w:val="left"/>
       <w:pPr>
-        <w:ind w:left="1080" w:hanging="360"/>
+        <w:ind w:left="720" w:hanging="360"/>
       </w:pPr>
       <w:rPr>
         <w:rFonts w:hint="default"/>
@@ -9899,7 +11079,7 @@
       <w:lvlText w:val="%2."/>
       <w:lvlJc w:val="left"/>
       <w:pPr>
-        <w:ind w:left="1800" w:hanging="360"/>
+        <w:ind w:left="1440" w:hanging="360"/>
       </w:pPr>
     </w:lvl>
     <w:lvl w:ilvl="2" w:tplc="0409001B" w:tentative="1">
@@ -9908,7 +11088,7 @@
       <w:lvlText w:val="%3."/>
       <w:lvlJc w:val="right"/>
       <w:pPr>
-        <w:ind w:left="2520" w:hanging="180"/>
+        <w:ind w:left="2160" w:hanging="180"/>
       </w:pPr>
     </w:lvl>
     <w:lvl w:ilvl="3" w:tplc="0409000F" w:tentative="1">
@@ -9917,7 +11097,7 @@
       <w:lvlText w:val="%4."/>
       <w:lvlJc w:val="left"/>
       <w:pPr>
-        <w:ind w:left="3240" w:hanging="360"/>
+        <w:ind w:left="2880" w:hanging="360"/>
       </w:pPr>
     </w:lvl>
     <w:lvl w:ilvl="4" w:tplc="04090019" w:tentative="1">
@@ -9926,7 +11106,7 @@
       <w:lvlText w:val="%5."/>
       <w:lvlJc w:val="left"/>
       <w:pPr>
-        <w:ind w:left="3960" w:hanging="360"/>
+        <w:ind w:left="3600" w:hanging="360"/>
       </w:pPr>
     </w:lvl>
     <w:lvl w:ilvl="5" w:tplc="0409001B" w:tentative="1">
@@ -9935,7 +11115,7 @@
       <w:lvlText w:val="%6."/>
       <w:lvlJc w:val="right"/>
       <w:pPr>
-        <w:ind w:left="4680" w:hanging="180"/>
+        <w:ind w:left="4320" w:hanging="180"/>
       </w:pPr>
     </w:lvl>
     <w:lvl w:ilvl="6" w:tplc="0409000F" w:tentative="1">
@@ -9944,7 +11124,7 @@
       <w:lvlText w:val="%7."/>
       <w:lvlJc w:val="left"/>
       <w:pPr>
-        <w:ind w:left="5400" w:hanging="360"/>
+        <w:ind w:left="5040" w:hanging="360"/>
       </w:pPr>
     </w:lvl>
     <w:lvl w:ilvl="7" w:tplc="04090019" w:tentative="1">
@@ -9953,7 +11133,7 @@
       <w:lvlText w:val="%8."/>
       <w:lvlJc w:val="left"/>
       <w:pPr>
-        <w:ind w:left="6120" w:hanging="360"/>
+        <w:ind w:left="5760" w:hanging="360"/>
       </w:pPr>
     </w:lvl>
     <w:lvl w:ilvl="8" w:tplc="0409001B" w:tentative="1">
@@ -9962,21 +11142,21 @@
       <w:lvlText w:val="%9."/>
       <w:lvlJc w:val="right"/>
       <w:pPr>
-        <w:ind w:left="6840" w:hanging="180"/>
+        <w:ind w:left="6480" w:hanging="180"/>
       </w:pPr>
     </w:lvl>
   </w:abstractNum>
   <w:abstractNum w:abstractNumId="8">
-    <w:nsid w:val="72FE4EAD"/>
+    <w:nsid w:val="2C5D2235"/>
     <w:multiLevelType w:val="hybridMultilevel"/>
-    <w:tmpl w:val="A47CC9F8"/>
-    <w:lvl w:ilvl="0" w:tplc="7576B2DE">
+    <w:tmpl w:val="8F72B594"/>
+    <w:lvl w:ilvl="0" w:tplc="8C5AC080">
       <w:start w:val="1"/>
-      <w:numFmt w:val="upperRoman"/>
+      <w:numFmt w:val="decimal"/>
       <w:lvlText w:val="%1."/>
       <w:lvlJc w:val="left"/>
       <w:pPr>
-        <w:ind w:left="1080" w:hanging="720"/>
+        <w:ind w:left="1080" w:hanging="360"/>
       </w:pPr>
       <w:rPr>
         <w:rFonts w:hint="default"/>
@@ -9988,7 +11168,7 @@
       <w:lvlText w:val="%2."/>
       <w:lvlJc w:val="left"/>
       <w:pPr>
-        <w:ind w:left="1440" w:hanging="360"/>
+        <w:ind w:left="1800" w:hanging="360"/>
       </w:pPr>
     </w:lvl>
     <w:lvl w:ilvl="2" w:tplc="0409001B" w:tentative="1">
@@ -9997,7 +11177,7 @@
       <w:lvlText w:val="%3."/>
       <w:lvlJc w:val="right"/>
       <w:pPr>
-        <w:ind w:left="2160" w:hanging="180"/>
+        <w:ind w:left="2520" w:hanging="180"/>
       </w:pPr>
     </w:lvl>
     <w:lvl w:ilvl="3" w:tplc="0409000F" w:tentative="1">
@@ -10006,7 +11186,7 @@
       <w:lvlText w:val="%4."/>
       <w:lvlJc w:val="left"/>
       <w:pPr>
-        <w:ind w:left="2880" w:hanging="360"/>
+        <w:ind w:left="3240" w:hanging="360"/>
       </w:pPr>
     </w:lvl>
     <w:lvl w:ilvl="4" w:tplc="04090019" w:tentative="1">
@@ -10015,7 +11195,7 @@
       <w:lvlText w:val="%5."/>
       <w:lvlJc w:val="left"/>
       <w:pPr>
-        <w:ind w:left="3600" w:hanging="360"/>
+        <w:ind w:left="3960" w:hanging="360"/>
       </w:pPr>
     </w:lvl>
     <w:lvl w:ilvl="5" w:tplc="0409001B" w:tentative="1">
@@ -10024,7 +11204,7 @@
       <w:lvlText w:val="%6."/>
       <w:lvlJc w:val="right"/>
       <w:pPr>
-        <w:ind w:left="4320" w:hanging="180"/>
+        <w:ind w:left="4680" w:hanging="180"/>
       </w:pPr>
     </w:lvl>
     <w:lvl w:ilvl="6" w:tplc="0409000F" w:tentative="1">
@@ -10033,7 +11213,7 @@
       <w:lvlText w:val="%7."/>
       <w:lvlJc w:val="left"/>
       <w:pPr>
-        <w:ind w:left="5040" w:hanging="360"/>
+        <w:ind w:left="5400" w:hanging="360"/>
       </w:pPr>
     </w:lvl>
     <w:lvl w:ilvl="7" w:tplc="04090019" w:tentative="1">
@@ -10042,7 +11222,7 @@
       <w:lvlText w:val="%8."/>
       <w:lvlJc w:val="left"/>
       <w:pPr>
-        <w:ind w:left="5760" w:hanging="360"/>
+        <w:ind w:left="6120" w:hanging="360"/>
       </w:pPr>
     </w:lvl>
     <w:lvl w:ilvl="8" w:tplc="0409001B" w:tentative="1">
@@ -10051,42 +11231,226 @@
       <w:lvlText w:val="%9."/>
       <w:lvlJc w:val="right"/>
       <w:pPr>
+        <w:ind w:left="6840" w:hanging="180"/>
+      </w:pPr>
+    </w:lvl>
+  </w:abstractNum>
+  <w:abstractNum w:abstractNumId="9">
+    <w:nsid w:val="657B6D3C"/>
+    <w:multiLevelType w:val="hybridMultilevel"/>
+    <w:tmpl w:val="39BE7E56"/>
+    <w:lvl w:ilvl="0" w:tplc="54E66DA2">
+      <w:start w:val="1"/>
+      <w:numFmt w:val="lowerLetter"/>
+      <w:lvlText w:val="%1."/>
+      <w:lvlJc w:val="left"/>
+      <w:pPr>
+        <w:ind w:left="1080" w:hanging="360"/>
+      </w:pPr>
+      <w:rPr>
+        <w:rFonts w:hint="default"/>
+      </w:rPr>
+    </w:lvl>
+    <w:lvl w:ilvl="1" w:tplc="04090019" w:tentative="1">
+      <w:start w:val="1"/>
+      <w:numFmt w:val="lowerLetter"/>
+      <w:lvlText w:val="%2."/>
+      <w:lvlJc w:val="left"/>
+      <w:pPr>
+        <w:ind w:left="1800" w:hanging="360"/>
+      </w:pPr>
+    </w:lvl>
+    <w:lvl w:ilvl="2" w:tplc="0409001B" w:tentative="1">
+      <w:start w:val="1"/>
+      <w:numFmt w:val="lowerRoman"/>
+      <w:lvlText w:val="%3."/>
+      <w:lvlJc w:val="right"/>
+      <w:pPr>
+        <w:ind w:left="2520" w:hanging="180"/>
+      </w:pPr>
+    </w:lvl>
+    <w:lvl w:ilvl="3" w:tplc="0409000F" w:tentative="1">
+      <w:start w:val="1"/>
+      <w:numFmt w:val="decimal"/>
+      <w:lvlText w:val="%4."/>
+      <w:lvlJc w:val="left"/>
+      <w:pPr>
+        <w:ind w:left="3240" w:hanging="360"/>
+      </w:pPr>
+    </w:lvl>
+    <w:lvl w:ilvl="4" w:tplc="04090019" w:tentative="1">
+      <w:start w:val="1"/>
+      <w:numFmt w:val="lowerLetter"/>
+      <w:lvlText w:val="%5."/>
+      <w:lvlJc w:val="left"/>
+      <w:pPr>
+        <w:ind w:left="3960" w:hanging="360"/>
+      </w:pPr>
+    </w:lvl>
+    <w:lvl w:ilvl="5" w:tplc="0409001B" w:tentative="1">
+      <w:start w:val="1"/>
+      <w:numFmt w:val="lowerRoman"/>
+      <w:lvlText w:val="%6."/>
+      <w:lvlJc w:val="right"/>
+      <w:pPr>
+        <w:ind w:left="4680" w:hanging="180"/>
+      </w:pPr>
+    </w:lvl>
+    <w:lvl w:ilvl="6" w:tplc="0409000F" w:tentative="1">
+      <w:start w:val="1"/>
+      <w:numFmt w:val="decimal"/>
+      <w:lvlText w:val="%7."/>
+      <w:lvlJc w:val="left"/>
+      <w:pPr>
+        <w:ind w:left="5400" w:hanging="360"/>
+      </w:pPr>
+    </w:lvl>
+    <w:lvl w:ilvl="7" w:tplc="04090019" w:tentative="1">
+      <w:start w:val="1"/>
+      <w:numFmt w:val="lowerLetter"/>
+      <w:lvlText w:val="%8."/>
+      <w:lvlJc w:val="left"/>
+      <w:pPr>
+        <w:ind w:left="6120" w:hanging="360"/>
+      </w:pPr>
+    </w:lvl>
+    <w:lvl w:ilvl="8" w:tplc="0409001B" w:tentative="1">
+      <w:start w:val="1"/>
+      <w:numFmt w:val="lowerRoman"/>
+      <w:lvlText w:val="%9."/>
+      <w:lvlJc w:val="right"/>
+      <w:pPr>
+        <w:ind w:left="6840" w:hanging="180"/>
+      </w:pPr>
+    </w:lvl>
+  </w:abstractNum>
+  <w:abstractNum w:abstractNumId="10">
+    <w:nsid w:val="72FE4EAD"/>
+    <w:multiLevelType w:val="hybridMultilevel"/>
+    <w:tmpl w:val="A47CC9F8"/>
+    <w:lvl w:ilvl="0" w:tplc="7576B2DE">
+      <w:start w:val="1"/>
+      <w:numFmt w:val="upperRoman"/>
+      <w:lvlText w:val="%1."/>
+      <w:lvlJc w:val="left"/>
+      <w:pPr>
+        <w:ind w:left="1080" w:hanging="720"/>
+      </w:pPr>
+      <w:rPr>
+        <w:rFonts w:hint="default"/>
+      </w:rPr>
+    </w:lvl>
+    <w:lvl w:ilvl="1" w:tplc="04090019" w:tentative="1">
+      <w:start w:val="1"/>
+      <w:numFmt w:val="lowerLetter"/>
+      <w:lvlText w:val="%2."/>
+      <w:lvlJc w:val="left"/>
+      <w:pPr>
+        <w:ind w:left="1440" w:hanging="360"/>
+      </w:pPr>
+    </w:lvl>
+    <w:lvl w:ilvl="2" w:tplc="0409001B" w:tentative="1">
+      <w:start w:val="1"/>
+      <w:numFmt w:val="lowerRoman"/>
+      <w:lvlText w:val="%3."/>
+      <w:lvlJc w:val="right"/>
+      <w:pPr>
+        <w:ind w:left="2160" w:hanging="180"/>
+      </w:pPr>
+    </w:lvl>
+    <w:lvl w:ilvl="3" w:tplc="0409000F" w:tentative="1">
+      <w:start w:val="1"/>
+      <w:numFmt w:val="decimal"/>
+      <w:lvlText w:val="%4."/>
+      <w:lvlJc w:val="left"/>
+      <w:pPr>
+        <w:ind w:left="2880" w:hanging="360"/>
+      </w:pPr>
+    </w:lvl>
+    <w:lvl w:ilvl="4" w:tplc="04090019" w:tentative="1">
+      <w:start w:val="1"/>
+      <w:numFmt w:val="lowerLetter"/>
+      <w:lvlText w:val="%5."/>
+      <w:lvlJc w:val="left"/>
+      <w:pPr>
+        <w:ind w:left="3600" w:hanging="360"/>
+      </w:pPr>
+    </w:lvl>
+    <w:lvl w:ilvl="5" w:tplc="0409001B" w:tentative="1">
+      <w:start w:val="1"/>
+      <w:numFmt w:val="lowerRoman"/>
+      <w:lvlText w:val="%6."/>
+      <w:lvlJc w:val="right"/>
+      <w:pPr>
+        <w:ind w:left="4320" w:hanging="180"/>
+      </w:pPr>
+    </w:lvl>
+    <w:lvl w:ilvl="6" w:tplc="0409000F" w:tentative="1">
+      <w:start w:val="1"/>
+      <w:numFmt w:val="decimal"/>
+      <w:lvlText w:val="%7."/>
+      <w:lvlJc w:val="left"/>
+      <w:pPr>
+        <w:ind w:left="5040" w:hanging="360"/>
+      </w:pPr>
+    </w:lvl>
+    <w:lvl w:ilvl="7" w:tplc="04090019" w:tentative="1">
+      <w:start w:val="1"/>
+      <w:numFmt w:val="lowerLetter"/>
+      <w:lvlText w:val="%8."/>
+      <w:lvlJc w:val="left"/>
+      <w:pPr>
+        <w:ind w:left="5760" w:hanging="360"/>
+      </w:pPr>
+    </w:lvl>
+    <w:lvl w:ilvl="8" w:tplc="0409001B" w:tentative="1">
+      <w:start w:val="1"/>
+      <w:numFmt w:val="lowerRoman"/>
+      <w:lvlText w:val="%9."/>
+      <w:lvlJc w:val="right"/>
+      <w:pPr>
         <w:ind w:left="6480" w:hanging="180"/>
       </w:pPr>
     </w:lvl>
   </w:abstractNum>
   <w:num w:numId="1">
-    <w:abstractNumId w:val="6"/>
+    <w:abstractNumId w:val="7"/>
   </w:num>
   <w:num w:numId="2">
-    <w:abstractNumId w:val="4"/>
+    <w:abstractNumId w:val="5"/>
   </w:num>
   <w:num w:numId="3">
-    <w:abstractNumId w:val="7"/>
+    <w:abstractNumId w:val="8"/>
   </w:num>
   <w:num w:numId="4">
-    <w:abstractNumId w:val="5"/>
+    <w:abstractNumId w:val="6"/>
   </w:num>
   <w:num w:numId="5">
     <w:abstractNumId w:val="1"/>
   </w:num>
   <w:num w:numId="6">
-    <w:abstractNumId w:val="3"/>
+    <w:abstractNumId w:val="4"/>
   </w:num>
   <w:num w:numId="7">
     <w:abstractNumId w:val="0"/>
   </w:num>
   <w:num w:numId="8">
-    <w:abstractNumId w:val="2"/>
+    <w:abstractNumId w:val="3"/>
   </w:num>
   <w:num w:numId="9">
-    <w:abstractNumId w:val="8"/>
+    <w:abstractNumId w:val="10"/>
+  </w:num>
+  <w:num w:numId="10">
+    <w:abstractNumId w:val="9"/>
+  </w:num>
+  <w:num w:numId="11">
+    <w:abstractNumId w:val="2"/>
   </w:num>
 </w:numbering>
 </file>
 
 <file path=word/styles.xml><?xml version="1.0" encoding="utf-8"?>
-<w:styles xmlns:mc="http://schemas.openxmlformats.org/markup-compatibility/2006" xmlns:r="http://schemas.openxmlformats.org/officeDocument/2006/relationships" xmlns:w="http://schemas.openxmlformats.org/wordprocessingml/2006/main" xmlns:w14="http://schemas.microsoft.com/office/word/2010/wordml" mc:Ignorable="w14">
+<w:styles xmlns:r="http://schemas.openxmlformats.org/officeDocument/2006/relationships" xmlns:w="http://schemas.openxmlformats.org/wordprocessingml/2006/main">
   <w:docDefaults>
     <w:rPrDefault>
       <w:rPr>
@@ -10257,6 +11621,7 @@
     <w:uiPriority w:val="99"/>
     <w:semiHidden/>
     <w:unhideWhenUsed/>
+    <w:qFormat/>
     <w:tblPr>
       <w:tblInd w:w="0" w:type="dxa"/>
       <w:tblCellMar>
